--- a/លំហាត់រូបវិទ្យា​មេរៀនទី០៣ ម៉ាស៊ីន.docx
+++ b/លំហាត់រូបវិទ្យា​មេរៀនទី០៣ ម៉ាស៊ីន.docx
@@ -25,7 +25,7 @@
           <w:lang w:bidi="km-KH"/>
         </w:rPr>
         <w:drawing>
-          <wp:anchor distT="0" distB="0" distL="114300" distR="114300" simplePos="0" relativeHeight="251714560" behindDoc="1" locked="0" layoutInCell="1" allowOverlap="1" wp14:anchorId="7F94BD8C" wp14:editId="0838AA0F">
+          <wp:anchor distT="0" distB="0" distL="114300" distR="114300" simplePos="0" relativeHeight="251714560" behindDoc="1" locked="0" layoutInCell="1" allowOverlap="1" wp14:anchorId="12C7FDF9" wp14:editId="1D66F5B4">
             <wp:simplePos x="0" y="0"/>
             <wp:positionH relativeFrom="column">
               <wp:posOffset>-319405</wp:posOffset>
@@ -98,7 +98,7 @@
         <mc:AlternateContent>
           <mc:Choice Requires="wps">
             <w:drawing>
-              <wp:anchor distT="0" distB="0" distL="114300" distR="114300" simplePos="0" relativeHeight="251715584" behindDoc="0" locked="0" layoutInCell="1" allowOverlap="1" wp14:anchorId="078CFC0E" wp14:editId="46AE660C">
+              <wp:anchor distT="0" distB="0" distL="114300" distR="114300" simplePos="0" relativeHeight="251715584" behindDoc="0" locked="0" layoutInCell="1" allowOverlap="1" wp14:anchorId="11ECAF5E" wp14:editId="40106CBC">
                 <wp:simplePos x="0" y="0"/>
                 <wp:positionH relativeFrom="column">
                   <wp:posOffset>-217170</wp:posOffset>
@@ -380,7 +380,7 @@
         </w:tabs>
         <w:spacing w:after="0" w:line="240" w:lineRule="auto"/>
         <w:rPr>
-          <w:rFonts w:ascii="Khmer OS Muol Light" w:hAnsi="Khmer OS Muol Light" w:cs="Khmer OS Muol Light" w:hint="cs"/>
+          <w:rFonts w:ascii="Khmer OS Muol Light" w:hAnsi="Khmer OS Muol Light" w:cs="Khmer OS Muol Light"/>
           <w:sz w:val="24"/>
           <w:szCs w:val="24"/>
           <w:cs/>
@@ -484,7 +484,7 @@
         </w:tabs>
         <w:spacing w:after="0" w:line="240" w:lineRule="auto"/>
         <w:rPr>
-          <w:rFonts w:ascii="Kh Content" w:hAnsi="Kh Content" w:cs="Kh Content" w:hint="cs"/>
+          <w:rFonts w:ascii="Kh Content" w:hAnsi="Kh Content" w:cs="Kh Content"/>
           <w:sz w:val="24"/>
           <w:szCs w:val="24"/>
           <w:cs/>
@@ -501,7 +501,7 @@
         <mc:AlternateContent>
           <mc:Choice Requires="wps">
             <w:drawing>
-              <wp:anchor distT="0" distB="0" distL="114300" distR="114300" simplePos="0" relativeHeight="251713536" behindDoc="0" locked="0" layoutInCell="1" allowOverlap="1" wp14:anchorId="4264CD85" wp14:editId="302D3F82">
+              <wp:anchor distT="0" distB="0" distL="114300" distR="114300" simplePos="0" relativeHeight="251713536" behindDoc="0" locked="0" layoutInCell="1" allowOverlap="1" wp14:anchorId="51283BFE" wp14:editId="0F9254FF">
                 <wp:simplePos x="0" y="0"/>
                 <wp:positionH relativeFrom="margin">
                   <wp:align>center</wp:align>
@@ -597,6 +597,7 @@
           <w:sz w:val="24"/>
           <w:szCs w:val="24"/>
           <w:cs/>
+          <w:lang w:bidi="km-KH"/>
         </w:rPr>
         <w:t>ម៉ាស៊ីនកាណូ ឬអ៊ីដេអាល់​ ឬម៉ាស៊ីនកម្តៅ</w:t>
       </w:r>
@@ -625,6 +626,7 @@
           <w:sz w:val="24"/>
           <w:szCs w:val="24"/>
           <w:cs/>
+          <w:lang w:bidi="km-KH"/>
         </w:rPr>
         <w:t>ផលធៀបកម្តៅ និងស៊ីតុណ្ហភាព</w:t>
       </w:r>
@@ -668,10 +670,10 @@
             <v:path o:extrusionok="f" gradientshapeok="t" o:connecttype="rect"/>
             <o:lock v:ext="edit" aspectratio="t"/>
           </v:shapetype>
-          <v:shape id="_x0000_i1165" type="#_x0000_t75" style="width:42pt;height:33.75pt" o:ole="">
+          <v:shape id="_x0000_i1216" type="#_x0000_t75" style="width:42pt;height:33.75pt" o:ole="">
             <v:imagedata r:id="rId8" o:title=""/>
           </v:shape>
-          <o:OLEObject Type="Embed" ProgID="Equation.DSMT4" ShapeID="_x0000_i1165" DrawAspect="Content" ObjectID="_1573154576" r:id="rId9"/>
+          <o:OLEObject Type="Embed" ProgID="Equation.DSMT4" ShapeID="_x0000_i1216" DrawAspect="Content" ObjectID="_1573156065" r:id="rId9"/>
         </w:object>
       </w:r>
       <w:r>
@@ -690,6 +692,7 @@
           <w:sz w:val="24"/>
           <w:szCs w:val="24"/>
           <w:cs/>
+          <w:lang w:bidi="km-KH"/>
         </w:rPr>
         <w:t>ដែល</w:t>
       </w:r>
@@ -699,10 +702,10 @@
           <w:cs/>
         </w:rPr>
         <w:object w:dxaOrig="1020" w:dyaOrig="400">
-          <v:shape id="_x0000_i1216" type="#_x0000_t75" style="width:51pt;height:20.25pt" o:ole="">
+          <v:shape id="_x0000_i1217" type="#_x0000_t75" style="width:51pt;height:20.25pt" o:ole="">
             <v:imagedata r:id="rId10" o:title=""/>
           </v:shape>
-          <o:OLEObject Type="Embed" ProgID="Equation.DSMT4" ShapeID="_x0000_i1216" DrawAspect="Content" ObjectID="_1573154577" r:id="rId11"/>
+          <o:OLEObject Type="Embed" ProgID="Equation.DSMT4" ShapeID="_x0000_i1217" DrawAspect="Content" ObjectID="_1573156066" r:id="rId11"/>
         </w:object>
       </w:r>
       <w:r>
@@ -711,6 +714,7 @@
           <w:sz w:val="24"/>
           <w:szCs w:val="24"/>
           <w:cs/>
+          <w:lang w:bidi="km-KH"/>
         </w:rPr>
         <w:t xml:space="preserve"> ឬ</w:t>
       </w:r>
@@ -723,7 +727,7 @@
           <v:shape id="_x0000_i1218" type="#_x0000_t75" style="width:45pt;height:20.25pt" o:ole="">
             <v:imagedata r:id="rId12" o:title=""/>
           </v:shape>
-          <o:OLEObject Type="Embed" ProgID="Equation.DSMT4" ShapeID="_x0000_i1218" DrawAspect="Content" ObjectID="_1573154578" r:id="rId13"/>
+          <o:OLEObject Type="Embed" ProgID="Equation.DSMT4" ShapeID="_x0000_i1218" DrawAspect="Content" ObjectID="_1573156067" r:id="rId13"/>
         </w:object>
       </w:r>
       <w:r>
@@ -731,6 +735,7 @@
           <w:rFonts w:ascii="Khmer OS Content" w:hAnsi="Khmer OS Content" w:cs="Khmer OS Content"/>
           <w:sz w:val="24"/>
           <w:szCs w:val="24"/>
+          <w:rtl/>
           <w:cs/>
         </w:rPr>
         <w:t xml:space="preserve"> </w:t>
@@ -758,10 +763,10 @@
           <w:szCs w:val="24"/>
         </w:rPr>
         <w:object w:dxaOrig="300" w:dyaOrig="360">
-          <v:shape id="_x0000_i1113" type="#_x0000_t75" style="width:15pt;height:18pt" o:ole="">
+          <v:shape id="_x0000_i1219" type="#_x0000_t75" style="width:15pt;height:18pt" o:ole="">
             <v:imagedata r:id="rId14" o:title=""/>
           </v:shape>
-          <o:OLEObject Type="Embed" ProgID="Equation.DSMT4" ShapeID="_x0000_i1113" DrawAspect="Content" ObjectID="_1573154579" r:id="rId15"/>
+          <o:OLEObject Type="Embed" ProgID="Equation.DSMT4" ShapeID="_x0000_i1219" DrawAspect="Content" ObjectID="_1573156068" r:id="rId15"/>
         </w:object>
       </w:r>
       <w:r>
@@ -770,6 +775,7 @@
           <w:sz w:val="24"/>
           <w:szCs w:val="24"/>
           <w:cs/>
+          <w:lang w:bidi="km-KH"/>
         </w:rPr>
         <w:t>ជាបរិមាណកម្តៅម៉ាស៊ីនបញ្ចេញចោល</w:t>
       </w:r>
@@ -778,9 +784,20 @@
           <w:rFonts w:ascii="Khmer OS Content" w:hAnsi="Khmer OS Content" w:cs="Khmer OS Content"/>
           <w:sz w:val="24"/>
           <w:szCs w:val="24"/>
+          <w:rtl/>
           <w:cs/>
         </w:rPr>
         <w:tab/>
+      </w:r>
+      <w:r>
+        <w:rPr>
+          <w:rFonts w:ascii="Khmer OS Content" w:hAnsi="Khmer OS Content" w:cs="Khmer OS Content"/>
+          <w:sz w:val="24"/>
+          <w:szCs w:val="24"/>
+          <w:rtl/>
+          <w:cs/>
+          <w:lang w:bidi="km-KH"/>
+        </w:rPr>
         <w:t>គិតជា</w:t>
       </w:r>
       <w:r>
@@ -792,10 +809,10 @@
           <w:cs/>
         </w:rPr>
         <w:object w:dxaOrig="400" w:dyaOrig="400">
-          <v:shape id="_x0000_i1114" type="#_x0000_t75" style="width:20.25pt;height:20.25pt" o:ole="">
+          <v:shape id="_x0000_i1220" type="#_x0000_t75" style="width:20.25pt;height:20.25pt" o:ole="">
             <v:imagedata r:id="rId16" o:title=""/>
           </v:shape>
-          <o:OLEObject Type="Embed" ProgID="Equation.DSMT4" ShapeID="_x0000_i1114" DrawAspect="Content" ObjectID="_1573154580" r:id="rId17"/>
+          <o:OLEObject Type="Embed" ProgID="Equation.DSMT4" ShapeID="_x0000_i1220" DrawAspect="Content" ObjectID="_1573156069" r:id="rId17"/>
         </w:object>
       </w:r>
     </w:p>
@@ -821,10 +838,10 @@
           <w:szCs w:val="24"/>
         </w:rPr>
         <w:object w:dxaOrig="300" w:dyaOrig="360">
-          <v:shape id="_x0000_i1115" type="#_x0000_t75" style="width:15pt;height:18pt" o:ole="">
+          <v:shape id="_x0000_i1221" type="#_x0000_t75" style="width:15pt;height:18pt" o:ole="">
             <v:imagedata r:id="rId18" o:title=""/>
           </v:shape>
-          <o:OLEObject Type="Embed" ProgID="Equation.DSMT4" ShapeID="_x0000_i1115" DrawAspect="Content" ObjectID="_1573154581" r:id="rId19"/>
+          <o:OLEObject Type="Embed" ProgID="Equation.DSMT4" ShapeID="_x0000_i1221" DrawAspect="Content" ObjectID="_1573156070" r:id="rId19"/>
         </w:object>
       </w:r>
       <w:r>
@@ -833,6 +850,7 @@
           <w:sz w:val="24"/>
           <w:szCs w:val="24"/>
           <w:cs/>
+          <w:lang w:bidi="km-KH"/>
         </w:rPr>
         <w:t>ជាបរិមាណកម្តៅម៉ាស៊ីនស្រូប</w:t>
       </w:r>
@@ -841,9 +859,20 @@
           <w:rFonts w:ascii="Khmer OS Content" w:hAnsi="Khmer OS Content" w:cs="Khmer OS Content"/>
           <w:sz w:val="24"/>
           <w:szCs w:val="24"/>
+          <w:rtl/>
           <w:cs/>
         </w:rPr>
         <w:tab/>
+      </w:r>
+      <w:r>
+        <w:rPr>
+          <w:rFonts w:ascii="Khmer OS Content" w:hAnsi="Khmer OS Content" w:cs="Khmer OS Content"/>
+          <w:sz w:val="24"/>
+          <w:szCs w:val="24"/>
+          <w:rtl/>
+          <w:cs/>
+          <w:lang w:bidi="km-KH"/>
+        </w:rPr>
         <w:t>គិតជា</w:t>
       </w:r>
       <w:bookmarkStart w:id="0" w:name="_Hlk498798165"/>
@@ -856,10 +885,10 @@
           <w:cs/>
         </w:rPr>
         <w:object w:dxaOrig="400" w:dyaOrig="400">
-          <v:shape id="_x0000_i1116" type="#_x0000_t75" style="width:20.25pt;height:20.25pt" o:ole="">
+          <v:shape id="_x0000_i1222" type="#_x0000_t75" style="width:20.25pt;height:20.25pt" o:ole="">
             <v:imagedata r:id="rId16" o:title=""/>
           </v:shape>
-          <o:OLEObject Type="Embed" ProgID="Equation.DSMT4" ShapeID="_x0000_i1116" DrawAspect="Content" ObjectID="_1573154582" r:id="rId20"/>
+          <o:OLEObject Type="Embed" ProgID="Equation.DSMT4" ShapeID="_x0000_i1222" DrawAspect="Content" ObjectID="_1573156071" r:id="rId20"/>
         </w:object>
       </w:r>
       <w:bookmarkEnd w:id="0"/>
@@ -886,10 +915,10 @@
           <w:szCs w:val="24"/>
         </w:rPr>
         <w:object w:dxaOrig="240" w:dyaOrig="360">
-          <v:shape id="_x0000_i1117" type="#_x0000_t75" style="width:12pt;height:18pt" o:ole="">
+          <v:shape id="_x0000_i1223" type="#_x0000_t75" style="width:12pt;height:18pt" o:ole="">
             <v:imagedata r:id="rId21" o:title=""/>
           </v:shape>
-          <o:OLEObject Type="Embed" ProgID="Equation.DSMT4" ShapeID="_x0000_i1117" DrawAspect="Content" ObjectID="_1573154583" r:id="rId22"/>
+          <o:OLEObject Type="Embed" ProgID="Equation.DSMT4" ShapeID="_x0000_i1223" DrawAspect="Content" ObjectID="_1573156072" r:id="rId22"/>
         </w:object>
       </w:r>
       <w:r>
@@ -906,6 +935,7 @@
           <w:sz w:val="24"/>
           <w:szCs w:val="24"/>
           <w:cs/>
+          <w:lang w:bidi="km-KH"/>
         </w:rPr>
         <w:t>ស៊ីតុណ្ហភាពនៅធុងត្រជាក់</w:t>
       </w:r>
@@ -914,9 +944,20 @@
           <w:rFonts w:ascii="Khmer OS Content" w:hAnsi="Khmer OS Content" w:cs="Khmer OS Content"/>
           <w:sz w:val="24"/>
           <w:szCs w:val="24"/>
+          <w:rtl/>
           <w:cs/>
         </w:rPr>
         <w:tab/>
+      </w:r>
+      <w:r>
+        <w:rPr>
+          <w:rFonts w:ascii="Khmer OS Content" w:hAnsi="Khmer OS Content" w:cs="Khmer OS Content"/>
+          <w:sz w:val="24"/>
+          <w:szCs w:val="24"/>
+          <w:rtl/>
+          <w:cs/>
+          <w:lang w:bidi="km-KH"/>
+        </w:rPr>
         <w:t>គិតជា</w:t>
       </w:r>
       <w:r>
@@ -928,10 +969,10 @@
           <w:cs/>
         </w:rPr>
         <w:object w:dxaOrig="460" w:dyaOrig="400">
-          <v:shape id="_x0000_i1118" type="#_x0000_t75" style="width:23.25pt;height:20.25pt" o:ole="">
+          <v:shape id="_x0000_i1224" type="#_x0000_t75" style="width:23.25pt;height:20.25pt" o:ole="">
             <v:imagedata r:id="rId23" o:title=""/>
           </v:shape>
-          <o:OLEObject Type="Embed" ProgID="Equation.DSMT4" ShapeID="_x0000_i1118" DrawAspect="Content" ObjectID="_1573154584" r:id="rId24"/>
+          <o:OLEObject Type="Embed" ProgID="Equation.DSMT4" ShapeID="_x0000_i1224" DrawAspect="Content" ObjectID="_1573156073" r:id="rId24"/>
         </w:object>
       </w:r>
     </w:p>
@@ -957,10 +998,10 @@
           <w:szCs w:val="24"/>
         </w:rPr>
         <w:object w:dxaOrig="260" w:dyaOrig="360">
-          <v:shape id="_x0000_i1119" type="#_x0000_t75" style="width:12.75pt;height:18pt" o:ole="">
+          <v:shape id="_x0000_i1282" type="#_x0000_t75" style="width:12.75pt;height:18pt" o:ole="">
             <v:imagedata r:id="rId25" o:title=""/>
           </v:shape>
-          <o:OLEObject Type="Embed" ProgID="Equation.DSMT4" ShapeID="_x0000_i1119" DrawAspect="Content" ObjectID="_1573154585" r:id="rId26"/>
+          <o:OLEObject Type="Embed" ProgID="Equation.DSMT4" ShapeID="_x0000_i1282" DrawAspect="Content" ObjectID="_1573156074" r:id="rId26"/>
         </w:object>
       </w:r>
       <w:r>
@@ -977,6 +1018,7 @@
           <w:sz w:val="24"/>
           <w:szCs w:val="24"/>
           <w:cs/>
+          <w:lang w:bidi="km-KH"/>
         </w:rPr>
         <w:t>ស៊ីតុណ្ហភាពនៅធុងក្តៅ</w:t>
       </w:r>
@@ -985,10 +1027,34 @@
           <w:rFonts w:ascii="Khmer OS Content" w:hAnsi="Khmer OS Content" w:cs="Khmer OS Content"/>
           <w:sz w:val="24"/>
           <w:szCs w:val="24"/>
-          <w:cs/>
+          <w:rtl/>
+          <w:cs/>
+          <w:lang w:bidi="km-KH"/>
+        </w:rPr>
+        <w:t xml:space="preserve"> </w:t>
+      </w:r>
+      <w:r>
+        <w:rPr>
+          <w:rFonts w:ascii="Khmer OS Content" w:hAnsi="Khmer OS Content" w:cs="Khmer OS Content" w:hint="cs"/>
+          <w:sz w:val="24"/>
+          <w:szCs w:val="24"/>
+          <w:rtl/>
+          <w:cs/>
+          <w:lang w:bidi="km-KH"/>
         </w:rPr>
         <w:tab/>
-        <w:t>គិតជា</w:t>
+        <w:t>គិត</w:t>
+      </w:r>
+      <w:r>
+        <w:rPr>
+          <w:rFonts w:ascii="Khmer OS Content" w:hAnsi="Khmer OS Content" w:cs="Khmer OS Content"/>
+          <w:sz w:val="24"/>
+          <w:szCs w:val="24"/>
+          <w:rtl/>
+          <w:cs/>
+          <w:lang w:bidi="km-KH"/>
+        </w:rPr>
+        <w:t>តជា</w:t>
       </w:r>
       <w:r>
         <w:rPr>
@@ -999,10 +1065,10 @@
           <w:cs/>
         </w:rPr>
         <w:object w:dxaOrig="460" w:dyaOrig="400">
-          <v:shape id="_x0000_i1120" type="#_x0000_t75" style="width:23.25pt;height:20.25pt" o:ole="">
+          <v:shape id="_x0000_i1280" type="#_x0000_t75" style="width:23.25pt;height:20.25pt" o:ole="">
             <v:imagedata r:id="rId23" o:title=""/>
           </v:shape>
-          <o:OLEObject Type="Embed" ProgID="Equation.DSMT4" ShapeID="_x0000_i1120" DrawAspect="Content" ObjectID="_1573154586" r:id="rId27"/>
+          <o:OLEObject Type="Embed" ProgID="Equation.DSMT4" ShapeID="_x0000_i1280" DrawAspect="Content" ObjectID="_1573156075" r:id="rId27"/>
         </w:object>
       </w:r>
     </w:p>
@@ -1030,11 +1096,12 @@
           <w:noProof/>
           <w:sz w:val="24"/>
           <w:szCs w:val="24"/>
+          <w:lang w:bidi="km-KH"/>
         </w:rPr>
         <mc:AlternateContent>
           <mc:Choice Requires="wpg">
             <w:drawing>
-              <wp:anchor distT="0" distB="0" distL="114300" distR="114300" simplePos="0" relativeHeight="251719680" behindDoc="0" locked="0" layoutInCell="1" allowOverlap="1" wp14:anchorId="085EEE42" wp14:editId="3CE70297">
+              <wp:anchor distT="0" distB="0" distL="114300" distR="114300" simplePos="0" relativeHeight="251719680" behindDoc="0" locked="0" layoutInCell="1" allowOverlap="1" wp14:anchorId="7BD36651" wp14:editId="78092DA7">
                 <wp:simplePos x="0" y="0"/>
                 <wp:positionH relativeFrom="column">
                   <wp:posOffset>144780</wp:posOffset>
@@ -1126,6 +1193,7 @@
                                     <w:sz w:val="16"/>
                                     <w:szCs w:val="24"/>
                                     <w:cs/>
+                                    <w:lang w:bidi="km-KH"/>
                                   </w:rPr>
                                   <w:t>ម៉ាស៊ីន</w:t>
                                 </w:r>
@@ -1140,6 +1208,7 @@
                                     <w:bCs/>
                                     <w:sz w:val="16"/>
                                     <w:szCs w:val="24"/>
+                                    <w:rtl/>
                                     <w:cs/>
                                   </w:rPr>
                                 </w:pPr>
@@ -1151,6 +1220,7 @@
                                     <w:sz w:val="16"/>
                                     <w:szCs w:val="24"/>
                                     <w:cs/>
+                                    <w:lang w:bidi="km-KH"/>
                                   </w:rPr>
                                   <w:t>កម្តៅ</w:t>
                                 </w:r>
@@ -1382,6 +1452,7 @@
                                   <w:sz w:val="16"/>
                                   <w:szCs w:val="24"/>
                                   <w:cs/>
+                                  <w:lang w:bidi="km-KH"/>
                                 </w:rPr>
                                 <w:t>បញ្ចេញកម្តៅ</w:t>
                               </w:r>
@@ -1396,10 +1467,10 @@
                                   <w:cs/>
                                 </w:rPr>
                                 <w:object w:dxaOrig="300" w:dyaOrig="360">
-                                  <v:shape id="_x0000_i1129" type="#_x0000_t75" style="width:15pt;height:18pt" o:ole="">
+                                  <v:shape id="_x0000_i1247" type="#_x0000_t75" style="width:15pt;height:18pt" o:ole="">
                                     <v:imagedata r:id="rId28" o:title=""/>
                                   </v:shape>
-                                  <o:OLEObject Type="Embed" ProgID="Equation.DSMT4" ShapeID="_x0000_i1129" DrawAspect="Content" ObjectID="_1573154625" r:id="rId29"/>
+                                  <o:OLEObject Type="Embed" ProgID="Equation.DSMT4" ShapeID="_x0000_i1247" DrawAspect="Content" ObjectID="_1573156120" r:id="rId29"/>
                                 </w:object>
                               </w:r>
                               <w:r>
@@ -1409,6 +1480,7 @@
                                   <w:bCs/>
                                   <w:sz w:val="16"/>
                                   <w:szCs w:val="24"/>
+                                  <w:rtl/>
                                   <w:cs/>
                                 </w:rPr>
                                 <w:t xml:space="preserve"> </w:t>
@@ -1463,6 +1535,7 @@
                                   <w:sz w:val="16"/>
                                   <w:szCs w:val="24"/>
                                   <w:cs/>
+                                  <w:lang w:bidi="km-KH"/>
                                 </w:rPr>
                                 <w:t>ធ្វើកម្មន្ត</w:t>
                               </w:r>
@@ -1477,10 +1550,10 @@
                                   <w:cs/>
                                 </w:rPr>
                                 <w:object w:dxaOrig="380" w:dyaOrig="360">
-                                  <v:shape id="_x0000_i1130" type="#_x0000_t75" style="width:18.75pt;height:18pt" o:ole="">
+                                  <v:shape id="_x0000_i1248" type="#_x0000_t75" style="width:18.75pt;height:18pt" o:ole="">
                                     <v:imagedata r:id="rId30" o:title=""/>
                                   </v:shape>
-                                  <o:OLEObject Type="Embed" ProgID="Equation.DSMT4" ShapeID="_x0000_i1130" DrawAspect="Content" ObjectID="_1573154626" r:id="rId31"/>
+                                  <o:OLEObject Type="Embed" ProgID="Equation.DSMT4" ShapeID="_x0000_i1248" DrawAspect="Content" ObjectID="_1573156121" r:id="rId31"/>
                                 </w:object>
                               </w:r>
                               <w:r>
@@ -1490,6 +1563,7 @@
                                   <w:bCs/>
                                   <w:sz w:val="16"/>
                                   <w:szCs w:val="24"/>
+                                  <w:rtl/>
                                   <w:cs/>
                                 </w:rPr>
                                 <w:t xml:space="preserve"> </w:t>
@@ -1544,6 +1618,7 @@
                                   <w:sz w:val="16"/>
                                   <w:szCs w:val="24"/>
                                   <w:cs/>
+                                  <w:lang w:bidi="km-KH"/>
                                 </w:rPr>
                                 <w:t>ស្រូបកម្តៅ</w:t>
                               </w:r>
@@ -1558,10 +1633,10 @@
                                   <w:cs/>
                                 </w:rPr>
                                 <w:object w:dxaOrig="300" w:dyaOrig="360">
-                                  <v:shape id="_x0000_i1131" type="#_x0000_t75" style="width:15pt;height:18pt" o:ole="">
+                                  <v:shape id="_x0000_i1249" type="#_x0000_t75" style="width:15pt;height:18pt" o:ole="">
                                     <v:imagedata r:id="rId32" o:title=""/>
                                   </v:shape>
-                                  <o:OLEObject Type="Embed" ProgID="Equation.DSMT4" ShapeID="_x0000_i1131" DrawAspect="Content" ObjectID="_1573154627" r:id="rId33"/>
+                                  <o:OLEObject Type="Embed" ProgID="Equation.DSMT4" ShapeID="_x0000_i1249" DrawAspect="Content" ObjectID="_1573156122" r:id="rId33"/>
                                 </w:object>
                               </w:r>
                               <w:r>
@@ -1571,6 +1646,7 @@
                                   <w:bCs/>
                                   <w:sz w:val="16"/>
                                   <w:szCs w:val="24"/>
+                                  <w:rtl/>
                                   <w:cs/>
                                 </w:rPr>
                                 <w:t xml:space="preserve"> </w:t>
@@ -1739,9 +1815,9 @@
                           </w:rPr>
                           <w:object w:dxaOrig="300" w:dyaOrig="360">
                             <v:shape id="_x0000_i1129" type="#_x0000_t75" style="width:15pt;height:18pt" o:ole="">
-                              <v:imagedata r:id="rId28" o:title=""/>
+                              <v:imagedata r:id="rId34" o:title=""/>
                             </v:shape>
-                            <o:OLEObject Type="Embed" ProgID="Equation.DSMT4" ShapeID="_x0000_i1129" DrawAspect="Content" ObjectID="_1573154625" r:id="rId34"/>
+                            <o:OLEObject Type="Embed" ProgID="Equation.DSMT4" ShapeID="_x0000_i1129" DrawAspect="Content" ObjectID="_1573154625" r:id="rId35"/>
                           </w:object>
                         </w:r>
                         <w:r>
@@ -1795,9 +1871,9 @@
                           </w:rPr>
                           <w:object w:dxaOrig="380" w:dyaOrig="360">
                             <v:shape id="_x0000_i1130" type="#_x0000_t75" style="width:18.75pt;height:18pt" o:ole="">
-                              <v:imagedata r:id="rId30" o:title=""/>
+                              <v:imagedata r:id="rId36" o:title=""/>
                             </v:shape>
-                            <o:OLEObject Type="Embed" ProgID="Equation.DSMT4" ShapeID="_x0000_i1130" DrawAspect="Content" ObjectID="_1573154626" r:id="rId35"/>
+                            <o:OLEObject Type="Embed" ProgID="Equation.DSMT4" ShapeID="_x0000_i1130" DrawAspect="Content" ObjectID="_1573154626" r:id="rId37"/>
                           </w:object>
                         </w:r>
                         <w:r>
@@ -1851,9 +1927,9 @@
                           </w:rPr>
                           <w:object w:dxaOrig="300" w:dyaOrig="360">
                             <v:shape id="_x0000_i1131" type="#_x0000_t75" style="width:15pt;height:18pt" o:ole="">
-                              <v:imagedata r:id="rId32" o:title=""/>
+                              <v:imagedata r:id="rId38" o:title=""/>
                             </v:shape>
-                            <o:OLEObject Type="Embed" ProgID="Equation.DSMT4" ShapeID="_x0000_i1131" DrawAspect="Content" ObjectID="_1573154627" r:id="rId36"/>
+                            <o:OLEObject Type="Embed" ProgID="Equation.DSMT4" ShapeID="_x0000_i1131" DrawAspect="Content" ObjectID="_1573154627" r:id="rId39"/>
                           </w:object>
                         </w:r>
                         <w:r>
@@ -1894,6 +1970,7 @@
           <w:sz w:val="24"/>
           <w:szCs w:val="24"/>
           <w:cs/>
+          <w:lang w:bidi="km-KH"/>
         </w:rPr>
         <w:t>កម្មន្តនៃម៉ាស៊ីន និងទិន្នផលនៃម៉ាស៊ីន</w:t>
       </w:r>
@@ -1957,11 +2034,12 @@
           <w:noProof/>
           <w:sz w:val="24"/>
           <w:szCs w:val="24"/>
+          <w:lang w:bidi="km-KH"/>
         </w:rPr>
         <mc:AlternateContent>
           <mc:Choice Requires="wps">
             <w:drawing>
-              <wp:anchor distT="0" distB="0" distL="114300" distR="114300" simplePos="0" relativeHeight="251718656" behindDoc="1" locked="0" layoutInCell="1" allowOverlap="1" wp14:anchorId="055B1F92" wp14:editId="13D6C6CF">
+              <wp:anchor distT="0" distB="0" distL="114300" distR="114300" simplePos="0" relativeHeight="251718656" behindDoc="1" locked="0" layoutInCell="1" allowOverlap="1" wp14:anchorId="1329662B" wp14:editId="364134E5">
                 <wp:simplePos x="0" y="0"/>
                 <wp:positionH relativeFrom="column">
                   <wp:posOffset>392430</wp:posOffset>
@@ -2050,10 +2128,10 @@
           <w:cs/>
         </w:rPr>
         <w:object w:dxaOrig="1340" w:dyaOrig="360">
-          <v:shape id="_x0000_i1121" type="#_x0000_t75" style="width:66.75pt;height:18pt" o:ole="">
-            <v:imagedata r:id="rId37" o:title=""/>
+          <v:shape id="_x0000_i1227" type="#_x0000_t75" style="width:66.75pt;height:18pt" o:ole="">
+            <v:imagedata r:id="rId40" o:title=""/>
           </v:shape>
-          <o:OLEObject Type="Embed" ProgID="Equation.DSMT4" ShapeID="_x0000_i1121" DrawAspect="Content" ObjectID="_1573154587" r:id="rId38"/>
+          <o:OLEObject Type="Embed" ProgID="Equation.DSMT4" ShapeID="_x0000_i1227" DrawAspect="Content" ObjectID="_1573156076" r:id="rId41"/>
         </w:object>
       </w:r>
       <w:r>
@@ -2063,6 +2141,7 @@
           <w:bCs/>
           <w:sz w:val="24"/>
           <w:szCs w:val="24"/>
+          <w:rtl/>
           <w:cs/>
         </w:rPr>
         <w:t xml:space="preserve"> </w:t>
@@ -2099,10 +2178,10 @@
           <w:szCs w:val="24"/>
         </w:rPr>
         <w:object w:dxaOrig="380" w:dyaOrig="360">
-          <v:shape id="_x0000_i1122" type="#_x0000_t75" style="width:18.75pt;height:18pt" o:ole="">
-            <v:imagedata r:id="rId39" o:title=""/>
+          <v:shape id="_x0000_i1228" type="#_x0000_t75" style="width:18.75pt;height:18pt" o:ole="">
+            <v:imagedata r:id="rId42" o:title=""/>
           </v:shape>
-          <o:OLEObject Type="Embed" ProgID="Equation.DSMT4" ShapeID="_x0000_i1122" DrawAspect="Content" ObjectID="_1573154588" r:id="rId40"/>
+          <o:OLEObject Type="Embed" ProgID="Equation.DSMT4" ShapeID="_x0000_i1228" DrawAspect="Content" ObjectID="_1573156077" r:id="rId43"/>
         </w:object>
       </w:r>
       <w:r>
@@ -2119,6 +2198,7 @@
           <w:sz w:val="24"/>
           <w:szCs w:val="24"/>
           <w:cs/>
+          <w:lang w:bidi="km-KH"/>
         </w:rPr>
         <w:t>កម្មន្តមេកានិច​ គិតជា ស៊ូល​​​</w:t>
       </w:r>
@@ -2139,10 +2219,10 @@
           <w:cs/>
         </w:rPr>
         <w:object w:dxaOrig="400" w:dyaOrig="400">
-          <v:shape id="_x0000_i1123" type="#_x0000_t75" style="width:20.25pt;height:20.25pt" o:ole="">
+          <v:shape id="_x0000_i1229" type="#_x0000_t75" style="width:20.25pt;height:20.25pt" o:ole="">
             <v:imagedata r:id="rId16" o:title=""/>
           </v:shape>
-          <o:OLEObject Type="Embed" ProgID="Equation.DSMT4" ShapeID="_x0000_i1123" DrawAspect="Content" ObjectID="_1573154589" r:id="rId41"/>
+          <o:OLEObject Type="Embed" ProgID="Equation.DSMT4" ShapeID="_x0000_i1229" DrawAspect="Content" ObjectID="_1573156078" r:id="rId44"/>
         </w:object>
       </w:r>
     </w:p>
@@ -2166,10 +2246,10 @@
           <w:szCs w:val="24"/>
         </w:rPr>
         <w:object w:dxaOrig="980" w:dyaOrig="800">
-          <v:shape id="_x0000_i1124" type="#_x0000_t75" style="width:48.75pt;height:39.75pt" o:ole="">
-            <v:imagedata r:id="rId42" o:title=""/>
+          <v:shape id="_x0000_i1230" type="#_x0000_t75" style="width:48.75pt;height:39.75pt" o:ole="">
+            <v:imagedata r:id="rId45" o:title=""/>
           </v:shape>
-          <o:OLEObject Type="Embed" ProgID="Equation.DSMT4" ShapeID="_x0000_i1124" DrawAspect="Content" ObjectID="_1573154590" r:id="rId43"/>
+          <o:OLEObject Type="Embed" ProgID="Equation.DSMT4" ShapeID="_x0000_i1230" DrawAspect="Content" ObjectID="_1573156079" r:id="rId46"/>
         </w:object>
       </w:r>
       <w:r>
@@ -2186,6 +2266,7 @@
           <w:sz w:val="24"/>
           <w:szCs w:val="24"/>
           <w:cs/>
+          <w:lang w:bidi="km-KH"/>
         </w:rPr>
         <w:t>ឬ</w:t>
       </w:r>
@@ -2205,10 +2286,10 @@
           <w:szCs w:val="24"/>
         </w:rPr>
         <w:object w:dxaOrig="1219" w:dyaOrig="800">
-          <v:shape id="_x0000_i1125" type="#_x0000_t75" style="width:60.75pt;height:39.75pt" o:ole="">
-            <v:imagedata r:id="rId44" o:title=""/>
+          <v:shape id="_x0000_i1231" type="#_x0000_t75" style="width:60.75pt;height:39.75pt" o:ole="">
+            <v:imagedata r:id="rId47" o:title=""/>
           </v:shape>
-          <o:OLEObject Type="Embed" ProgID="Equation.DSMT4" ShapeID="_x0000_i1125" DrawAspect="Content" ObjectID="_1573154591" r:id="rId45"/>
+          <o:OLEObject Type="Embed" ProgID="Equation.DSMT4" ShapeID="_x0000_i1231" DrawAspect="Content" ObjectID="_1573156080" r:id="rId48"/>
         </w:object>
       </w:r>
       <w:r>
@@ -2217,6 +2298,7 @@
           <w:sz w:val="24"/>
           <w:szCs w:val="24"/>
           <w:cs/>
+          <w:lang w:bidi="km-KH"/>
         </w:rPr>
         <w:t>ឬ</w:t>
       </w:r>
@@ -2236,10 +2318,10 @@
           <w:szCs w:val="24"/>
         </w:rPr>
         <w:object w:dxaOrig="1200" w:dyaOrig="800">
-          <v:shape id="_x0000_i1126" type="#_x0000_t75" style="width:60pt;height:39.75pt" o:ole="">
-            <v:imagedata r:id="rId46" o:title=""/>
+          <v:shape id="_x0000_i1232" type="#_x0000_t75" style="width:60pt;height:39.75pt" o:ole="">
+            <v:imagedata r:id="rId49" o:title=""/>
           </v:shape>
-          <o:OLEObject Type="Embed" ProgID="Equation.DSMT4" ShapeID="_x0000_i1126" DrawAspect="Content" ObjectID="_1573154592" r:id="rId47"/>
+          <o:OLEObject Type="Embed" ProgID="Equation.DSMT4" ShapeID="_x0000_i1232" DrawAspect="Content" ObjectID="_1573156081" r:id="rId50"/>
         </w:object>
       </w:r>
       <w:r>
@@ -2280,10 +2362,10 @@
           <w:szCs w:val="24"/>
         </w:rPr>
         <w:object w:dxaOrig="279" w:dyaOrig="360">
-          <v:shape id="_x0000_i1127" type="#_x0000_t75" style="width:14.25pt;height:18pt" o:ole="">
-            <v:imagedata r:id="rId48" o:title=""/>
+          <v:shape id="_x0000_i1233" type="#_x0000_t75" style="width:14.25pt;height:18pt" o:ole="">
+            <v:imagedata r:id="rId51" o:title=""/>
           </v:shape>
-          <o:OLEObject Type="Embed" ProgID="Equation.DSMT4" ShapeID="_x0000_i1127" DrawAspect="Content" ObjectID="_1573154593" r:id="rId49"/>
+          <o:OLEObject Type="Embed" ProgID="Equation.DSMT4" ShapeID="_x0000_i1233" DrawAspect="Content" ObjectID="_1573156082" r:id="rId52"/>
         </w:object>
       </w:r>
       <w:r>
@@ -2300,8 +2382,30 @@
           <w:sz w:val="24"/>
           <w:szCs w:val="24"/>
           <w:cs/>
-        </w:rPr>
-        <w:t>ទិន្នផលកម្ដៅ​ (ចម្លើយត្រូវបំបែកជា</w:t>
+          <w:lang w:bidi="km-KH"/>
+        </w:rPr>
+        <w:t xml:space="preserve">ទិន្នផលកម្ដៅ​ </w:t>
+      </w:r>
+      <w:r>
+        <w:rPr>
+          <w:rFonts w:ascii="Khmer OS Content" w:hAnsi="Khmer OS Content" w:cs="Khmer OS Content"/>
+          <w:sz w:val="24"/>
+          <w:szCs w:val="24"/>
+          <w:rtl/>
+          <w:cs/>
+        </w:rPr>
+        <w:t>(</w:t>
+      </w:r>
+      <w:r>
+        <w:rPr>
+          <w:rFonts w:ascii="Khmer OS Content" w:hAnsi="Khmer OS Content" w:cs="Khmer OS Content"/>
+          <w:sz w:val="24"/>
+          <w:szCs w:val="24"/>
+          <w:rtl/>
+          <w:cs/>
+          <w:lang w:bidi="km-KH"/>
+        </w:rPr>
+        <w:t>ចម្លើយត្រូវបំបែកជា</w:t>
       </w:r>
       <w:r>
         <w:rPr>
@@ -2312,10 +2416,10 @@
           <w:cs/>
         </w:rPr>
         <w:object w:dxaOrig="279" w:dyaOrig="279">
-          <v:shape id="_x0000_i1128" type="#_x0000_t75" style="width:14.25pt;height:14.25pt" o:ole="">
-            <v:imagedata r:id="rId50" o:title=""/>
+          <v:shape id="_x0000_i1234" type="#_x0000_t75" style="width:14.25pt;height:14.25pt" o:ole="">
+            <v:imagedata r:id="rId53" o:title=""/>
           </v:shape>
-          <o:OLEObject Type="Embed" ProgID="Equation.DSMT4" ShapeID="_x0000_i1128" DrawAspect="Content" ObjectID="_1573154594" r:id="rId51"/>
+          <o:OLEObject Type="Embed" ProgID="Equation.DSMT4" ShapeID="_x0000_i1234" DrawAspect="Content" ObjectID="_1573156083" r:id="rId54"/>
         </w:object>
       </w:r>
       <w:r>
@@ -2348,7 +2452,7 @@
         <mc:AlternateContent>
           <mc:Choice Requires="wps">
             <w:drawing>
-              <wp:anchor distT="0" distB="0" distL="114300" distR="114300" simplePos="0" relativeHeight="251720704" behindDoc="0" locked="0" layoutInCell="1" allowOverlap="1">
+              <wp:anchor distT="0" distB="0" distL="114300" distR="114300" simplePos="0" relativeHeight="251720704" behindDoc="0" locked="0" layoutInCell="1" allowOverlap="1" wp14:anchorId="7E9714A6" wp14:editId="05000DE2">
                 <wp:simplePos x="0" y="0"/>
                 <wp:positionH relativeFrom="margin">
                   <wp:align>center</wp:align>
@@ -2436,6 +2540,7 @@
           <w:sz w:val="24"/>
           <w:szCs w:val="24"/>
           <w:cs/>
+          <w:lang w:bidi="km-KH"/>
         </w:rPr>
         <w:t>កាលណាឧស្ម័នត្រូវបានបន្តែនតាមបែបអាដ្យាបាទិច កម្មន្តបានធ្វើទៅលើ</w:t>
       </w:r>
@@ -2458,6 +2563,7 @@
           <w:sz w:val="24"/>
           <w:szCs w:val="24"/>
           <w:cs/>
+          <w:lang w:bidi="km-KH"/>
         </w:rPr>
         <w:t>ឧស្ម័ននោះគឺ</w:t>
       </w:r>
@@ -2477,10 +2583,10 @@
           <w:szCs w:val="24"/>
         </w:rPr>
         <w:object w:dxaOrig="680" w:dyaOrig="279">
-          <v:shape id="_x0000_i1223" type="#_x0000_t75" style="width:33.75pt;height:14.25pt" o:ole="">
-            <v:imagedata r:id="rId52" o:title=""/>
+          <v:shape id="_x0000_i1235" type="#_x0000_t75" style="width:33.75pt;height:14.25pt" o:ole="">
+            <v:imagedata r:id="rId55" o:title=""/>
           </v:shape>
-          <o:OLEObject Type="Embed" ProgID="Equation.DSMT4" ShapeID="_x0000_i1223" DrawAspect="Content" ObjectID="_1573154595" r:id="rId53"/>
+          <o:OLEObject Type="Embed" ProgID="Equation.DSMT4" ShapeID="_x0000_i1235" DrawAspect="Content" ObjectID="_1573156084" r:id="rId56"/>
         </w:object>
       </w:r>
       <w:r>
@@ -2489,6 +2595,7 @@
           <w:sz w:val="24"/>
           <w:szCs w:val="24"/>
           <w:cs/>
+          <w:lang w:bidi="km-KH"/>
         </w:rPr>
         <w:t>​។ គណនាបម្រែបម្រួលថាមពលក្នុងរបស់ឧស្ម័ន។</w:t>
       </w:r>
@@ -2515,6 +2622,7 @@
           <w:sz w:val="24"/>
           <w:szCs w:val="24"/>
           <w:cs/>
+          <w:lang w:bidi="km-KH"/>
         </w:rPr>
         <w:t>ក្នុងប្រព័ន្ធមួយបើថាមពលក្នុងថយចុះ</w:t>
       </w:r>
@@ -2534,10 +2642,10 @@
           <w:szCs w:val="24"/>
         </w:rPr>
         <w:object w:dxaOrig="840" w:dyaOrig="279">
-          <v:shape id="_x0000_i1234" type="#_x0000_t75" style="width:42pt;height:14.25pt" o:ole="">
-            <v:imagedata r:id="rId54" o:title=""/>
+          <v:shape id="_x0000_i1236" type="#_x0000_t75" style="width:42pt;height:14.25pt" o:ole="">
+            <v:imagedata r:id="rId57" o:title=""/>
           </v:shape>
-          <o:OLEObject Type="Embed" ProgID="Equation.DSMT4" ShapeID="_x0000_i1234" DrawAspect="Content" ObjectID="_1573154596" r:id="rId55"/>
+          <o:OLEObject Type="Embed" ProgID="Equation.DSMT4" ShapeID="_x0000_i1236" DrawAspect="Content" ObjectID="_1573156085" r:id="rId58"/>
         </w:object>
       </w:r>
       <w:r>
@@ -2546,8 +2654,19 @@
           <w:sz w:val="24"/>
           <w:szCs w:val="24"/>
           <w:cs/>
-        </w:rPr>
-        <w:t>។ គណនាកម្មន្តដែលបំពេញដោយប្រព័ន្ធនេះតាមលំនាំបែបអាដ្យាបាទិច។​(</w:t>
+          <w:lang w:bidi="km-KH"/>
+        </w:rPr>
+        <w:t>។ គណនាកម្មន្តដែលបំពេញដោយប្រព័ន្ធនេះតាមលំនាំបែបអាដ្យាបាទិច។​</w:t>
+      </w:r>
+      <w:r>
+        <w:rPr>
+          <w:rFonts w:ascii="Khmer OS Content" w:hAnsi="Khmer OS Content" w:cs="Khmer OS Content"/>
+          <w:sz w:val="24"/>
+          <w:szCs w:val="24"/>
+          <w:rtl/>
+          <w:cs/>
+        </w:rPr>
+        <w:t>(</w:t>
       </w:r>
       <w:r>
         <w:rPr>
@@ -2557,6 +2676,7 @@
           <w:sz w:val="24"/>
           <w:szCs w:val="24"/>
           <w:cs/>
+          <w:lang w:bidi="km-KH"/>
         </w:rPr>
         <w:t>យក</w:t>
       </w:r>
@@ -2571,10 +2691,10 @@
           <w:cs/>
         </w:rPr>
         <w:object w:dxaOrig="1219" w:dyaOrig="279">
-          <v:shape id="_x0000_i1235" type="#_x0000_t75" style="width:60.75pt;height:14.25pt" o:ole="">
-            <v:imagedata r:id="rId56" o:title=""/>
+          <v:shape id="_x0000_i1237" type="#_x0000_t75" style="width:60.75pt;height:14.25pt" o:ole="">
+            <v:imagedata r:id="rId59" o:title=""/>
           </v:shape>
-          <o:OLEObject Type="Embed" ProgID="Equation.DSMT4" ShapeID="_x0000_i1235" DrawAspect="Content" ObjectID="_1573154597" r:id="rId57"/>
+          <o:OLEObject Type="Embed" ProgID="Equation.DSMT4" ShapeID="_x0000_i1237" DrawAspect="Content" ObjectID="_1573156086" r:id="rId60"/>
         </w:object>
       </w:r>
       <w:r>
@@ -2618,6 +2738,7 @@
           <w:sz w:val="24"/>
           <w:szCs w:val="24"/>
           <w:cs/>
+          <w:lang w:bidi="km-KH"/>
         </w:rPr>
         <w:t>ម៉ាស៊ីនអ៊ីដេអាល់មួយដំណើរការនៅចន្លោះធុងកម្តៅពីរដែលមានសីតុណ្ហភាព</w:t>
       </w:r>
@@ -2637,10 +2758,10 @@
           <w:szCs w:val="24"/>
         </w:rPr>
         <w:object w:dxaOrig="639" w:dyaOrig="279">
-          <v:shape id="_x0000_i1262" type="#_x0000_t75" style="width:32.25pt;height:14.25pt" o:ole="">
-            <v:imagedata r:id="rId58" o:title=""/>
+          <v:shape id="_x0000_i1238" type="#_x0000_t75" style="width:32.25pt;height:14.25pt" o:ole="">
+            <v:imagedata r:id="rId61" o:title=""/>
           </v:shape>
-          <o:OLEObject Type="Embed" ProgID="Equation.DSMT4" ShapeID="_x0000_i1262" DrawAspect="Content" ObjectID="_1573154598" r:id="rId59"/>
+          <o:OLEObject Type="Embed" ProgID="Equation.DSMT4" ShapeID="_x0000_i1238" DrawAspect="Content" ObjectID="_1573156087" r:id="rId62"/>
         </w:object>
       </w:r>
       <w:r>
@@ -2649,6 +2770,7 @@
           <w:sz w:val="24"/>
           <w:szCs w:val="24"/>
           <w:cs/>
+          <w:lang w:bidi="km-KH"/>
         </w:rPr>
         <w:t>និង</w:t>
       </w:r>
@@ -2661,10 +2783,10 @@
           <w:cs/>
         </w:rPr>
         <w:object w:dxaOrig="660" w:dyaOrig="279">
-          <v:shape id="_x0000_i1266" type="#_x0000_t75" style="width:33pt;height:14.25pt" o:ole="">
-            <v:imagedata r:id="rId60" o:title=""/>
+          <v:shape id="_x0000_i1239" type="#_x0000_t75" style="width:33pt;height:14.25pt" o:ole="">
+            <v:imagedata r:id="rId63" o:title=""/>
           </v:shape>
-          <o:OLEObject Type="Embed" ProgID="Equation.DSMT4" ShapeID="_x0000_i1266" DrawAspect="Content" ObjectID="_1573154599" r:id="rId61"/>
+          <o:OLEObject Type="Embed" ProgID="Equation.DSMT4" ShapeID="_x0000_i1239" DrawAspect="Content" ObjectID="_1573156088" r:id="rId64"/>
         </w:object>
       </w:r>
       <w:r>
@@ -2672,9 +2794,21 @@
           <w:rFonts w:ascii="Khmer OS Content" w:hAnsi="Khmer OS Content" w:cs="Khmer OS Content"/>
           <w:sz w:val="24"/>
           <w:szCs w:val="24"/>
-          <w:cs/>
-        </w:rPr>
-        <w:t>​ វាស្រូបកម្តៅ</w:t>
+          <w:rtl/>
+          <w:cs/>
+        </w:rPr>
+        <w:t xml:space="preserve">​ </w:t>
+      </w:r>
+      <w:r>
+        <w:rPr>
+          <w:rFonts w:ascii="Khmer OS Content" w:hAnsi="Khmer OS Content" w:cs="Khmer OS Content"/>
+          <w:sz w:val="24"/>
+          <w:szCs w:val="24"/>
+          <w:rtl/>
+          <w:cs/>
+          <w:lang w:bidi="km-KH"/>
+        </w:rPr>
+        <w:t>វាស្រូបកម្តៅ</w:t>
       </w:r>
       <w:r>
         <w:rPr>
@@ -2685,10 +2819,10 @@
           <w:cs/>
         </w:rPr>
         <w:object w:dxaOrig="680" w:dyaOrig="320">
-          <v:shape id="_x0000_i1269" type="#_x0000_t75" style="width:33.75pt;height:15.75pt" o:ole="">
-            <v:imagedata r:id="rId62" o:title=""/>
+          <v:shape id="_x0000_i1240" type="#_x0000_t75" style="width:33.75pt;height:15.75pt" o:ole="">
+            <v:imagedata r:id="rId65" o:title=""/>
           </v:shape>
-          <o:OLEObject Type="Embed" ProgID="Equation.DSMT4" ShapeID="_x0000_i1269" DrawAspect="Content" ObjectID="_1573154600" r:id="rId63"/>
+          <o:OLEObject Type="Embed" ProgID="Equation.DSMT4" ShapeID="_x0000_i1240" DrawAspect="Content" ObjectID="_1573156089" r:id="rId66"/>
         </w:object>
       </w:r>
       <w:r>
@@ -2697,6 +2831,7 @@
           <w:sz w:val="24"/>
           <w:szCs w:val="24"/>
           <w:cs/>
+          <w:lang w:bidi="km-KH"/>
         </w:rPr>
         <w:t>ធុងដែលមានរយ</w:t>
       </w:r>
@@ -2714,6 +2849,7 @@
           <w:sz w:val="24"/>
           <w:szCs w:val="24"/>
           <w:cs/>
+          <w:lang w:bidi="km-KH"/>
         </w:rPr>
         <w:t>ពេលសិចនីមួយៗ​ ។</w:t>
       </w:r>
@@ -2737,6 +2873,7 @@
           <w:sz w:val="24"/>
           <w:szCs w:val="24"/>
           <w:cs/>
+          <w:lang w:bidi="km-KH"/>
         </w:rPr>
         <w:t>ក</w:t>
       </w:r>
@@ -2755,16 +2892,29 @@
           <w:rFonts w:ascii="Khmer OS Content" w:hAnsi="Khmer OS Content" w:cs="Khmer OS Content"/>
           <w:sz w:val="24"/>
           <w:szCs w:val="24"/>
-          <w:cs/>
-        </w:rPr>
-        <w:t>​ គណន</w:t>
-      </w:r>
-      <w:r>
-        <w:rPr>
-          <w:rFonts w:ascii="Khmer OS Content" w:hAnsi="Khmer OS Content" w:cs="Khmer OS Content"/>
-          <w:sz w:val="24"/>
-          <w:szCs w:val="24"/>
-          <w:cs/>
+          <w:rtl/>
+          <w:cs/>
+        </w:rPr>
+        <w:t xml:space="preserve">​ </w:t>
+      </w:r>
+      <w:r>
+        <w:rPr>
+          <w:rFonts w:ascii="Khmer OS Content" w:hAnsi="Khmer OS Content" w:cs="Khmer OS Content"/>
+          <w:sz w:val="24"/>
+          <w:szCs w:val="24"/>
+          <w:rtl/>
+          <w:cs/>
+          <w:lang w:bidi="km-KH"/>
+        </w:rPr>
+        <w:t>គណន</w:t>
+      </w:r>
+      <w:r>
+        <w:rPr>
+          <w:rFonts w:ascii="Khmer OS Content" w:hAnsi="Khmer OS Content" w:cs="Khmer OS Content"/>
+          <w:sz w:val="24"/>
+          <w:szCs w:val="24"/>
+          <w:cs/>
+          <w:lang w:bidi="km-KH"/>
         </w:rPr>
         <w:t>ាថាមពលកម្តៅដែលម៉ាស៊ីនបញ្ចេញទៅ</w:t>
       </w:r>
@@ -2784,6 +2934,7 @@
           <w:sz w:val="24"/>
           <w:szCs w:val="24"/>
           <w:cs/>
+          <w:lang w:bidi="km-KH"/>
         </w:rPr>
         <w:t>មជ្ឈដ្ឋានក្រៅ។</w:t>
       </w:r>
@@ -2807,6 +2958,7 @@
           <w:sz w:val="24"/>
           <w:szCs w:val="24"/>
           <w:cs/>
+          <w:lang w:bidi="km-KH"/>
         </w:rPr>
         <w:t>ខ</w:t>
       </w:r>
@@ -2834,6 +2986,7 @@
           <w:sz w:val="24"/>
           <w:szCs w:val="24"/>
           <w:cs/>
+          <w:lang w:bidi="km-KH"/>
         </w:rPr>
         <w:t>គណនាកម្មន្តដែលបានធ្វើក្នុងរយ</w:t>
       </w:r>
@@ -2851,6 +3004,7 @@
           <w:sz w:val="24"/>
           <w:szCs w:val="24"/>
           <w:cs/>
+          <w:lang w:bidi="km-KH"/>
         </w:rPr>
         <w:t>ពេលមួយស៊ិច។</w:t>
       </w:r>
@@ -2874,6 +3028,7 @@
           <w:sz w:val="24"/>
           <w:szCs w:val="24"/>
           <w:cs/>
+          <w:lang w:bidi="km-KH"/>
         </w:rPr>
         <w:t>គ</w:t>
       </w:r>
@@ -2901,6 +3056,7 @@
           <w:sz w:val="24"/>
           <w:szCs w:val="24"/>
           <w:cs/>
+          <w:lang w:bidi="km-KH"/>
         </w:rPr>
         <w:t>គណនាទិន្នផលរបស់ម៉ាស៊ីននោះ។</w:t>
       </w:r>
@@ -2927,6 +3083,7 @@
           <w:sz w:val="24"/>
           <w:szCs w:val="24"/>
           <w:cs/>
+          <w:lang w:bidi="km-KH"/>
         </w:rPr>
         <w:t>ម៉ាស៊ីនប្រើកម្តៅមួយមានតិន្នផល</w:t>
       </w:r>
@@ -2939,10 +3096,10 @@
           <w:cs/>
         </w:rPr>
         <w:object w:dxaOrig="540" w:dyaOrig="320">
-          <v:shape id="_x0000_i1275" type="#_x0000_t75" style="width:27pt;height:15.75pt" o:ole="">
-            <v:imagedata r:id="rId64" o:title=""/>
+          <v:shape id="_x0000_i1241" type="#_x0000_t75" style="width:27pt;height:15.75pt" o:ole="">
+            <v:imagedata r:id="rId67" o:title=""/>
           </v:shape>
-          <o:OLEObject Type="Embed" ProgID="Equation.DSMT4" ShapeID="_x0000_i1275" DrawAspect="Content" ObjectID="_1573154601" r:id="rId65"/>
+          <o:OLEObject Type="Embed" ProgID="Equation.DSMT4" ShapeID="_x0000_i1241" DrawAspect="Content" ObjectID="_1573156090" r:id="rId68"/>
         </w:object>
       </w:r>
       <w:r>
@@ -2951,6 +3108,7 @@
           <w:sz w:val="24"/>
           <w:szCs w:val="24"/>
           <w:cs/>
+          <w:lang w:bidi="km-KH"/>
         </w:rPr>
         <w:t xml:space="preserve">បានបំពេញកម្មន្ត </w:t>
       </w:r>
@@ -2963,10 +3121,10 @@
           <w:cs/>
         </w:rPr>
         <w:object w:dxaOrig="680" w:dyaOrig="279">
-          <v:shape id="_x0000_i1272" type="#_x0000_t75" style="width:33.75pt;height:14.25pt" o:ole="">
-            <v:imagedata r:id="rId66" o:title=""/>
+          <v:shape id="_x0000_i1242" type="#_x0000_t75" style="width:33.75pt;height:14.25pt" o:ole="">
+            <v:imagedata r:id="rId69" o:title=""/>
           </v:shape>
-          <o:OLEObject Type="Embed" ProgID="Equation.DSMT4" ShapeID="_x0000_i1272" DrawAspect="Content" ObjectID="_1573154602" r:id="rId67"/>
+          <o:OLEObject Type="Embed" ProgID="Equation.DSMT4" ShapeID="_x0000_i1242" DrawAspect="Content" ObjectID="_1573156091" r:id="rId70"/>
         </w:object>
       </w:r>
       <w:r>
@@ -2975,6 +3133,7 @@
           <w:sz w:val="24"/>
           <w:szCs w:val="24"/>
           <w:cs/>
+          <w:lang w:bidi="km-KH"/>
         </w:rPr>
         <w:t>។ គេសន្មត់</w:t>
       </w:r>
@@ -2984,6 +3143,7 @@
           <w:sz w:val="24"/>
           <w:szCs w:val="24"/>
           <w:cs/>
+          <w:lang w:bidi="km-KH"/>
         </w:rPr>
         <w:t>ថាម៉ាស៊ីននោះជាម៉ស៊ីនអីដេអាល់។</w:t>
       </w:r>
@@ -3007,6 +3167,7 @@
           <w:sz w:val="24"/>
           <w:szCs w:val="24"/>
           <w:cs/>
+          <w:lang w:bidi="km-KH"/>
         </w:rPr>
         <w:t>ក</w:t>
       </w:r>
@@ -3026,6 +3187,7 @@
           <w:sz w:val="24"/>
           <w:szCs w:val="24"/>
           <w:cs/>
+          <w:lang w:bidi="km-KH"/>
         </w:rPr>
         <w:t xml:space="preserve"> គណនាបរិមាណកម្តៅដែលម៉ាស៊ីនស្រូបពីធុងក្តៅ។</w:t>
       </w:r>
@@ -3049,6 +3211,7 @@
           <w:sz w:val="24"/>
           <w:szCs w:val="24"/>
           <w:cs/>
+          <w:lang w:bidi="km-KH"/>
         </w:rPr>
         <w:t>ខ</w:t>
       </w:r>
@@ -3076,6 +3239,7 @@
           <w:sz w:val="24"/>
           <w:szCs w:val="24"/>
           <w:cs/>
+          <w:lang w:bidi="km-KH"/>
         </w:rPr>
         <w:t>គណនាបរិមាណកម្តៅដែលម៉ាស៊ីនផ្តល់អោយធុងត្រជាក់។</w:t>
       </w:r>
@@ -3104,6 +3268,7 @@
           <w:sz w:val="24"/>
           <w:szCs w:val="24"/>
           <w:cs/>
+          <w:lang w:bidi="km-KH"/>
         </w:rPr>
         <w:t>ម៉ាស៊ីន</w:t>
       </w:r>
@@ -3113,6 +3278,7 @@
           <w:sz w:val="24"/>
           <w:szCs w:val="24"/>
           <w:cs/>
+          <w:lang w:bidi="km-KH"/>
         </w:rPr>
         <w:t>កាកណូស្រូបកម្តៅ</w:t>
       </w:r>
@@ -3125,10 +3291,10 @@
           <w:cs/>
         </w:rPr>
         <w:object w:dxaOrig="859" w:dyaOrig="279">
-          <v:shape id="_x0000_i1278" type="#_x0000_t75" style="width:42.75pt;height:14.25pt" o:ole="">
-            <v:imagedata r:id="rId68" o:title=""/>
+          <v:shape id="_x0000_i1243" type="#_x0000_t75" style="width:42.75pt;height:14.25pt" o:ole="">
+            <v:imagedata r:id="rId71" o:title=""/>
           </v:shape>
-          <o:OLEObject Type="Embed" ProgID="Equation.DSMT4" ShapeID="_x0000_i1278" DrawAspect="Content" ObjectID="_1573154603" r:id="rId69"/>
+          <o:OLEObject Type="Embed" ProgID="Equation.DSMT4" ShapeID="_x0000_i1243" DrawAspect="Content" ObjectID="_1573156092" r:id="rId72"/>
         </w:object>
       </w:r>
       <w:r>
@@ -3137,6 +3303,7 @@
           <w:sz w:val="24"/>
           <w:szCs w:val="24"/>
           <w:cs/>
+          <w:lang w:bidi="km-KH"/>
         </w:rPr>
         <w:t>ក្នុងរយ</w:t>
       </w:r>
@@ -3154,6 +3321,7 @@
           <w:sz w:val="24"/>
           <w:szCs w:val="24"/>
           <w:cs/>
+          <w:lang w:bidi="km-KH"/>
         </w:rPr>
         <w:t>ពេលសិចនិងដំនើរការនៅចន្លោះសីតុណ្ហភាព</w:t>
       </w:r>
@@ -3166,10 +3334,10 @@
           <w:cs/>
         </w:rPr>
         <w:object w:dxaOrig="680" w:dyaOrig="279">
-          <v:shape id="_x0000_i1288" type="#_x0000_t75" style="width:33.75pt;height:14.25pt" o:ole="">
-            <v:imagedata r:id="rId70" o:title=""/>
+          <v:shape id="_x0000_i1244" type="#_x0000_t75" style="width:33.75pt;height:14.25pt" o:ole="">
+            <v:imagedata r:id="rId73" o:title=""/>
           </v:shape>
-          <o:OLEObject Type="Embed" ProgID="Equation.DSMT4" ShapeID="_x0000_i1288" DrawAspect="Content" ObjectID="_1573154604" r:id="rId71"/>
+          <o:OLEObject Type="Embed" ProgID="Equation.DSMT4" ShapeID="_x0000_i1244" DrawAspect="Content" ObjectID="_1573156093" r:id="rId74"/>
         </w:object>
       </w:r>
       <w:r>
@@ -3178,6 +3346,7 @@
           <w:sz w:val="24"/>
           <w:szCs w:val="24"/>
           <w:cs/>
+          <w:lang w:bidi="km-KH"/>
         </w:rPr>
         <w:t>និង</w:t>
       </w:r>
@@ -3190,10 +3359,10 @@
           <w:cs/>
         </w:rPr>
         <w:object w:dxaOrig="660" w:dyaOrig="279">
-          <v:shape id="_x0000_i1284" type="#_x0000_t75" style="width:33pt;height:14.25pt" o:ole="">
-            <v:imagedata r:id="rId72" o:title=""/>
+          <v:shape id="_x0000_i1245" type="#_x0000_t75" style="width:33pt;height:14.25pt" o:ole="">
+            <v:imagedata r:id="rId75" o:title=""/>
           </v:shape>
-          <o:OLEObject Type="Embed" ProgID="Equation.DSMT4" ShapeID="_x0000_i1284" DrawAspect="Content" ObjectID="_1573154605" r:id="rId73"/>
+          <o:OLEObject Type="Embed" ProgID="Equation.DSMT4" ShapeID="_x0000_i1245" DrawAspect="Content" ObjectID="_1573156094" r:id="rId76"/>
         </w:object>
       </w:r>
       <w:r>
@@ -3202,8 +3371,19 @@
           <w:sz w:val="24"/>
           <w:szCs w:val="24"/>
           <w:cs/>
-        </w:rPr>
-        <w:t>។ (</w:t>
+          <w:lang w:bidi="km-KH"/>
+        </w:rPr>
+        <w:t xml:space="preserve">។ </w:t>
+      </w:r>
+      <w:r>
+        <w:rPr>
+          <w:rFonts w:ascii="Khmer OS Content" w:hAnsi="Khmer OS Content" w:cs="Khmer OS Content"/>
+          <w:sz w:val="24"/>
+          <w:szCs w:val="24"/>
+          <w:rtl/>
+          <w:cs/>
+        </w:rPr>
+        <w:t>(</w:t>
       </w:r>
       <w:r>
         <w:rPr>
@@ -3213,6 +3393,7 @@
           <w:sz w:val="24"/>
           <w:szCs w:val="24"/>
           <w:cs/>
+          <w:lang w:bidi="km-KH"/>
         </w:rPr>
         <w:t>យក</w:t>
       </w:r>
@@ -3227,10 +3408,10 @@
           <w:cs/>
         </w:rPr>
         <w:object w:dxaOrig="1340" w:dyaOrig="279">
-          <v:shape id="_x0000_i1281" type="#_x0000_t75" style="width:66.75pt;height:14.25pt" o:ole="">
-            <v:imagedata r:id="rId74" o:title=""/>
+          <v:shape id="_x0000_i1246" type="#_x0000_t75" style="width:66.75pt;height:14.25pt" o:ole="">
+            <v:imagedata r:id="rId77" o:title=""/>
           </v:shape>
-          <o:OLEObject Type="Embed" ProgID="Equation.DSMT4" ShapeID="_x0000_i1281" DrawAspect="Content" ObjectID="_1573154606" r:id="rId75"/>
+          <o:OLEObject Type="Embed" ProgID="Equation.DSMT4" ShapeID="_x0000_i1246" DrawAspect="Content" ObjectID="_1573156095" r:id="rId78"/>
         </w:object>
       </w:r>
       <w:r>
@@ -3261,6 +3442,7 @@
           <w:sz w:val="24"/>
           <w:szCs w:val="24"/>
           <w:cs/>
+          <w:lang w:bidi="km-KH"/>
         </w:rPr>
         <w:t>ក</w:t>
       </w:r>
@@ -3280,6 +3462,7 @@
           <w:sz w:val="24"/>
           <w:szCs w:val="24"/>
           <w:cs/>
+          <w:lang w:bidi="km-KH"/>
         </w:rPr>
         <w:t xml:space="preserve"> គណនាទិន្នផលនៃម៉ាស៊ីន។</w:t>
       </w:r>
@@ -3303,6 +3486,7 @@
           <w:sz w:val="24"/>
           <w:szCs w:val="24"/>
           <w:cs/>
+          <w:lang w:bidi="km-KH"/>
         </w:rPr>
         <w:t>ខ</w:t>
       </w:r>
@@ -3330,6 +3514,7 @@
           <w:sz w:val="24"/>
           <w:szCs w:val="24"/>
           <w:cs/>
+          <w:lang w:bidi="km-KH"/>
         </w:rPr>
         <w:t>គណនាកម្មន្តដែលបានធ្វើក្នុងរយ</w:t>
       </w:r>
@@ -3347,6 +3532,7 @@
           <w:sz w:val="24"/>
           <w:szCs w:val="24"/>
           <w:cs/>
+          <w:lang w:bidi="km-KH"/>
         </w:rPr>
         <w:t>ពេលមួយស៊ិចជាស៊ូល។</w:t>
       </w:r>
@@ -3370,6 +3556,7 @@
           <w:sz w:val="24"/>
           <w:szCs w:val="24"/>
           <w:cs/>
+          <w:lang w:bidi="km-KH"/>
         </w:rPr>
         <w:t>គ</w:t>
       </w:r>
@@ -3397,6 +3584,7 @@
           <w:sz w:val="24"/>
           <w:szCs w:val="24"/>
           <w:cs/>
+          <w:lang w:bidi="km-KH"/>
         </w:rPr>
         <w:t>គណនាកម្តៅដែលម៉ា</w:t>
       </w:r>
@@ -3406,6 +3594,7 @@
           <w:sz w:val="24"/>
           <w:szCs w:val="24"/>
           <w:cs/>
+          <w:lang w:bidi="km-KH"/>
         </w:rPr>
         <w:t>ស៊ីនបានបញ្ចេញចោល។</w:t>
       </w:r>
@@ -3577,11 +3766,12 @@
                             <w:pPr>
                               <w:jc w:val="center"/>
                               <w:rPr>
-                                <w:rFonts w:ascii="Khmer OS Muol Light" w:hAnsi="Khmer OS Muol Light" w:cs="Khmer OS Muol Light" w:hint="cs"/>
+                                <w:rFonts w:ascii="Khmer OS Muol Light" w:hAnsi="Khmer OS Muol Light" w:cs="Khmer OS Muol Light"/>
                                 <w:b/>
                                 <w:bCs/>
                                 <w:sz w:val="40"/>
                                 <w:szCs w:val="40"/>
+                                <w:vertAlign w:val="superscript"/>
                                 <w:lang w:bidi="km-KH"/>
                               </w:rPr>
                             </w:pPr>
@@ -3628,11 +3818,12 @@
                       <w:pPr>
                         <w:jc w:val="center"/>
                         <w:rPr>
-                          <w:rFonts w:ascii="Khmer OS Muol Light" w:hAnsi="Khmer OS Muol Light" w:cs="Khmer OS Muol Light" w:hint="cs"/>
+                          <w:rFonts w:ascii="Khmer OS Muol Light" w:hAnsi="Khmer OS Muol Light" w:cs="Khmer OS Muol Light"/>
                           <w:b/>
                           <w:bCs/>
                           <w:sz w:val="40"/>
                           <w:szCs w:val="40"/>
+                          <w:vertAlign w:val="superscript"/>
                           <w:lang w:bidi="km-KH"/>
                         </w:rPr>
                       </w:pPr>
@@ -3812,7 +4003,7 @@
         </w:tabs>
         <w:spacing w:after="0" w:line="240" w:lineRule="auto"/>
         <w:rPr>
-          <w:rFonts w:ascii="Khmer OS Muol Light" w:hAnsi="Khmer OS Muol Light" w:cs="Khmer OS Muol Light" w:hint="cs"/>
+          <w:rFonts w:ascii="Khmer OS Muol Light" w:hAnsi="Khmer OS Muol Light" w:cs="Khmer OS Muol Light"/>
           <w:sz w:val="24"/>
           <w:szCs w:val="24"/>
           <w:cs/>
@@ -4009,6 +4200,7 @@
           <w:sz w:val="24"/>
           <w:szCs w:val="24"/>
           <w:cs/>
+          <w:lang w:bidi="km-KH"/>
         </w:rPr>
         <w:t>ម៉ាស៊ីន</w:t>
       </w:r>
@@ -4018,6 +4210,7 @@
           <w:sz w:val="24"/>
           <w:szCs w:val="24"/>
           <w:cs/>
+          <w:lang w:bidi="km-KH"/>
         </w:rPr>
         <w:t>កាកណូស្រូបកម្តៅ</w:t>
       </w:r>
@@ -4030,10 +4223,10 @@
           <w:cs/>
         </w:rPr>
         <w:object w:dxaOrig="700" w:dyaOrig="279">
-          <v:shape id="_x0000_i1295" type="#_x0000_t75" style="width:35.25pt;height:14.25pt" o:ole="">
-            <v:imagedata r:id="rId76" o:title=""/>
+          <v:shape id="_x0000_i1062" type="#_x0000_t75" style="width:35.25pt;height:14.25pt" o:ole="">
+            <v:imagedata r:id="rId79" o:title=""/>
           </v:shape>
-          <o:OLEObject Type="Embed" ProgID="Equation.DSMT4" ShapeID="_x0000_i1295" DrawAspect="Content" ObjectID="_1573154607" r:id="rId77"/>
+          <o:OLEObject Type="Embed" ProgID="Equation.DSMT4" ShapeID="_x0000_i1062" DrawAspect="Content" ObjectID="_1573156096" r:id="rId80"/>
         </w:object>
       </w:r>
       <w:r>
@@ -4042,6 +4235,7 @@
           <w:sz w:val="24"/>
           <w:szCs w:val="24"/>
           <w:cs/>
+          <w:lang w:bidi="km-KH"/>
         </w:rPr>
         <w:t>ក្នុងរយ</w:t>
       </w:r>
@@ -4059,6 +4253,7 @@
           <w:sz w:val="24"/>
           <w:szCs w:val="24"/>
           <w:cs/>
+          <w:lang w:bidi="km-KH"/>
         </w:rPr>
         <w:t>ពេលសិចនិងដំនើរការនៅចន្លោះ</w:t>
       </w:r>
@@ -4083,6 +4278,7 @@
           <w:sz w:val="24"/>
           <w:szCs w:val="24"/>
           <w:cs/>
+          <w:lang w:bidi="km-KH"/>
         </w:rPr>
         <w:t>សីតុណ្ហភាព</w:t>
       </w:r>
@@ -4095,10 +4291,10 @@
           <w:cs/>
         </w:rPr>
         <w:object w:dxaOrig="639" w:dyaOrig="279">
-          <v:shape id="_x0000_i1297" type="#_x0000_t75" style="width:32.25pt;height:14.25pt" o:ole="">
-            <v:imagedata r:id="rId78" o:title=""/>
+          <v:shape id="_x0000_i1063" type="#_x0000_t75" style="width:32.25pt;height:14.25pt" o:ole="">
+            <v:imagedata r:id="rId81" o:title=""/>
           </v:shape>
-          <o:OLEObject Type="Embed" ProgID="Equation.DSMT4" ShapeID="_x0000_i1297" DrawAspect="Content" ObjectID="_1573154608" r:id="rId79"/>
+          <o:OLEObject Type="Embed" ProgID="Equation.DSMT4" ShapeID="_x0000_i1063" DrawAspect="Content" ObjectID="_1573156097" r:id="rId82"/>
         </w:object>
       </w:r>
       <w:r>
@@ -4107,6 +4303,7 @@
           <w:sz w:val="24"/>
           <w:szCs w:val="24"/>
           <w:cs/>
+          <w:lang w:bidi="km-KH"/>
         </w:rPr>
         <w:t>និង</w:t>
       </w:r>
@@ -4119,10 +4316,10 @@
           <w:cs/>
         </w:rPr>
         <w:object w:dxaOrig="680" w:dyaOrig="279">
-          <v:shape id="_x0000_i1299" type="#_x0000_t75" style="width:33.75pt;height:14.25pt" o:ole="">
-            <v:imagedata r:id="rId80" o:title=""/>
+          <v:shape id="_x0000_i1064" type="#_x0000_t75" style="width:33.75pt;height:14.25pt" o:ole="">
+            <v:imagedata r:id="rId83" o:title=""/>
           </v:shape>
-          <o:OLEObject Type="Embed" ProgID="Equation.DSMT4" ShapeID="_x0000_i1299" DrawAspect="Content" ObjectID="_1573154609" r:id="rId81"/>
+          <o:OLEObject Type="Embed" ProgID="Equation.DSMT4" ShapeID="_x0000_i1064" DrawAspect="Content" ObjectID="_1573156098" r:id="rId84"/>
         </w:object>
       </w:r>
       <w:r>
@@ -4131,8 +4328,19 @@
           <w:sz w:val="24"/>
           <w:szCs w:val="24"/>
           <w:cs/>
-        </w:rPr>
-        <w:t>។ (</w:t>
+          <w:lang w:bidi="km-KH"/>
+        </w:rPr>
+        <w:t xml:space="preserve">។ </w:t>
+      </w:r>
+      <w:r>
+        <w:rPr>
+          <w:rFonts w:ascii="Khmer OS Content" w:hAnsi="Khmer OS Content" w:cs="Khmer OS Content"/>
+          <w:sz w:val="24"/>
+          <w:szCs w:val="24"/>
+          <w:rtl/>
+          <w:cs/>
+        </w:rPr>
+        <w:t>(</w:t>
       </w:r>
       <w:r>
         <w:rPr>
@@ -4142,6 +4350,7 @@
           <w:sz w:val="24"/>
           <w:szCs w:val="24"/>
           <w:cs/>
+          <w:lang w:bidi="km-KH"/>
         </w:rPr>
         <w:t>យក</w:t>
       </w:r>
@@ -4156,10 +4365,10 @@
           <w:cs/>
         </w:rPr>
         <w:object w:dxaOrig="1340" w:dyaOrig="279">
-          <v:shape id="_x0000_i1291" type="#_x0000_t75" style="width:66.75pt;height:14.25pt" o:ole="">
-            <v:imagedata r:id="rId74" o:title=""/>
+          <v:shape id="_x0000_i1065" type="#_x0000_t75" style="width:66.75pt;height:14.25pt" o:ole="">
+            <v:imagedata r:id="rId77" o:title=""/>
           </v:shape>
-          <o:OLEObject Type="Embed" ProgID="Equation.DSMT4" ShapeID="_x0000_i1291" DrawAspect="Content" ObjectID="_1573154610" r:id="rId82"/>
+          <o:OLEObject Type="Embed" ProgID="Equation.DSMT4" ShapeID="_x0000_i1065" DrawAspect="Content" ObjectID="_1573156099" r:id="rId85"/>
         </w:object>
       </w:r>
       <w:r>
@@ -4200,6 +4409,7 @@
           <w:sz w:val="24"/>
           <w:szCs w:val="24"/>
           <w:cs/>
+          <w:lang w:bidi="km-KH"/>
         </w:rPr>
         <w:t>គណនាទិន្នផល</w:t>
       </w:r>
@@ -4219,6 +4429,7 @@
           <w:sz w:val="24"/>
           <w:szCs w:val="24"/>
           <w:cs/>
+          <w:lang w:bidi="km-KH"/>
         </w:rPr>
         <w:t>នៃម៉ាស៊ីន។</w:t>
       </w:r>
@@ -4227,6 +4438,7 @@
           <w:rFonts w:ascii="Khmer OS Content" w:hAnsi="Khmer OS Content" w:cs="Khmer OS Content"/>
           <w:sz w:val="24"/>
           <w:szCs w:val="24"/>
+          <w:rtl/>
           <w:cs/>
         </w:rPr>
         <w:tab/>
@@ -4261,6 +4473,7 @@
           <w:sz w:val="24"/>
           <w:szCs w:val="24"/>
           <w:cs/>
+          <w:lang w:bidi="km-KH"/>
         </w:rPr>
         <w:t>គណនាកម្តៅដែល</w:t>
       </w:r>
@@ -4280,6 +4493,7 @@
           <w:sz w:val="24"/>
           <w:szCs w:val="24"/>
           <w:cs/>
+          <w:lang w:bidi="km-KH"/>
         </w:rPr>
         <w:t>បញ្ចេញ</w:t>
       </w:r>
@@ -4299,6 +4513,7 @@
           <w:sz w:val="24"/>
           <w:szCs w:val="24"/>
           <w:cs/>
+          <w:lang w:bidi="km-KH"/>
         </w:rPr>
         <w:t>ស៊ីន</w:t>
       </w:r>
@@ -4308,6 +4523,7 @@
           <w:sz w:val="24"/>
           <w:szCs w:val="24"/>
           <w:cs/>
+          <w:lang w:bidi="km-KH"/>
         </w:rPr>
         <w:t>។</w:t>
       </w:r>
@@ -4341,6 +4557,7 @@
           <w:sz w:val="24"/>
           <w:szCs w:val="24"/>
           <w:cs/>
+          <w:lang w:bidi="km-KH"/>
         </w:rPr>
         <w:t>គណនាកម្មន្តដែលបានធ្វើក្នុងរយ</w:t>
       </w:r>
@@ -4358,6 +4575,7 @@
           <w:sz w:val="24"/>
           <w:szCs w:val="24"/>
           <w:cs/>
+          <w:lang w:bidi="km-KH"/>
         </w:rPr>
         <w:t>ពេលមួយវដ្តគិតជា</w:t>
       </w:r>
@@ -4367,6 +4585,7 @@
           <w:sz w:val="24"/>
           <w:szCs w:val="24"/>
           <w:cs/>
+          <w:lang w:bidi="km-KH"/>
         </w:rPr>
         <w:t>ស៊ូល។</w:t>
       </w:r>
@@ -4395,6 +4614,7 @@
           <w:sz w:val="24"/>
           <w:szCs w:val="24"/>
           <w:cs/>
+          <w:lang w:bidi="km-KH"/>
         </w:rPr>
         <w:t>ម៉ាស៊ីន</w:t>
       </w:r>
@@ -4404,6 +4624,7 @@
           <w:sz w:val="24"/>
           <w:szCs w:val="24"/>
           <w:cs/>
+          <w:lang w:bidi="km-KH"/>
         </w:rPr>
         <w:t>កាកណូស្រូបកម្តៅ</w:t>
       </w:r>
@@ -4416,10 +4637,10 @@
           <w:cs/>
         </w:rPr>
         <w:object w:dxaOrig="780" w:dyaOrig="279">
-          <v:shape id="_x0000_i1308" type="#_x0000_t75" style="width:39pt;height:14.25pt" o:ole="">
-            <v:imagedata r:id="rId83" o:title=""/>
+          <v:shape id="_x0000_i1066" type="#_x0000_t75" style="width:39pt;height:14.25pt" o:ole="">
+            <v:imagedata r:id="rId86" o:title=""/>
           </v:shape>
-          <o:OLEObject Type="Embed" ProgID="Equation.DSMT4" ShapeID="_x0000_i1308" DrawAspect="Content" ObjectID="_1573154611" r:id="rId84"/>
+          <o:OLEObject Type="Embed" ProgID="Equation.DSMT4" ShapeID="_x0000_i1066" DrawAspect="Content" ObjectID="_1573156100" r:id="rId87"/>
         </w:object>
       </w:r>
       <w:r>
@@ -4428,6 +4649,7 @@
           <w:sz w:val="24"/>
           <w:szCs w:val="24"/>
           <w:cs/>
+          <w:lang w:bidi="km-KH"/>
         </w:rPr>
         <w:t>ក្នុងរយ</w:t>
       </w:r>
@@ -4445,6 +4667,7 @@
           <w:sz w:val="24"/>
           <w:szCs w:val="24"/>
           <w:cs/>
+          <w:lang w:bidi="km-KH"/>
         </w:rPr>
         <w:t>ពេលសិចនិងដំនើរការនៅចន្លោះ</w:t>
       </w:r>
@@ -4469,6 +4692,7 @@
           <w:sz w:val="24"/>
           <w:szCs w:val="24"/>
           <w:cs/>
+          <w:lang w:bidi="km-KH"/>
         </w:rPr>
         <w:t>សីតុណ្ហភាព</w:t>
       </w:r>
@@ -4481,10 +4705,10 @@
           <w:cs/>
         </w:rPr>
         <w:object w:dxaOrig="700" w:dyaOrig="320">
-          <v:shape id="_x0000_i1310" type="#_x0000_t75" style="width:35.25pt;height:15.75pt" o:ole="">
-            <v:imagedata r:id="rId85" o:title=""/>
+          <v:shape id="_x0000_i1067" type="#_x0000_t75" style="width:35.25pt;height:15.75pt" o:ole="">
+            <v:imagedata r:id="rId88" o:title=""/>
           </v:shape>
-          <o:OLEObject Type="Embed" ProgID="Equation.DSMT4" ShapeID="_x0000_i1310" DrawAspect="Content" ObjectID="_1573154612" r:id="rId86"/>
+          <o:OLEObject Type="Embed" ProgID="Equation.DSMT4" ShapeID="_x0000_i1067" DrawAspect="Content" ObjectID="_1573156101" r:id="rId89"/>
         </w:object>
       </w:r>
       <w:r>
@@ -4493,6 +4717,7 @@
           <w:sz w:val="24"/>
           <w:szCs w:val="24"/>
           <w:cs/>
+          <w:lang w:bidi="km-KH"/>
         </w:rPr>
         <w:t>និង</w:t>
       </w:r>
@@ -4505,10 +4730,10 @@
           <w:cs/>
         </w:rPr>
         <w:object w:dxaOrig="560" w:dyaOrig="320">
-          <v:shape id="_x0000_i1312" type="#_x0000_t75" style="width:27.75pt;height:15.75pt" o:ole="">
-            <v:imagedata r:id="rId87" o:title=""/>
+          <v:shape id="_x0000_i1068" type="#_x0000_t75" style="width:27.75pt;height:15.75pt" o:ole="">
+            <v:imagedata r:id="rId90" o:title=""/>
           </v:shape>
-          <o:OLEObject Type="Embed" ProgID="Equation.DSMT4" ShapeID="_x0000_i1312" DrawAspect="Content" ObjectID="_1573154613" r:id="rId88"/>
+          <o:OLEObject Type="Embed" ProgID="Equation.DSMT4" ShapeID="_x0000_i1068" DrawAspect="Content" ObjectID="_1573156102" r:id="rId91"/>
         </w:object>
       </w:r>
       <w:r>
@@ -4517,8 +4742,19 @@
           <w:sz w:val="24"/>
           <w:szCs w:val="24"/>
           <w:cs/>
-        </w:rPr>
-        <w:t>។ (</w:t>
+          <w:lang w:bidi="km-KH"/>
+        </w:rPr>
+        <w:t xml:space="preserve">។ </w:t>
+      </w:r>
+      <w:r>
+        <w:rPr>
+          <w:rFonts w:ascii="Khmer OS Content" w:hAnsi="Khmer OS Content" w:cs="Khmer OS Content"/>
+          <w:sz w:val="24"/>
+          <w:szCs w:val="24"/>
+          <w:rtl/>
+          <w:cs/>
+        </w:rPr>
+        <w:t>(</w:t>
       </w:r>
       <w:r>
         <w:rPr>
@@ -4528,6 +4764,7 @@
           <w:sz w:val="24"/>
           <w:szCs w:val="24"/>
           <w:cs/>
+          <w:lang w:bidi="km-KH"/>
         </w:rPr>
         <w:t>យក</w:t>
       </w:r>
@@ -4542,10 +4779,10 @@
           <w:cs/>
         </w:rPr>
         <w:object w:dxaOrig="1340" w:dyaOrig="279">
-          <v:shape id="_x0000_i1303" type="#_x0000_t75" style="width:66.75pt;height:14.25pt" o:ole="">
-            <v:imagedata r:id="rId74" o:title=""/>
+          <v:shape id="_x0000_i1069" type="#_x0000_t75" style="width:66.75pt;height:14.25pt" o:ole="">
+            <v:imagedata r:id="rId77" o:title=""/>
           </v:shape>
-          <o:OLEObject Type="Embed" ProgID="Equation.DSMT4" ShapeID="_x0000_i1303" DrawAspect="Content" ObjectID="_1573154614" r:id="rId89"/>
+          <o:OLEObject Type="Embed" ProgID="Equation.DSMT4" ShapeID="_x0000_i1069" DrawAspect="Content" ObjectID="_1573156103" r:id="rId92"/>
         </w:object>
       </w:r>
       <w:r>
@@ -4586,6 +4823,7 @@
           <w:sz w:val="24"/>
           <w:szCs w:val="24"/>
           <w:cs/>
+          <w:lang w:bidi="km-KH"/>
         </w:rPr>
         <w:t>គណនាទិន្នផល</w:t>
       </w:r>
@@ -4605,6 +4843,7 @@
           <w:sz w:val="24"/>
           <w:szCs w:val="24"/>
           <w:cs/>
+          <w:lang w:bidi="km-KH"/>
         </w:rPr>
         <w:t>នៃម៉ាស៊ីន។</w:t>
       </w:r>
@@ -4613,6 +4852,7 @@
           <w:rFonts w:ascii="Khmer OS Content" w:hAnsi="Khmer OS Content" w:cs="Khmer OS Content"/>
           <w:sz w:val="24"/>
           <w:szCs w:val="24"/>
+          <w:rtl/>
           <w:cs/>
         </w:rPr>
         <w:tab/>
@@ -4647,6 +4887,7 @@
           <w:sz w:val="24"/>
           <w:szCs w:val="24"/>
           <w:cs/>
+          <w:lang w:bidi="km-KH"/>
         </w:rPr>
         <w:t>គណនាកម្តៅដែល</w:t>
       </w:r>
@@ -4666,6 +4907,7 @@
           <w:sz w:val="24"/>
           <w:szCs w:val="24"/>
           <w:cs/>
+          <w:lang w:bidi="km-KH"/>
         </w:rPr>
         <w:t>បញ្ចេញ</w:t>
       </w:r>
@@ -4685,6 +4927,7 @@
           <w:sz w:val="24"/>
           <w:szCs w:val="24"/>
           <w:cs/>
+          <w:lang w:bidi="km-KH"/>
         </w:rPr>
         <w:t>ស៊ីន</w:t>
       </w:r>
@@ -4694,6 +4937,7 @@
           <w:sz w:val="24"/>
           <w:szCs w:val="24"/>
           <w:cs/>
+          <w:lang w:bidi="km-KH"/>
         </w:rPr>
         <w:t>។</w:t>
       </w:r>
@@ -4727,6 +4971,7 @@
           <w:sz w:val="24"/>
           <w:szCs w:val="24"/>
           <w:cs/>
+          <w:lang w:bidi="km-KH"/>
         </w:rPr>
         <w:t>គណនាកម្មន្តដែលបានធ្វើក្នុងរយ</w:t>
       </w:r>
@@ -4744,6 +4989,7 @@
           <w:sz w:val="24"/>
           <w:szCs w:val="24"/>
           <w:cs/>
+          <w:lang w:bidi="km-KH"/>
         </w:rPr>
         <w:t>ពេលមួយវដ្តគិតជា</w:t>
       </w:r>
@@ -4753,6 +4999,7 @@
           <w:sz w:val="24"/>
           <w:szCs w:val="24"/>
           <w:cs/>
+          <w:lang w:bidi="km-KH"/>
         </w:rPr>
         <w:t>ស៊ូល។</w:t>
       </w:r>
@@ -4804,10 +5051,10 @@
           <w:lang w:bidi="km-KH"/>
         </w:rPr>
         <w:object w:dxaOrig="620" w:dyaOrig="279">
-          <v:shape id="_x0000_i1315" type="#_x0000_t75" style="width:30.75pt;height:14.25pt" o:ole="">
-            <v:imagedata r:id="rId90" o:title=""/>
+          <v:shape id="_x0000_i1070" type="#_x0000_t75" style="width:30.75pt;height:14.25pt" o:ole="">
+            <v:imagedata r:id="rId93" o:title=""/>
           </v:shape>
-          <o:OLEObject Type="Embed" ProgID="Equation.DSMT4" ShapeID="_x0000_i1315" DrawAspect="Content" ObjectID="_1573154615" r:id="rId91"/>
+          <o:OLEObject Type="Embed" ProgID="Equation.DSMT4" ShapeID="_x0000_i1070" DrawAspect="Content" ObjectID="_1573156104" r:id="rId94"/>
         </w:object>
       </w:r>
       <w:r>
@@ -4840,10 +5087,10 @@
           <w:lang w:bidi="km-KH"/>
         </w:rPr>
         <w:object w:dxaOrig="920" w:dyaOrig="279">
-          <v:shape id="_x0000_i1318" type="#_x0000_t75" style="width:45.75pt;height:14.25pt" o:ole="">
-            <v:imagedata r:id="rId92" o:title=""/>
+          <v:shape id="_x0000_i1071" type="#_x0000_t75" style="width:45.75pt;height:14.25pt" o:ole="">
+            <v:imagedata r:id="rId95" o:title=""/>
           </v:shape>
-          <o:OLEObject Type="Embed" ProgID="Equation.DSMT4" ShapeID="_x0000_i1318" DrawAspect="Content" ObjectID="_1573154616" r:id="rId93"/>
+          <o:OLEObject Type="Embed" ProgID="Equation.DSMT4" ShapeID="_x0000_i1071" DrawAspect="Content" ObjectID="_1573156105" r:id="rId96"/>
         </w:object>
       </w:r>
       <w:r>
@@ -4864,17 +5111,17 @@
         <w:ind w:left="284"/>
         <w:jc w:val="both"/>
         <w:rPr>
+          <w:rFonts w:ascii="Khmer OS Content" w:hAnsi="Khmer OS Content" w:cs="Khmer OS Content"/>
+          <w:sz w:val="24"/>
+          <w:szCs w:val="24"/>
+          <w:lang w:bidi="km-KH"/>
+        </w:rPr>
+      </w:pPr>
+      <w:r>
+        <w:rPr>
           <w:rFonts w:ascii="Khmer OS Content" w:hAnsi="Khmer OS Content" w:cs="Khmer OS Content" w:hint="cs"/>
           <w:sz w:val="24"/>
           <w:szCs w:val="24"/>
-          <w:lang w:bidi="km-KH"/>
-        </w:rPr>
-      </w:pPr>
-      <w:r>
-        <w:rPr>
-          <w:rFonts w:ascii="Khmer OS Content" w:hAnsi="Khmer OS Content" w:cs="Khmer OS Content" w:hint="cs"/>
-          <w:sz w:val="24"/>
-          <w:szCs w:val="24"/>
           <w:cs/>
           <w:lang w:bidi="km-KH"/>
         </w:rPr>
@@ -4890,10 +5137,10 @@
           <w:lang w:bidi="km-KH"/>
         </w:rPr>
         <w:object w:dxaOrig="639" w:dyaOrig="279">
-          <v:shape id="_x0000_i1321" type="#_x0000_t75" style="width:32.25pt;height:14.25pt" o:ole="">
-            <v:imagedata r:id="rId94" o:title=""/>
+          <v:shape id="_x0000_i1072" type="#_x0000_t75" style="width:32.25pt;height:14.25pt" o:ole="">
+            <v:imagedata r:id="rId97" o:title=""/>
           </v:shape>
-          <o:OLEObject Type="Embed" ProgID="Equation.DSMT4" ShapeID="_x0000_i1321" DrawAspect="Content" ObjectID="_1573154617" r:id="rId95"/>
+          <o:OLEObject Type="Embed" ProgID="Equation.DSMT4" ShapeID="_x0000_i1072" DrawAspect="Content" ObjectID="_1573156106" r:id="rId98"/>
         </w:object>
       </w:r>
       <w:r>
@@ -4952,10 +5199,10 @@
           <w:lang w:bidi="km-KH"/>
         </w:rPr>
         <w:object w:dxaOrig="620" w:dyaOrig="279">
-          <v:shape id="_x0000_i1324" type="#_x0000_t75" style="width:30.75pt;height:14.25pt" o:ole="">
-            <v:imagedata r:id="rId96" o:title=""/>
+          <v:shape id="_x0000_i1073" type="#_x0000_t75" style="width:30.75pt;height:14.25pt" o:ole="">
+            <v:imagedata r:id="rId99" o:title=""/>
           </v:shape>
-          <o:OLEObject Type="Embed" ProgID="Equation.DSMT4" ShapeID="_x0000_i1324" DrawAspect="Content" ObjectID="_1573154618" r:id="rId97"/>
+          <o:OLEObject Type="Embed" ProgID="Equation.DSMT4" ShapeID="_x0000_i1073" DrawAspect="Content" ObjectID="_1573156107" r:id="rId100"/>
         </w:object>
       </w:r>
     </w:p>
@@ -4966,7 +5213,7 @@
         <w:ind w:left="284"/>
         <w:jc w:val="both"/>
         <w:rPr>
-          <w:rFonts w:ascii="Khmer OS Content" w:hAnsi="Khmer OS Content" w:cs="Khmer OS Content" w:hint="cs"/>
+          <w:rFonts w:ascii="Khmer OS Content" w:hAnsi="Khmer OS Content" w:cs="Khmer OS Content"/>
           <w:sz w:val="24"/>
           <w:szCs w:val="24"/>
           <w:lang w:bidi="km-KH"/>
@@ -5032,10 +5279,10 @@
           <w:lang w:bidi="km-KH"/>
         </w:rPr>
         <w:object w:dxaOrig="260" w:dyaOrig="360">
-          <v:shape id="_x0000_i1327" type="#_x0000_t75" style="width:12.75pt;height:18pt" o:ole="">
-            <v:imagedata r:id="rId98" o:title=""/>
+          <v:shape id="_x0000_i1074" type="#_x0000_t75" style="width:12.75pt;height:18pt" o:ole="">
+            <v:imagedata r:id="rId101" o:title=""/>
           </v:shape>
-          <o:OLEObject Type="Embed" ProgID="Equation.DSMT4" ShapeID="_x0000_i1327" DrawAspect="Content" ObjectID="_1573154619" r:id="rId99"/>
+          <o:OLEObject Type="Embed" ProgID="Equation.DSMT4" ShapeID="_x0000_i1074" DrawAspect="Content" ObjectID="_1573156108" r:id="rId102"/>
         </w:object>
       </w:r>
       <w:r>
@@ -5058,10 +5305,10 @@
           <w:lang w:bidi="km-KH"/>
         </w:rPr>
         <w:object w:dxaOrig="1060" w:dyaOrig="360">
-          <v:shape id="_x0000_i1334" type="#_x0000_t75" style="width:53.25pt;height:18pt" o:ole="">
-            <v:imagedata r:id="rId100" o:title=""/>
+          <v:shape id="_x0000_i1075" type="#_x0000_t75" style="width:53.25pt;height:18pt" o:ole="">
+            <v:imagedata r:id="rId103" o:title=""/>
           </v:shape>
-          <o:OLEObject Type="Embed" ProgID="Equation.DSMT4" ShapeID="_x0000_i1334" DrawAspect="Content" ObjectID="_1573154620" r:id="rId101"/>
+          <o:OLEObject Type="Embed" ProgID="Equation.DSMT4" ShapeID="_x0000_i1075" DrawAspect="Content" ObjectID="_1573156109" r:id="rId104"/>
         </w:object>
       </w:r>
       <w:r>
@@ -5114,10 +5361,10 @@
           <w:lang w:bidi="km-KH"/>
         </w:rPr>
         <w:object w:dxaOrig="780" w:dyaOrig="279">
-          <v:shape id="_x0000_i1337" type="#_x0000_t75" style="width:39pt;height:14.25pt" o:ole="">
-            <v:imagedata r:id="rId102" o:title=""/>
+          <v:shape id="_x0000_i1076" type="#_x0000_t75" style="width:39pt;height:14.25pt" o:ole="">
+            <v:imagedata r:id="rId105" o:title=""/>
           </v:shape>
-          <o:OLEObject Type="Embed" ProgID="Equation.DSMT4" ShapeID="_x0000_i1337" DrawAspect="Content" ObjectID="_1573154621" r:id="rId103"/>
+          <o:OLEObject Type="Embed" ProgID="Equation.DSMT4" ShapeID="_x0000_i1076" DrawAspect="Content" ObjectID="_1573156110" r:id="rId106"/>
         </w:object>
       </w:r>
       <w:r>
@@ -5140,10 +5387,10 @@
           <w:lang w:bidi="km-KH"/>
         </w:rPr>
         <w:object w:dxaOrig="800" w:dyaOrig="279">
-          <v:shape id="_x0000_i1340" type="#_x0000_t75" style="width:39.75pt;height:14.25pt" o:ole="">
-            <v:imagedata r:id="rId104" o:title=""/>
+          <v:shape id="_x0000_i1077" type="#_x0000_t75" style="width:39.75pt;height:14.25pt" o:ole="">
+            <v:imagedata r:id="rId107" o:title=""/>
           </v:shape>
-          <o:OLEObject Type="Embed" ProgID="Equation.DSMT4" ShapeID="_x0000_i1340" DrawAspect="Content" ObjectID="_1573154622" r:id="rId105"/>
+          <o:OLEObject Type="Embed" ProgID="Equation.DSMT4" ShapeID="_x0000_i1077" DrawAspect="Content" ObjectID="_1573156111" r:id="rId108"/>
         </w:object>
       </w:r>
       <w:r>
@@ -5166,10 +5413,10 @@
           <w:lang w:bidi="km-KH"/>
         </w:rPr>
         <w:object w:dxaOrig="720" w:dyaOrig="279">
-          <v:shape id="_x0000_i1343" type="#_x0000_t75" style="width:36pt;height:14.25pt" o:ole="">
-            <v:imagedata r:id="rId106" o:title=""/>
+          <v:shape id="_x0000_i1078" type="#_x0000_t75" style="width:36pt;height:14.25pt" o:ole="">
+            <v:imagedata r:id="rId109" o:title=""/>
           </v:shape>
-          <o:OLEObject Type="Embed" ProgID="Equation.DSMT4" ShapeID="_x0000_i1343" DrawAspect="Content" ObjectID="_1573154623" r:id="rId107"/>
+          <o:OLEObject Type="Embed" ProgID="Equation.DSMT4" ShapeID="_x0000_i1078" DrawAspect="Content" ObjectID="_1573156112" r:id="rId110"/>
         </w:object>
       </w:r>
       <w:r>
@@ -5190,7 +5437,7 @@
         <w:ind w:left="284"/>
         <w:jc w:val="both"/>
         <w:rPr>
-          <w:rFonts w:ascii="Khmer OS Content" w:hAnsi="Khmer OS Content" w:cs="Khmer OS Content" w:hint="cs"/>
+          <w:rFonts w:ascii="Khmer OS Content" w:hAnsi="Khmer OS Content" w:cs="Khmer OS Content"/>
           <w:sz w:val="24"/>
           <w:szCs w:val="24"/>
           <w:lang w:bidi="km-KH"/>
@@ -5263,7 +5510,7 @@
         <w:ind w:left="284"/>
         <w:jc w:val="both"/>
         <w:rPr>
-          <w:rFonts w:ascii="Khmer OS Content" w:hAnsi="Khmer OS Content" w:cs="Khmer OS Content" w:hint="cs"/>
+          <w:rFonts w:ascii="Khmer OS Content" w:hAnsi="Khmer OS Content" w:cs="Khmer OS Content"/>
           <w:sz w:val="24"/>
           <w:szCs w:val="24"/>
           <w:cs/>
@@ -5302,10 +5549,10 @@
           <w:lang w:bidi="km-KH"/>
         </w:rPr>
         <w:object w:dxaOrig="260" w:dyaOrig="360">
-          <v:shape id="_x0000_i1346" type="#_x0000_t75" style="width:12.75pt;height:18pt" o:ole="">
-            <v:imagedata r:id="rId108" o:title=""/>
+          <v:shape id="_x0000_i1079" type="#_x0000_t75" style="width:12.75pt;height:18pt" o:ole="">
+            <v:imagedata r:id="rId111" o:title=""/>
           </v:shape>
-          <o:OLEObject Type="Embed" ProgID="Equation.DSMT4" ShapeID="_x0000_i1346" DrawAspect="Content" ObjectID="_1573154624" r:id="rId109"/>
+          <o:OLEObject Type="Embed" ProgID="Equation.DSMT4" ShapeID="_x0000_i1079" DrawAspect="Content" ObjectID="_1573156113" r:id="rId112"/>
         </w:object>
       </w:r>
       <w:r>
@@ -5330,7 +5577,326 @@
         <w:ind w:left="426" w:hanging="426"/>
         <w:jc w:val="both"/>
         <w:rPr>
+          <w:rFonts w:ascii="Khmer OS Content" w:hAnsi="Khmer OS Content" w:cs="Khmer OS Content"/>
+          <w:sz w:val="24"/>
+          <w:szCs w:val="24"/>
+          <w:lang w:bidi="km-KH"/>
+        </w:rPr>
+      </w:pPr>
+      <w:r>
+        <w:rPr>
           <w:rFonts w:ascii="Khmer OS Content" w:hAnsi="Khmer OS Content" w:cs="Khmer OS Content" w:hint="cs"/>
+          <w:sz w:val="24"/>
+          <w:szCs w:val="24"/>
+          <w:cs/>
+          <w:lang w:bidi="km-KH"/>
+        </w:rPr>
+        <w:t>ម៉ាស៊ីនអ៊ីដេអាល់</w:t>
+      </w:r>
+      <w:r>
+        <w:rPr>
+          <w:rFonts w:ascii="Khmer OS Content" w:hAnsi="Khmer OS Content" w:cs="Khmer OS Content" w:hint="cs"/>
+          <w:sz w:val="24"/>
+          <w:szCs w:val="24"/>
+          <w:cs/>
+          <w:lang w:bidi="km-KH"/>
+        </w:rPr>
+        <w:t>មួយដំណើរការនៅចន្លោះធុងពីរដែលមានសីតុណ្ហភាព</w:t>
+      </w:r>
+      <w:r>
+        <w:rPr>
+          <w:rFonts w:ascii="Khmer OS Content" w:hAnsi="Khmer OS Content" w:cs="Khmer OS Content"/>
+          <w:position w:val="-12"/>
+          <w:sz w:val="24"/>
+          <w:szCs w:val="24"/>
+          <w:cs/>
+          <w:lang w:bidi="km-KH"/>
+        </w:rPr>
+        <w:object w:dxaOrig="240" w:dyaOrig="360">
+          <v:shape id="_x0000_i1252" type="#_x0000_t75" style="width:12pt;height:18pt" o:ole="">
+            <v:imagedata r:id="rId113" o:title=""/>
+          </v:shape>
+          <o:OLEObject Type="Embed" ProgID="Equation.DSMT4" ShapeID="_x0000_i1252" DrawAspect="Content" ObjectID="_1573156114" r:id="rId114"/>
+        </w:object>
+      </w:r>
+      <w:r>
+        <w:rPr>
+          <w:rFonts w:ascii="Khmer OS Content" w:hAnsi="Khmer OS Content" w:cs="Khmer OS Content"/>
+          <w:sz w:val="24"/>
+          <w:szCs w:val="24"/>
+          <w:cs/>
+          <w:lang w:bidi="km-KH"/>
+        </w:rPr>
+        <w:t>និង</w:t>
+      </w:r>
+      <w:r>
+        <w:rPr>
+          <w:rFonts w:ascii="Khmer OS Content" w:hAnsi="Khmer OS Content" w:cs="Khmer OS Content"/>
+          <w:position w:val="-12"/>
+          <w:sz w:val="24"/>
+          <w:szCs w:val="24"/>
+          <w:cs/>
+          <w:lang w:bidi="km-KH"/>
+        </w:rPr>
+        <w:object w:dxaOrig="1180" w:dyaOrig="380">
+          <v:shape id="_x0000_i1257" type="#_x0000_t75" style="width:59.25pt;height:18.75pt" o:ole="">
+            <v:imagedata r:id="rId115" o:title=""/>
+          </v:shape>
+          <o:OLEObject Type="Embed" ProgID="Equation.DSMT4" ShapeID="_x0000_i1257" DrawAspect="Content" ObjectID="_1573156115" r:id="rId116"/>
+        </w:object>
+      </w:r>
+      <w:r>
+        <w:rPr>
+          <w:rFonts w:ascii="Khmer OS Content" w:hAnsi="Khmer OS Content" w:cs="Khmer OS Content" w:hint="cs"/>
+          <w:sz w:val="24"/>
+          <w:szCs w:val="24"/>
+          <w:cs/>
+          <w:lang w:bidi="km-KH"/>
+        </w:rPr>
+        <w:t>។ វាស្រូបកម្តៅ</w:t>
+      </w:r>
+      <w:r>
+        <w:rPr>
+          <w:rFonts w:ascii="Khmer OS Content" w:hAnsi="Khmer OS Content" w:cs="Khmer OS Content"/>
+          <w:position w:val="-6"/>
+          <w:sz w:val="24"/>
+          <w:szCs w:val="24"/>
+          <w:cs/>
+          <w:lang w:bidi="km-KH"/>
+        </w:rPr>
+        <w:object w:dxaOrig="900" w:dyaOrig="279">
+          <v:shape id="_x0000_i1260" type="#_x0000_t75" style="width:45pt;height:14.25pt" o:ole="">
+            <v:imagedata r:id="rId117" o:title=""/>
+          </v:shape>
+          <o:OLEObject Type="Embed" ProgID="Equation.DSMT4" ShapeID="_x0000_i1260" DrawAspect="Content" ObjectID="_1573156116" r:id="rId118"/>
+        </w:object>
+      </w:r>
+      <w:r>
+        <w:rPr>
+          <w:rFonts w:ascii="Khmer OS Content" w:hAnsi="Khmer OS Content" w:cs="Khmer OS Content" w:hint="cs"/>
+          <w:sz w:val="24"/>
+          <w:szCs w:val="24"/>
+          <w:cs/>
+          <w:lang w:bidi="km-KH"/>
+        </w:rPr>
+        <w:t>ពីធុងដែលមានសីតុណ្ហភាពខ្ពស់ក្នុងរយៈពេលស៊ិចនីមួយៗ</w:t>
+      </w:r>
+      <w:r>
+        <w:rPr>
+          <w:rFonts w:ascii="Khmer OS Content" w:hAnsi="Khmer OS Content" w:cs="Khmer OS Content" w:hint="cs"/>
+          <w:sz w:val="24"/>
+          <w:szCs w:val="24"/>
+          <w:cs/>
+          <w:lang w:bidi="km-KH"/>
+        </w:rPr>
+        <w:t xml:space="preserve"> ។ បរិមាណកម្តៅដែលម៉ាស៊ីនបញ្ចេញទៅមជ្ឈដ្ឋានក្រៅ</w:t>
+      </w:r>
+      <w:r>
+        <w:rPr>
+          <w:rFonts w:ascii="Khmer OS Content" w:hAnsi="Khmer OS Content" w:cs="Khmer OS Content"/>
+          <w:position w:val="-6"/>
+          <w:sz w:val="24"/>
+          <w:szCs w:val="24"/>
+          <w:cs/>
+          <w:lang w:bidi="km-KH"/>
+        </w:rPr>
+        <w:object w:dxaOrig="920" w:dyaOrig="279">
+          <v:shape id="_x0000_i1263" type="#_x0000_t75" style="width:45.75pt;height:14.25pt" o:ole="">
+            <v:imagedata r:id="rId119" o:title=""/>
+          </v:shape>
+          <o:OLEObject Type="Embed" ProgID="Equation.DSMT4" ShapeID="_x0000_i1263" DrawAspect="Content" ObjectID="_1573156117" r:id="rId120"/>
+        </w:object>
+      </w:r>
+      <w:r>
+        <w:rPr>
+          <w:rFonts w:ascii="Khmer OS Content" w:hAnsi="Khmer OS Content" w:cs="Khmer OS Content"/>
+          <w:sz w:val="24"/>
+          <w:szCs w:val="24"/>
+          <w:cs/>
+          <w:lang w:bidi="km-KH"/>
+        </w:rPr>
+        <w:t>។</w:t>
+      </w:r>
+    </w:p>
+    <w:p>
+      <w:pPr>
+        <w:pStyle w:val="ListParagraph"/>
+        <w:spacing w:after="0" w:line="240" w:lineRule="auto"/>
+        <w:ind w:left="426"/>
+        <w:jc w:val="both"/>
+        <w:rPr>
+          <w:rFonts w:ascii="Khmer OS Content" w:hAnsi="Khmer OS Content" w:cs="Khmer OS Content"/>
+          <w:b/>
+          <w:bCs/>
+          <w:sz w:val="24"/>
+          <w:szCs w:val="24"/>
+          <w:lang w:bidi="km-KH"/>
+        </w:rPr>
+      </w:pPr>
+      <w:r>
+        <w:rPr>
+          <w:rFonts w:ascii="Khmer OS Content" w:hAnsi="Khmer OS Content" w:cs="Khmer OS Content" w:hint="cs"/>
+          <w:b/>
+          <w:bCs/>
+          <w:sz w:val="24"/>
+          <w:szCs w:val="24"/>
+          <w:cs/>
+          <w:lang w:bidi="km-KH"/>
+        </w:rPr>
+        <w:t>ក.</w:t>
+      </w:r>
+      <w:r>
+        <w:rPr>
+          <w:rFonts w:ascii="Khmer OS Content" w:hAnsi="Khmer OS Content" w:cs="Khmer OS Content" w:hint="cs"/>
+          <w:sz w:val="24"/>
+          <w:szCs w:val="24"/>
+          <w:cs/>
+          <w:lang w:bidi="km-KH"/>
+        </w:rPr>
+        <w:t>គណនាសីតុណ្ហភាពនៅធុងត្រជាក់</w:t>
+      </w:r>
+      <w:r>
+        <w:rPr>
+          <w:rFonts w:ascii="Khmer OS Content" w:hAnsi="Khmer OS Content" w:cs="Khmer OS Content"/>
+          <w:position w:val="-12"/>
+          <w:sz w:val="24"/>
+          <w:szCs w:val="24"/>
+          <w:cs/>
+          <w:lang w:bidi="km-KH"/>
+        </w:rPr>
+        <w:object w:dxaOrig="240" w:dyaOrig="360">
+          <v:shape id="_x0000_i1266" type="#_x0000_t75" style="width:12pt;height:18pt" o:ole="">
+            <v:imagedata r:id="rId121" o:title=""/>
+          </v:shape>
+          <o:OLEObject Type="Embed" ProgID="Equation.DSMT4" ShapeID="_x0000_i1266" DrawAspect="Content" ObjectID="_1573156118" r:id="rId122"/>
+        </w:object>
+      </w:r>
+      <w:r>
+        <w:rPr>
+          <w:rFonts w:ascii="Khmer OS Content" w:hAnsi="Khmer OS Content" w:cs="Khmer OS Content" w:hint="cs"/>
+          <w:sz w:val="24"/>
+          <w:szCs w:val="24"/>
+          <w:cs/>
+          <w:lang w:bidi="km-KH"/>
+        </w:rPr>
+        <w:t xml:space="preserve">។  </w:t>
+      </w:r>
+      <w:r>
+        <w:rPr>
+          <w:rFonts w:ascii="Khmer OS Content" w:hAnsi="Khmer OS Content" w:cs="Khmer OS Content" w:hint="cs"/>
+          <w:b/>
+          <w:bCs/>
+          <w:sz w:val="24"/>
+          <w:szCs w:val="24"/>
+          <w:cs/>
+          <w:lang w:bidi="km-KH"/>
+        </w:rPr>
+        <w:t>យក</w:t>
+      </w:r>
+      <w:r>
+        <w:rPr>
+          <w:rFonts w:ascii="Khmer OS Content" w:hAnsi="Khmer OS Content" w:cs="Khmer OS Content"/>
+          <w:b/>
+          <w:bCs/>
+          <w:position w:val="-6"/>
+          <w:sz w:val="24"/>
+          <w:szCs w:val="24"/>
+          <w:cs/>
+          <w:lang w:bidi="km-KH"/>
+        </w:rPr>
+        <w:object w:dxaOrig="1200" w:dyaOrig="279">
+          <v:shape id="_x0000_i1271" type="#_x0000_t75" style="width:60pt;height:14.25pt" o:ole="">
+            <v:imagedata r:id="rId123" o:title=""/>
+          </v:shape>
+          <o:OLEObject Type="Embed" ProgID="Equation.DSMT4" ShapeID="_x0000_i1271" DrawAspect="Content" ObjectID="_1573156119" r:id="rId124"/>
+        </w:object>
+      </w:r>
+    </w:p>
+    <w:p>
+      <w:pPr>
+        <w:pStyle w:val="ListParagraph"/>
+        <w:spacing w:after="0" w:line="240" w:lineRule="auto"/>
+        <w:ind w:left="426"/>
+        <w:jc w:val="both"/>
+        <w:rPr>
+          <w:rFonts w:ascii="Khmer OS Content" w:hAnsi="Khmer OS Content" w:cs="Khmer OS Content" w:hint="cs"/>
+          <w:sz w:val="24"/>
+          <w:szCs w:val="24"/>
+          <w:lang w:bidi="km-KH"/>
+        </w:rPr>
+      </w:pPr>
+      <w:r>
+        <w:rPr>
+          <w:rFonts w:ascii="Khmer OS Content" w:hAnsi="Khmer OS Content" w:cs="Khmer OS Content" w:hint="cs"/>
+          <w:b/>
+          <w:bCs/>
+          <w:sz w:val="24"/>
+          <w:szCs w:val="24"/>
+          <w:cs/>
+          <w:lang w:bidi="km-KH"/>
+        </w:rPr>
+        <w:t>ខ.</w:t>
+      </w:r>
+      <w:r>
+        <w:rPr>
+          <w:rFonts w:ascii="Khmer OS Content" w:hAnsi="Khmer OS Content" w:cs="Khmer OS Content" w:hint="cs"/>
+          <w:sz w:val="24"/>
+          <w:szCs w:val="24"/>
+          <w:cs/>
+          <w:lang w:bidi="km-KH"/>
+        </w:rPr>
+        <w:t>គណនាប្រសិទ្ធភាពរបស់ម៉ាស៊ីនអ៊ីដេអាល់នេះ។</w:t>
+      </w:r>
+    </w:p>
+    <w:p>
+      <w:pPr>
+        <w:pStyle w:val="ListParagraph"/>
+        <w:spacing w:after="0" w:line="240" w:lineRule="auto"/>
+        <w:ind w:left="426"/>
+        <w:jc w:val="both"/>
+        <w:rPr>
+          <w:rFonts w:ascii="Khmer OS Content" w:hAnsi="Khmer OS Content" w:cs="Khmer OS Content" w:hint="cs"/>
+          <w:sz w:val="24"/>
+          <w:szCs w:val="24"/>
+          <w:cs/>
+          <w:lang w:bidi="km-KH"/>
+        </w:rPr>
+      </w:pPr>
+      <w:r>
+        <w:rPr>
+          <w:rFonts w:ascii="Khmer OS Content" w:hAnsi="Khmer OS Content" w:cs="Khmer OS Content" w:hint="cs"/>
+          <w:b/>
+          <w:bCs/>
+          <w:sz w:val="24"/>
+          <w:szCs w:val="24"/>
+          <w:cs/>
+          <w:lang w:bidi="km-KH"/>
+        </w:rPr>
+        <w:t>គ.</w:t>
+      </w:r>
+      <w:r>
+        <w:rPr>
+          <w:rFonts w:ascii="Khmer OS Content" w:hAnsi="Khmer OS Content" w:cs="Khmer OS Content" w:hint="cs"/>
+          <w:sz w:val="24"/>
+          <w:szCs w:val="24"/>
+          <w:cs/>
+          <w:lang w:bidi="km-KH"/>
+        </w:rPr>
+        <w:t>គណនាកម្មន្តដែលបានធ្វើក្នុងរយៈពេលនៃវដ្តនោះ។</w:t>
+      </w:r>
+    </w:p>
+    <w:p>
+      <w:pPr>
+        <w:pStyle w:val="ListParagraph"/>
+        <w:numPr>
+          <w:ilvl w:val="0"/>
+          <w:numId w:val="14"/>
+        </w:numPr>
+        <w:spacing w:after="0" w:line="240" w:lineRule="auto"/>
+        <w:ind w:left="426" w:hanging="426"/>
+        <w:jc w:val="both"/>
+        <w:rPr>
+          <w:rFonts w:ascii="Khmer OS Content" w:hAnsi="Khmer OS Content" w:cs="Khmer OS Content"/>
           <w:sz w:val="24"/>
           <w:szCs w:val="24"/>
           <w:lang w:bidi="km-KH"/>
@@ -5348,17 +5914,18 @@
         </w:numPr>
         <w:ind w:left="142" w:hanging="142"/>
         <w:rPr>
-          <w:rFonts w:ascii="Khmer OS Content" w:hAnsi="Khmer OS Content" w:cs="Khmer OS Content" w:hint="cs"/>
+          <w:rFonts w:ascii="Khmer OS Content" w:hAnsi="Khmer OS Content" w:cs="Khmer OS Content"/>
           <w:b/>
           <w:bCs/>
           <w:sz w:val="24"/>
           <w:szCs w:val="24"/>
+          <w:rtl/>
           <w:cs/>
         </w:rPr>
       </w:pPr>
     </w:p>
     <w:sectPr>
-      <w:footerReference w:type="default" r:id="rId110"/>
+      <w:footerReference w:type="default" r:id="rId125"/>
       <w:pgSz w:w="8391" w:h="11906" w:code="11"/>
       <w:pgMar w:top="567" w:right="567" w:bottom="567" w:left="567" w:header="720" w:footer="720" w:gutter="0"/>
       <w:cols w:space="720"/>

--- a/លំហាត់រូបវិទ្យា​មេរៀនទី០៣ ម៉ាស៊ីន.docx
+++ b/លំហាត់រូបវិទ្យា​មេរៀនទី០៣ ម៉ាស៊ីន.docx
@@ -673,7 +673,7 @@
           <v:shape id="_x0000_i1216" type="#_x0000_t75" style="width:42pt;height:33.75pt" o:ole="">
             <v:imagedata r:id="rId8" o:title=""/>
           </v:shape>
-          <o:OLEObject Type="Embed" ProgID="Equation.DSMT4" ShapeID="_x0000_i1216" DrawAspect="Content" ObjectID="_1573156065" r:id="rId9"/>
+          <o:OLEObject Type="Embed" ProgID="Equation.DSMT4" ShapeID="_x0000_i1216" DrawAspect="Content" ObjectID="_1573156538" r:id="rId9"/>
         </w:object>
       </w:r>
       <w:r>
@@ -705,7 +705,7 @@
           <v:shape id="_x0000_i1217" type="#_x0000_t75" style="width:51pt;height:20.25pt" o:ole="">
             <v:imagedata r:id="rId10" o:title=""/>
           </v:shape>
-          <o:OLEObject Type="Embed" ProgID="Equation.DSMT4" ShapeID="_x0000_i1217" DrawAspect="Content" ObjectID="_1573156066" r:id="rId11"/>
+          <o:OLEObject Type="Embed" ProgID="Equation.DSMT4" ShapeID="_x0000_i1217" DrawAspect="Content" ObjectID="_1573156539" r:id="rId11"/>
         </w:object>
       </w:r>
       <w:r>
@@ -727,7 +727,7 @@
           <v:shape id="_x0000_i1218" type="#_x0000_t75" style="width:45pt;height:20.25pt" o:ole="">
             <v:imagedata r:id="rId12" o:title=""/>
           </v:shape>
-          <o:OLEObject Type="Embed" ProgID="Equation.DSMT4" ShapeID="_x0000_i1218" DrawAspect="Content" ObjectID="_1573156067" r:id="rId13"/>
+          <o:OLEObject Type="Embed" ProgID="Equation.DSMT4" ShapeID="_x0000_i1218" DrawAspect="Content" ObjectID="_1573156540" r:id="rId13"/>
         </w:object>
       </w:r>
       <w:r>
@@ -766,7 +766,7 @@
           <v:shape id="_x0000_i1219" type="#_x0000_t75" style="width:15pt;height:18pt" o:ole="">
             <v:imagedata r:id="rId14" o:title=""/>
           </v:shape>
-          <o:OLEObject Type="Embed" ProgID="Equation.DSMT4" ShapeID="_x0000_i1219" DrawAspect="Content" ObjectID="_1573156068" r:id="rId15"/>
+          <o:OLEObject Type="Embed" ProgID="Equation.DSMT4" ShapeID="_x0000_i1219" DrawAspect="Content" ObjectID="_1573156541" r:id="rId15"/>
         </w:object>
       </w:r>
       <w:r>
@@ -784,17 +784,16 @@
           <w:rFonts w:ascii="Khmer OS Content" w:hAnsi="Khmer OS Content" w:cs="Khmer OS Content"/>
           <w:sz w:val="24"/>
           <w:szCs w:val="24"/>
-          <w:rtl/>
-          <w:cs/>
+          <w:cs/>
+          <w:lang w:bidi="km-KH"/>
         </w:rPr>
         <w:tab/>
       </w:r>
       <w:r>
         <w:rPr>
-          <w:rFonts w:ascii="Khmer OS Content" w:hAnsi="Khmer OS Content" w:cs="Khmer OS Content"/>
-          <w:sz w:val="24"/>
-          <w:szCs w:val="24"/>
-          <w:rtl/>
+          <w:rFonts w:ascii="Khmer OS Content" w:hAnsi="Khmer OS Content" w:cs="Khmer OS Content" w:hint="cs"/>
+          <w:sz w:val="24"/>
+          <w:szCs w:val="24"/>
           <w:cs/>
           <w:lang w:bidi="km-KH"/>
         </w:rPr>
@@ -812,7 +811,7 @@
           <v:shape id="_x0000_i1220" type="#_x0000_t75" style="width:20.25pt;height:20.25pt" o:ole="">
             <v:imagedata r:id="rId16" o:title=""/>
           </v:shape>
-          <o:OLEObject Type="Embed" ProgID="Equation.DSMT4" ShapeID="_x0000_i1220" DrawAspect="Content" ObjectID="_1573156069" r:id="rId17"/>
+          <o:OLEObject Type="Embed" ProgID="Equation.DSMT4" ShapeID="_x0000_i1220" DrawAspect="Content" ObjectID="_1573156542" r:id="rId17"/>
         </w:object>
       </w:r>
     </w:p>
@@ -841,7 +840,7 @@
           <v:shape id="_x0000_i1221" type="#_x0000_t75" style="width:15pt;height:18pt" o:ole="">
             <v:imagedata r:id="rId18" o:title=""/>
           </v:shape>
-          <o:OLEObject Type="Embed" ProgID="Equation.DSMT4" ShapeID="_x0000_i1221" DrawAspect="Content" ObjectID="_1573156070" r:id="rId19"/>
+          <o:OLEObject Type="Embed" ProgID="Equation.DSMT4" ShapeID="_x0000_i1221" DrawAspect="Content" ObjectID="_1573156543" r:id="rId19"/>
         </w:object>
       </w:r>
       <w:r>
@@ -854,28 +853,27 @@
         </w:rPr>
         <w:t>ជាបរិមាណកម្តៅម៉ាស៊ីនស្រូប</w:t>
       </w:r>
-      <w:r>
-        <w:rPr>
-          <w:rFonts w:ascii="Khmer OS Content" w:hAnsi="Khmer OS Content" w:cs="Khmer OS Content"/>
-          <w:sz w:val="24"/>
-          <w:szCs w:val="24"/>
-          <w:rtl/>
-          <w:cs/>
+      <w:bookmarkStart w:id="0" w:name="_Hlk498798165"/>
+      <w:r>
+        <w:rPr>
+          <w:rFonts w:ascii="Khmer OS Content" w:hAnsi="Khmer OS Content" w:cs="Khmer OS Content"/>
+          <w:sz w:val="24"/>
+          <w:szCs w:val="24"/>
+          <w:cs/>
+          <w:lang w:bidi="km-KH"/>
         </w:rPr>
         <w:tab/>
       </w:r>
       <w:r>
         <w:rPr>
-          <w:rFonts w:ascii="Khmer OS Content" w:hAnsi="Khmer OS Content" w:cs="Khmer OS Content"/>
-          <w:sz w:val="24"/>
-          <w:szCs w:val="24"/>
-          <w:rtl/>
+          <w:rFonts w:ascii="Khmer OS Content" w:hAnsi="Khmer OS Content" w:cs="Khmer OS Content" w:hint="cs"/>
+          <w:sz w:val="24"/>
+          <w:szCs w:val="24"/>
           <w:cs/>
           <w:lang w:bidi="km-KH"/>
         </w:rPr>
         <w:t>គិតជា</w:t>
       </w:r>
-      <w:bookmarkStart w:id="0" w:name="_Hlk498798165"/>
       <w:r>
         <w:rPr>
           <w:rFonts w:ascii="Khmer OS Content" w:hAnsi="Khmer OS Content" w:cs="Khmer OS Content"/>
@@ -888,7 +886,7 @@
           <v:shape id="_x0000_i1222" type="#_x0000_t75" style="width:20.25pt;height:20.25pt" o:ole="">
             <v:imagedata r:id="rId16" o:title=""/>
           </v:shape>
-          <o:OLEObject Type="Embed" ProgID="Equation.DSMT4" ShapeID="_x0000_i1222" DrawAspect="Content" ObjectID="_1573156071" r:id="rId20"/>
+          <o:OLEObject Type="Embed" ProgID="Equation.DSMT4" ShapeID="_x0000_i1222" DrawAspect="Content" ObjectID="_1573156544" r:id="rId20"/>
         </w:object>
       </w:r>
       <w:bookmarkEnd w:id="0"/>
@@ -918,7 +916,7 @@
           <v:shape id="_x0000_i1223" type="#_x0000_t75" style="width:12pt;height:18pt" o:ole="">
             <v:imagedata r:id="rId21" o:title=""/>
           </v:shape>
-          <o:OLEObject Type="Embed" ProgID="Equation.DSMT4" ShapeID="_x0000_i1223" DrawAspect="Content" ObjectID="_1573156072" r:id="rId22"/>
+          <o:OLEObject Type="Embed" ProgID="Equation.DSMT4" ShapeID="_x0000_i1223" DrawAspect="Content" ObjectID="_1573156545" r:id="rId22"/>
         </w:object>
       </w:r>
       <w:r>
@@ -944,21 +942,31 @@
           <w:rFonts w:ascii="Khmer OS Content" w:hAnsi="Khmer OS Content" w:cs="Khmer OS Content"/>
           <w:sz w:val="24"/>
           <w:szCs w:val="24"/>
+          <w:cs/>
+          <w:lang w:bidi="km-KH"/>
+        </w:rPr>
+        <w:tab/>
+      </w:r>
+      <w:r>
+        <w:rPr>
+          <w:rFonts w:ascii="Khmer OS Content" w:hAnsi="Khmer OS Content" w:cs="Khmer OS Content" w:hint="cs"/>
+          <w:sz w:val="24"/>
+          <w:szCs w:val="24"/>
+          <w:cs/>
+          <w:lang w:bidi="km-KH"/>
+        </w:rPr>
+        <w:t>គិតជា</w:t>
+      </w:r>
+      <w:r>
+        <w:rPr>
+          <w:rFonts w:ascii="Khmer OS Content" w:hAnsi="Khmer OS Content" w:cs="Khmer OS Content"/>
+          <w:sz w:val="24"/>
+          <w:szCs w:val="24"/>
           <w:rtl/>
           <w:cs/>
-        </w:rPr>
-        <w:tab/>
-      </w:r>
-      <w:r>
-        <w:rPr>
-          <w:rFonts w:ascii="Khmer OS Content" w:hAnsi="Khmer OS Content" w:cs="Khmer OS Content"/>
-          <w:sz w:val="24"/>
-          <w:szCs w:val="24"/>
-          <w:rtl/>
-          <w:cs/>
-          <w:lang w:bidi="km-KH"/>
-        </w:rPr>
-        <w:t>គិតជា</w:t>
+          <w:lang w:bidi="km-KH"/>
+        </w:rPr>
+        <w:t>ជា</w:t>
       </w:r>
       <w:r>
         <w:rPr>
@@ -972,7 +980,7 @@
           <v:shape id="_x0000_i1224" type="#_x0000_t75" style="width:23.25pt;height:20.25pt" o:ole="">
             <v:imagedata r:id="rId23" o:title=""/>
           </v:shape>
-          <o:OLEObject Type="Embed" ProgID="Equation.DSMT4" ShapeID="_x0000_i1224" DrawAspect="Content" ObjectID="_1573156073" r:id="rId24"/>
+          <o:OLEObject Type="Embed" ProgID="Equation.DSMT4" ShapeID="_x0000_i1224" DrawAspect="Content" ObjectID="_1573156546" r:id="rId24"/>
         </w:object>
       </w:r>
     </w:p>
@@ -1001,7 +1009,7 @@
           <v:shape id="_x0000_i1282" type="#_x0000_t75" style="width:12.75pt;height:18pt" o:ole="">
             <v:imagedata r:id="rId25" o:title=""/>
           </v:shape>
-          <o:OLEObject Type="Embed" ProgID="Equation.DSMT4" ShapeID="_x0000_i1282" DrawAspect="Content" ObjectID="_1573156074" r:id="rId26"/>
+          <o:OLEObject Type="Embed" ProgID="Equation.DSMT4" ShapeID="_x0000_i1282" DrawAspect="Content" ObjectID="_1573156547" r:id="rId26"/>
         </w:object>
       </w:r>
       <w:r>
@@ -1024,37 +1032,25 @@
       </w:r>
       <w:r>
         <w:rPr>
-          <w:rFonts w:ascii="Khmer OS Content" w:hAnsi="Khmer OS Content" w:cs="Khmer OS Content"/>
-          <w:sz w:val="24"/>
-          <w:szCs w:val="24"/>
-          <w:rtl/>
-          <w:cs/>
-          <w:lang w:bidi="km-KH"/>
-        </w:rPr>
-        <w:t xml:space="preserve"> </w:t>
-      </w:r>
-      <w:r>
-        <w:rPr>
           <w:rFonts w:ascii="Khmer OS Content" w:hAnsi="Khmer OS Content" w:cs="Khmer OS Content" w:hint="cs"/>
           <w:sz w:val="24"/>
           <w:szCs w:val="24"/>
-          <w:rtl/>
           <w:cs/>
           <w:lang w:bidi="km-KH"/>
         </w:rPr>
         <w:tab/>
-        <w:t>គិត</w:t>
-      </w:r>
-      <w:r>
-        <w:rPr>
-          <w:rFonts w:ascii="Khmer OS Content" w:hAnsi="Khmer OS Content" w:cs="Khmer OS Content"/>
-          <w:sz w:val="24"/>
-          <w:szCs w:val="24"/>
-          <w:rtl/>
-          <w:cs/>
-          <w:lang w:bidi="km-KH"/>
-        </w:rPr>
-        <w:t>តជា</w:t>
+      </w:r>
+      <w:bookmarkStart w:id="1" w:name="_GoBack"/>
+      <w:bookmarkEnd w:id="1"/>
+      <w:r>
+        <w:rPr>
+          <w:rFonts w:ascii="Khmer OS Content" w:hAnsi="Khmer OS Content" w:cs="Khmer OS Content" w:hint="cs"/>
+          <w:sz w:val="24"/>
+          <w:szCs w:val="24"/>
+          <w:cs/>
+          <w:lang w:bidi="km-KH"/>
+        </w:rPr>
+        <w:t>គិតជា</w:t>
       </w:r>
       <w:r>
         <w:rPr>
@@ -1068,7 +1064,7 @@
           <v:shape id="_x0000_i1280" type="#_x0000_t75" style="width:23.25pt;height:20.25pt" o:ole="">
             <v:imagedata r:id="rId23" o:title=""/>
           </v:shape>
-          <o:OLEObject Type="Embed" ProgID="Equation.DSMT4" ShapeID="_x0000_i1280" DrawAspect="Content" ObjectID="_1573156075" r:id="rId27"/>
+          <o:OLEObject Type="Embed" ProgID="Equation.DSMT4" ShapeID="_x0000_i1280" DrawAspect="Content" ObjectID="_1573156548" r:id="rId27"/>
         </w:object>
       </w:r>
     </w:p>
@@ -1470,7 +1466,7 @@
                                   <v:shape id="_x0000_i1247" type="#_x0000_t75" style="width:15pt;height:18pt" o:ole="">
                                     <v:imagedata r:id="rId28" o:title=""/>
                                   </v:shape>
-                                  <o:OLEObject Type="Embed" ProgID="Equation.DSMT4" ShapeID="_x0000_i1247" DrawAspect="Content" ObjectID="_1573156120" r:id="rId29"/>
+                                  <o:OLEObject Type="Embed" ProgID="Equation.DSMT4" ShapeID="_x0000_i1247" DrawAspect="Content" ObjectID="_1573156593" r:id="rId29"/>
                                 </w:object>
                               </w:r>
                               <w:r>
@@ -1553,7 +1549,7 @@
                                   <v:shape id="_x0000_i1248" type="#_x0000_t75" style="width:18.75pt;height:18pt" o:ole="">
                                     <v:imagedata r:id="rId30" o:title=""/>
                                   </v:shape>
-                                  <o:OLEObject Type="Embed" ProgID="Equation.DSMT4" ShapeID="_x0000_i1248" DrawAspect="Content" ObjectID="_1573156121" r:id="rId31"/>
+                                  <o:OLEObject Type="Embed" ProgID="Equation.DSMT4" ShapeID="_x0000_i1248" DrawAspect="Content" ObjectID="_1573156594" r:id="rId31"/>
                                 </w:object>
                               </w:r>
                               <w:r>
@@ -1636,7 +1632,7 @@
                                   <v:shape id="_x0000_i1249" type="#_x0000_t75" style="width:15pt;height:18pt" o:ole="">
                                     <v:imagedata r:id="rId32" o:title=""/>
                                   </v:shape>
-                                  <o:OLEObject Type="Embed" ProgID="Equation.DSMT4" ShapeID="_x0000_i1249" DrawAspect="Content" ObjectID="_1573156122" r:id="rId33"/>
+                                  <o:OLEObject Type="Embed" ProgID="Equation.DSMT4" ShapeID="_x0000_i1249" DrawAspect="Content" ObjectID="_1573156595" r:id="rId33"/>
                                 </w:object>
                               </w:r>
                               <w:r>
@@ -2131,7 +2127,7 @@
           <v:shape id="_x0000_i1227" type="#_x0000_t75" style="width:66.75pt;height:18pt" o:ole="">
             <v:imagedata r:id="rId40" o:title=""/>
           </v:shape>
-          <o:OLEObject Type="Embed" ProgID="Equation.DSMT4" ShapeID="_x0000_i1227" DrawAspect="Content" ObjectID="_1573156076" r:id="rId41"/>
+          <o:OLEObject Type="Embed" ProgID="Equation.DSMT4" ShapeID="_x0000_i1227" DrawAspect="Content" ObjectID="_1573156549" r:id="rId41"/>
         </w:object>
       </w:r>
       <w:r>
@@ -2181,7 +2177,7 @@
           <v:shape id="_x0000_i1228" type="#_x0000_t75" style="width:18.75pt;height:18pt" o:ole="">
             <v:imagedata r:id="rId42" o:title=""/>
           </v:shape>
-          <o:OLEObject Type="Embed" ProgID="Equation.DSMT4" ShapeID="_x0000_i1228" DrawAspect="Content" ObjectID="_1573156077" r:id="rId43"/>
+          <o:OLEObject Type="Embed" ProgID="Equation.DSMT4" ShapeID="_x0000_i1228" DrawAspect="Content" ObjectID="_1573156550" r:id="rId43"/>
         </w:object>
       </w:r>
       <w:r>
@@ -2222,7 +2218,7 @@
           <v:shape id="_x0000_i1229" type="#_x0000_t75" style="width:20.25pt;height:20.25pt" o:ole="">
             <v:imagedata r:id="rId16" o:title=""/>
           </v:shape>
-          <o:OLEObject Type="Embed" ProgID="Equation.DSMT4" ShapeID="_x0000_i1229" DrawAspect="Content" ObjectID="_1573156078" r:id="rId44"/>
+          <o:OLEObject Type="Embed" ProgID="Equation.DSMT4" ShapeID="_x0000_i1229" DrawAspect="Content" ObjectID="_1573156551" r:id="rId44"/>
         </w:object>
       </w:r>
     </w:p>
@@ -2249,7 +2245,7 @@
           <v:shape id="_x0000_i1230" type="#_x0000_t75" style="width:48.75pt;height:39.75pt" o:ole="">
             <v:imagedata r:id="rId45" o:title=""/>
           </v:shape>
-          <o:OLEObject Type="Embed" ProgID="Equation.DSMT4" ShapeID="_x0000_i1230" DrawAspect="Content" ObjectID="_1573156079" r:id="rId46"/>
+          <o:OLEObject Type="Embed" ProgID="Equation.DSMT4" ShapeID="_x0000_i1230" DrawAspect="Content" ObjectID="_1573156552" r:id="rId46"/>
         </w:object>
       </w:r>
       <w:r>
@@ -2289,7 +2285,7 @@
           <v:shape id="_x0000_i1231" type="#_x0000_t75" style="width:60.75pt;height:39.75pt" o:ole="">
             <v:imagedata r:id="rId47" o:title=""/>
           </v:shape>
-          <o:OLEObject Type="Embed" ProgID="Equation.DSMT4" ShapeID="_x0000_i1231" DrawAspect="Content" ObjectID="_1573156080" r:id="rId48"/>
+          <o:OLEObject Type="Embed" ProgID="Equation.DSMT4" ShapeID="_x0000_i1231" DrawAspect="Content" ObjectID="_1573156553" r:id="rId48"/>
         </w:object>
       </w:r>
       <w:r>
@@ -2321,7 +2317,7 @@
           <v:shape id="_x0000_i1232" type="#_x0000_t75" style="width:60pt;height:39.75pt" o:ole="">
             <v:imagedata r:id="rId49" o:title=""/>
           </v:shape>
-          <o:OLEObject Type="Embed" ProgID="Equation.DSMT4" ShapeID="_x0000_i1232" DrawAspect="Content" ObjectID="_1573156081" r:id="rId50"/>
+          <o:OLEObject Type="Embed" ProgID="Equation.DSMT4" ShapeID="_x0000_i1232" DrawAspect="Content" ObjectID="_1573156554" r:id="rId50"/>
         </w:object>
       </w:r>
       <w:r>
@@ -2365,7 +2361,7 @@
           <v:shape id="_x0000_i1233" type="#_x0000_t75" style="width:14.25pt;height:18pt" o:ole="">
             <v:imagedata r:id="rId51" o:title=""/>
           </v:shape>
-          <o:OLEObject Type="Embed" ProgID="Equation.DSMT4" ShapeID="_x0000_i1233" DrawAspect="Content" ObjectID="_1573156082" r:id="rId52"/>
+          <o:OLEObject Type="Embed" ProgID="Equation.DSMT4" ShapeID="_x0000_i1233" DrawAspect="Content" ObjectID="_1573156555" r:id="rId52"/>
         </w:object>
       </w:r>
       <w:r>
@@ -2419,7 +2415,7 @@
           <v:shape id="_x0000_i1234" type="#_x0000_t75" style="width:14.25pt;height:14.25pt" o:ole="">
             <v:imagedata r:id="rId53" o:title=""/>
           </v:shape>
-          <o:OLEObject Type="Embed" ProgID="Equation.DSMT4" ShapeID="_x0000_i1234" DrawAspect="Content" ObjectID="_1573156083" r:id="rId54"/>
+          <o:OLEObject Type="Embed" ProgID="Equation.DSMT4" ShapeID="_x0000_i1234" DrawAspect="Content" ObjectID="_1573156556" r:id="rId54"/>
         </w:object>
       </w:r>
       <w:r>
@@ -2586,7 +2582,7 @@
           <v:shape id="_x0000_i1235" type="#_x0000_t75" style="width:33.75pt;height:14.25pt" o:ole="">
             <v:imagedata r:id="rId55" o:title=""/>
           </v:shape>
-          <o:OLEObject Type="Embed" ProgID="Equation.DSMT4" ShapeID="_x0000_i1235" DrawAspect="Content" ObjectID="_1573156084" r:id="rId56"/>
+          <o:OLEObject Type="Embed" ProgID="Equation.DSMT4" ShapeID="_x0000_i1235" DrawAspect="Content" ObjectID="_1573156557" r:id="rId56"/>
         </w:object>
       </w:r>
       <w:r>
@@ -2645,7 +2641,7 @@
           <v:shape id="_x0000_i1236" type="#_x0000_t75" style="width:42pt;height:14.25pt" o:ole="">
             <v:imagedata r:id="rId57" o:title=""/>
           </v:shape>
-          <o:OLEObject Type="Embed" ProgID="Equation.DSMT4" ShapeID="_x0000_i1236" DrawAspect="Content" ObjectID="_1573156085" r:id="rId58"/>
+          <o:OLEObject Type="Embed" ProgID="Equation.DSMT4" ShapeID="_x0000_i1236" DrawAspect="Content" ObjectID="_1573156558" r:id="rId58"/>
         </w:object>
       </w:r>
       <w:r>
@@ -2694,7 +2690,7 @@
           <v:shape id="_x0000_i1237" type="#_x0000_t75" style="width:60.75pt;height:14.25pt" o:ole="">
             <v:imagedata r:id="rId59" o:title=""/>
           </v:shape>
-          <o:OLEObject Type="Embed" ProgID="Equation.DSMT4" ShapeID="_x0000_i1237" DrawAspect="Content" ObjectID="_1573156086" r:id="rId60"/>
+          <o:OLEObject Type="Embed" ProgID="Equation.DSMT4" ShapeID="_x0000_i1237" DrawAspect="Content" ObjectID="_1573156559" r:id="rId60"/>
         </w:object>
       </w:r>
       <w:r>
@@ -2761,7 +2757,7 @@
           <v:shape id="_x0000_i1238" type="#_x0000_t75" style="width:32.25pt;height:14.25pt" o:ole="">
             <v:imagedata r:id="rId61" o:title=""/>
           </v:shape>
-          <o:OLEObject Type="Embed" ProgID="Equation.DSMT4" ShapeID="_x0000_i1238" DrawAspect="Content" ObjectID="_1573156087" r:id="rId62"/>
+          <o:OLEObject Type="Embed" ProgID="Equation.DSMT4" ShapeID="_x0000_i1238" DrawAspect="Content" ObjectID="_1573156560" r:id="rId62"/>
         </w:object>
       </w:r>
       <w:r>
@@ -2786,7 +2782,7 @@
           <v:shape id="_x0000_i1239" type="#_x0000_t75" style="width:33pt;height:14.25pt" o:ole="">
             <v:imagedata r:id="rId63" o:title=""/>
           </v:shape>
-          <o:OLEObject Type="Embed" ProgID="Equation.DSMT4" ShapeID="_x0000_i1239" DrawAspect="Content" ObjectID="_1573156088" r:id="rId64"/>
+          <o:OLEObject Type="Embed" ProgID="Equation.DSMT4" ShapeID="_x0000_i1239" DrawAspect="Content" ObjectID="_1573156561" r:id="rId64"/>
         </w:object>
       </w:r>
       <w:r>
@@ -2822,7 +2818,7 @@
           <v:shape id="_x0000_i1240" type="#_x0000_t75" style="width:33.75pt;height:15.75pt" o:ole="">
             <v:imagedata r:id="rId65" o:title=""/>
           </v:shape>
-          <o:OLEObject Type="Embed" ProgID="Equation.DSMT4" ShapeID="_x0000_i1240" DrawAspect="Content" ObjectID="_1573156089" r:id="rId66"/>
+          <o:OLEObject Type="Embed" ProgID="Equation.DSMT4" ShapeID="_x0000_i1240" DrawAspect="Content" ObjectID="_1573156562" r:id="rId66"/>
         </w:object>
       </w:r>
       <w:r>
@@ -3099,7 +3095,7 @@
           <v:shape id="_x0000_i1241" type="#_x0000_t75" style="width:27pt;height:15.75pt" o:ole="">
             <v:imagedata r:id="rId67" o:title=""/>
           </v:shape>
-          <o:OLEObject Type="Embed" ProgID="Equation.DSMT4" ShapeID="_x0000_i1241" DrawAspect="Content" ObjectID="_1573156090" r:id="rId68"/>
+          <o:OLEObject Type="Embed" ProgID="Equation.DSMT4" ShapeID="_x0000_i1241" DrawAspect="Content" ObjectID="_1573156563" r:id="rId68"/>
         </w:object>
       </w:r>
       <w:r>
@@ -3124,7 +3120,7 @@
           <v:shape id="_x0000_i1242" type="#_x0000_t75" style="width:33.75pt;height:14.25pt" o:ole="">
             <v:imagedata r:id="rId69" o:title=""/>
           </v:shape>
-          <o:OLEObject Type="Embed" ProgID="Equation.DSMT4" ShapeID="_x0000_i1242" DrawAspect="Content" ObjectID="_1573156091" r:id="rId70"/>
+          <o:OLEObject Type="Embed" ProgID="Equation.DSMT4" ShapeID="_x0000_i1242" DrawAspect="Content" ObjectID="_1573156564" r:id="rId70"/>
         </w:object>
       </w:r>
       <w:r>
@@ -3294,7 +3290,7 @@
           <v:shape id="_x0000_i1243" type="#_x0000_t75" style="width:42.75pt;height:14.25pt" o:ole="">
             <v:imagedata r:id="rId71" o:title=""/>
           </v:shape>
-          <o:OLEObject Type="Embed" ProgID="Equation.DSMT4" ShapeID="_x0000_i1243" DrawAspect="Content" ObjectID="_1573156092" r:id="rId72"/>
+          <o:OLEObject Type="Embed" ProgID="Equation.DSMT4" ShapeID="_x0000_i1243" DrawAspect="Content" ObjectID="_1573156565" r:id="rId72"/>
         </w:object>
       </w:r>
       <w:r>
@@ -3337,7 +3333,7 @@
           <v:shape id="_x0000_i1244" type="#_x0000_t75" style="width:33.75pt;height:14.25pt" o:ole="">
             <v:imagedata r:id="rId73" o:title=""/>
           </v:shape>
-          <o:OLEObject Type="Embed" ProgID="Equation.DSMT4" ShapeID="_x0000_i1244" DrawAspect="Content" ObjectID="_1573156093" r:id="rId74"/>
+          <o:OLEObject Type="Embed" ProgID="Equation.DSMT4" ShapeID="_x0000_i1244" DrawAspect="Content" ObjectID="_1573156566" r:id="rId74"/>
         </w:object>
       </w:r>
       <w:r>
@@ -3362,7 +3358,7 @@
           <v:shape id="_x0000_i1245" type="#_x0000_t75" style="width:33pt;height:14.25pt" o:ole="">
             <v:imagedata r:id="rId75" o:title=""/>
           </v:shape>
-          <o:OLEObject Type="Embed" ProgID="Equation.DSMT4" ShapeID="_x0000_i1245" DrawAspect="Content" ObjectID="_1573156094" r:id="rId76"/>
+          <o:OLEObject Type="Embed" ProgID="Equation.DSMT4" ShapeID="_x0000_i1245" DrawAspect="Content" ObjectID="_1573156567" r:id="rId76"/>
         </w:object>
       </w:r>
       <w:r>
@@ -3411,7 +3407,7 @@
           <v:shape id="_x0000_i1246" type="#_x0000_t75" style="width:66.75pt;height:14.25pt" o:ole="">
             <v:imagedata r:id="rId77" o:title=""/>
           </v:shape>
-          <o:OLEObject Type="Embed" ProgID="Equation.DSMT4" ShapeID="_x0000_i1246" DrawAspect="Content" ObjectID="_1573156095" r:id="rId78"/>
+          <o:OLEObject Type="Embed" ProgID="Equation.DSMT4" ShapeID="_x0000_i1246" DrawAspect="Content" ObjectID="_1573156568" r:id="rId78"/>
         </w:object>
       </w:r>
       <w:r>
@@ -3534,7 +3530,27 @@
           <w:cs/>
           <w:lang w:bidi="km-KH"/>
         </w:rPr>
-        <w:t>ពេលមួយស៊ិចជាស៊ូល។</w:t>
+        <w:t>ពេលមួយស៊ិច</w:t>
+      </w:r>
+      <w:r>
+        <w:rPr>
+          <w:rFonts w:ascii="Khmer OS Content" w:hAnsi="Khmer OS Content" w:cs="Khmer OS Content" w:hint="cs"/>
+          <w:sz w:val="24"/>
+          <w:szCs w:val="24"/>
+          <w:cs/>
+          <w:lang w:bidi="km-KH"/>
+        </w:rPr>
+        <w:t>គិតជា</w:t>
+      </w:r>
+      <w:r>
+        <w:rPr>
+          <w:rFonts w:ascii="Khmer OS Content" w:hAnsi="Khmer OS Content" w:cs="Khmer OS Content"/>
+          <w:sz w:val="24"/>
+          <w:szCs w:val="24"/>
+          <w:cs/>
+          <w:lang w:bidi="km-KH"/>
+        </w:rPr>
+        <w:t>ស៊ូល។</w:t>
       </w:r>
     </w:p>
     <w:p>
@@ -4226,7 +4242,7 @@
           <v:shape id="_x0000_i1062" type="#_x0000_t75" style="width:35.25pt;height:14.25pt" o:ole="">
             <v:imagedata r:id="rId79" o:title=""/>
           </v:shape>
-          <o:OLEObject Type="Embed" ProgID="Equation.DSMT4" ShapeID="_x0000_i1062" DrawAspect="Content" ObjectID="_1573156096" r:id="rId80"/>
+          <o:OLEObject Type="Embed" ProgID="Equation.DSMT4" ShapeID="_x0000_i1062" DrawAspect="Content" ObjectID="_1573156569" r:id="rId80"/>
         </w:object>
       </w:r>
       <w:r>
@@ -4294,7 +4310,7 @@
           <v:shape id="_x0000_i1063" type="#_x0000_t75" style="width:32.25pt;height:14.25pt" o:ole="">
             <v:imagedata r:id="rId81" o:title=""/>
           </v:shape>
-          <o:OLEObject Type="Embed" ProgID="Equation.DSMT4" ShapeID="_x0000_i1063" DrawAspect="Content" ObjectID="_1573156097" r:id="rId82"/>
+          <o:OLEObject Type="Embed" ProgID="Equation.DSMT4" ShapeID="_x0000_i1063" DrawAspect="Content" ObjectID="_1573156570" r:id="rId82"/>
         </w:object>
       </w:r>
       <w:r>
@@ -4319,7 +4335,7 @@
           <v:shape id="_x0000_i1064" type="#_x0000_t75" style="width:33.75pt;height:14.25pt" o:ole="">
             <v:imagedata r:id="rId83" o:title=""/>
           </v:shape>
-          <o:OLEObject Type="Embed" ProgID="Equation.DSMT4" ShapeID="_x0000_i1064" DrawAspect="Content" ObjectID="_1573156098" r:id="rId84"/>
+          <o:OLEObject Type="Embed" ProgID="Equation.DSMT4" ShapeID="_x0000_i1064" DrawAspect="Content" ObjectID="_1573156571" r:id="rId84"/>
         </w:object>
       </w:r>
       <w:r>
@@ -4368,7 +4384,7 @@
           <v:shape id="_x0000_i1065" type="#_x0000_t75" style="width:66.75pt;height:14.25pt" o:ole="">
             <v:imagedata r:id="rId77" o:title=""/>
           </v:shape>
-          <o:OLEObject Type="Embed" ProgID="Equation.DSMT4" ShapeID="_x0000_i1065" DrawAspect="Content" ObjectID="_1573156099" r:id="rId85"/>
+          <o:OLEObject Type="Embed" ProgID="Equation.DSMT4" ShapeID="_x0000_i1065" DrawAspect="Content" ObjectID="_1573156572" r:id="rId85"/>
         </w:object>
       </w:r>
       <w:r>
@@ -4640,7 +4656,7 @@
           <v:shape id="_x0000_i1066" type="#_x0000_t75" style="width:39pt;height:14.25pt" o:ole="">
             <v:imagedata r:id="rId86" o:title=""/>
           </v:shape>
-          <o:OLEObject Type="Embed" ProgID="Equation.DSMT4" ShapeID="_x0000_i1066" DrawAspect="Content" ObjectID="_1573156100" r:id="rId87"/>
+          <o:OLEObject Type="Embed" ProgID="Equation.DSMT4" ShapeID="_x0000_i1066" DrawAspect="Content" ObjectID="_1573156573" r:id="rId87"/>
         </w:object>
       </w:r>
       <w:r>
@@ -4708,7 +4724,7 @@
           <v:shape id="_x0000_i1067" type="#_x0000_t75" style="width:35.25pt;height:15.75pt" o:ole="">
             <v:imagedata r:id="rId88" o:title=""/>
           </v:shape>
-          <o:OLEObject Type="Embed" ProgID="Equation.DSMT4" ShapeID="_x0000_i1067" DrawAspect="Content" ObjectID="_1573156101" r:id="rId89"/>
+          <o:OLEObject Type="Embed" ProgID="Equation.DSMT4" ShapeID="_x0000_i1067" DrawAspect="Content" ObjectID="_1573156574" r:id="rId89"/>
         </w:object>
       </w:r>
       <w:r>
@@ -4733,7 +4749,7 @@
           <v:shape id="_x0000_i1068" type="#_x0000_t75" style="width:27.75pt;height:15.75pt" o:ole="">
             <v:imagedata r:id="rId90" o:title=""/>
           </v:shape>
-          <o:OLEObject Type="Embed" ProgID="Equation.DSMT4" ShapeID="_x0000_i1068" DrawAspect="Content" ObjectID="_1573156102" r:id="rId91"/>
+          <o:OLEObject Type="Embed" ProgID="Equation.DSMT4" ShapeID="_x0000_i1068" DrawAspect="Content" ObjectID="_1573156575" r:id="rId91"/>
         </w:object>
       </w:r>
       <w:r>
@@ -4782,7 +4798,7 @@
           <v:shape id="_x0000_i1069" type="#_x0000_t75" style="width:66.75pt;height:14.25pt" o:ole="">
             <v:imagedata r:id="rId77" o:title=""/>
           </v:shape>
-          <o:OLEObject Type="Embed" ProgID="Equation.DSMT4" ShapeID="_x0000_i1069" DrawAspect="Content" ObjectID="_1573156103" r:id="rId92"/>
+          <o:OLEObject Type="Embed" ProgID="Equation.DSMT4" ShapeID="_x0000_i1069" DrawAspect="Content" ObjectID="_1573156576" r:id="rId92"/>
         </w:object>
       </w:r>
       <w:r>
@@ -5054,7 +5070,7 @@
           <v:shape id="_x0000_i1070" type="#_x0000_t75" style="width:30.75pt;height:14.25pt" o:ole="">
             <v:imagedata r:id="rId93" o:title=""/>
           </v:shape>
-          <o:OLEObject Type="Embed" ProgID="Equation.DSMT4" ShapeID="_x0000_i1070" DrawAspect="Content" ObjectID="_1573156104" r:id="rId94"/>
+          <o:OLEObject Type="Embed" ProgID="Equation.DSMT4" ShapeID="_x0000_i1070" DrawAspect="Content" ObjectID="_1573156577" r:id="rId94"/>
         </w:object>
       </w:r>
       <w:r>
@@ -5090,7 +5106,7 @@
           <v:shape id="_x0000_i1071" type="#_x0000_t75" style="width:45.75pt;height:14.25pt" o:ole="">
             <v:imagedata r:id="rId95" o:title=""/>
           </v:shape>
-          <o:OLEObject Type="Embed" ProgID="Equation.DSMT4" ShapeID="_x0000_i1071" DrawAspect="Content" ObjectID="_1573156105" r:id="rId96"/>
+          <o:OLEObject Type="Embed" ProgID="Equation.DSMT4" ShapeID="_x0000_i1071" DrawAspect="Content" ObjectID="_1573156578" r:id="rId96"/>
         </w:object>
       </w:r>
       <w:r>
@@ -5140,7 +5156,7 @@
           <v:shape id="_x0000_i1072" type="#_x0000_t75" style="width:32.25pt;height:14.25pt" o:ole="">
             <v:imagedata r:id="rId97" o:title=""/>
           </v:shape>
-          <o:OLEObject Type="Embed" ProgID="Equation.DSMT4" ShapeID="_x0000_i1072" DrawAspect="Content" ObjectID="_1573156106" r:id="rId98"/>
+          <o:OLEObject Type="Embed" ProgID="Equation.DSMT4" ShapeID="_x0000_i1072" DrawAspect="Content" ObjectID="_1573156579" r:id="rId98"/>
         </w:object>
       </w:r>
       <w:r>
@@ -5202,7 +5218,7 @@
           <v:shape id="_x0000_i1073" type="#_x0000_t75" style="width:30.75pt;height:14.25pt" o:ole="">
             <v:imagedata r:id="rId99" o:title=""/>
           </v:shape>
-          <o:OLEObject Type="Embed" ProgID="Equation.DSMT4" ShapeID="_x0000_i1073" DrawAspect="Content" ObjectID="_1573156107" r:id="rId100"/>
+          <o:OLEObject Type="Embed" ProgID="Equation.DSMT4" ShapeID="_x0000_i1073" DrawAspect="Content" ObjectID="_1573156580" r:id="rId100"/>
         </w:object>
       </w:r>
     </w:p>
@@ -5282,7 +5298,7 @@
           <v:shape id="_x0000_i1074" type="#_x0000_t75" style="width:12.75pt;height:18pt" o:ole="">
             <v:imagedata r:id="rId101" o:title=""/>
           </v:shape>
-          <o:OLEObject Type="Embed" ProgID="Equation.DSMT4" ShapeID="_x0000_i1074" DrawAspect="Content" ObjectID="_1573156108" r:id="rId102"/>
+          <o:OLEObject Type="Embed" ProgID="Equation.DSMT4" ShapeID="_x0000_i1074" DrawAspect="Content" ObjectID="_1573156581" r:id="rId102"/>
         </w:object>
       </w:r>
       <w:r>
@@ -5308,7 +5324,7 @@
           <v:shape id="_x0000_i1075" type="#_x0000_t75" style="width:53.25pt;height:18pt" o:ole="">
             <v:imagedata r:id="rId103" o:title=""/>
           </v:shape>
-          <o:OLEObject Type="Embed" ProgID="Equation.DSMT4" ShapeID="_x0000_i1075" DrawAspect="Content" ObjectID="_1573156109" r:id="rId104"/>
+          <o:OLEObject Type="Embed" ProgID="Equation.DSMT4" ShapeID="_x0000_i1075" DrawAspect="Content" ObjectID="_1573156582" r:id="rId104"/>
         </w:object>
       </w:r>
       <w:r>
@@ -5364,7 +5380,7 @@
           <v:shape id="_x0000_i1076" type="#_x0000_t75" style="width:39pt;height:14.25pt" o:ole="">
             <v:imagedata r:id="rId105" o:title=""/>
           </v:shape>
-          <o:OLEObject Type="Embed" ProgID="Equation.DSMT4" ShapeID="_x0000_i1076" DrawAspect="Content" ObjectID="_1573156110" r:id="rId106"/>
+          <o:OLEObject Type="Embed" ProgID="Equation.DSMT4" ShapeID="_x0000_i1076" DrawAspect="Content" ObjectID="_1573156583" r:id="rId106"/>
         </w:object>
       </w:r>
       <w:r>
@@ -5390,7 +5406,7 @@
           <v:shape id="_x0000_i1077" type="#_x0000_t75" style="width:39.75pt;height:14.25pt" o:ole="">
             <v:imagedata r:id="rId107" o:title=""/>
           </v:shape>
-          <o:OLEObject Type="Embed" ProgID="Equation.DSMT4" ShapeID="_x0000_i1077" DrawAspect="Content" ObjectID="_1573156111" r:id="rId108"/>
+          <o:OLEObject Type="Embed" ProgID="Equation.DSMT4" ShapeID="_x0000_i1077" DrawAspect="Content" ObjectID="_1573156584" r:id="rId108"/>
         </w:object>
       </w:r>
       <w:r>
@@ -5416,7 +5432,7 @@
           <v:shape id="_x0000_i1078" type="#_x0000_t75" style="width:36pt;height:14.25pt" o:ole="">
             <v:imagedata r:id="rId109" o:title=""/>
           </v:shape>
-          <o:OLEObject Type="Embed" ProgID="Equation.DSMT4" ShapeID="_x0000_i1078" DrawAspect="Content" ObjectID="_1573156112" r:id="rId110"/>
+          <o:OLEObject Type="Embed" ProgID="Equation.DSMT4" ShapeID="_x0000_i1078" DrawAspect="Content" ObjectID="_1573156585" r:id="rId110"/>
         </w:object>
       </w:r>
       <w:r>
@@ -5552,7 +5568,7 @@
           <v:shape id="_x0000_i1079" type="#_x0000_t75" style="width:12.75pt;height:18pt" o:ole="">
             <v:imagedata r:id="rId111" o:title=""/>
           </v:shape>
-          <o:OLEObject Type="Embed" ProgID="Equation.DSMT4" ShapeID="_x0000_i1079" DrawAspect="Content" ObjectID="_1573156113" r:id="rId112"/>
+          <o:OLEObject Type="Embed" ProgID="Equation.DSMT4" ShapeID="_x0000_i1079" DrawAspect="Content" ObjectID="_1573156586" r:id="rId112"/>
         </w:object>
       </w:r>
       <w:r>
@@ -5616,7 +5632,7 @@
           <v:shape id="_x0000_i1252" type="#_x0000_t75" style="width:12pt;height:18pt" o:ole="">
             <v:imagedata r:id="rId113" o:title=""/>
           </v:shape>
-          <o:OLEObject Type="Embed" ProgID="Equation.DSMT4" ShapeID="_x0000_i1252" DrawAspect="Content" ObjectID="_1573156114" r:id="rId114"/>
+          <o:OLEObject Type="Embed" ProgID="Equation.DSMT4" ShapeID="_x0000_i1252" DrawAspect="Content" ObjectID="_1573156587" r:id="rId114"/>
         </w:object>
       </w:r>
       <w:r>
@@ -5642,7 +5658,7 @@
           <v:shape id="_x0000_i1257" type="#_x0000_t75" style="width:59.25pt;height:18.75pt" o:ole="">
             <v:imagedata r:id="rId115" o:title=""/>
           </v:shape>
-          <o:OLEObject Type="Embed" ProgID="Equation.DSMT4" ShapeID="_x0000_i1257" DrawAspect="Content" ObjectID="_1573156115" r:id="rId116"/>
+          <o:OLEObject Type="Embed" ProgID="Equation.DSMT4" ShapeID="_x0000_i1257" DrawAspect="Content" ObjectID="_1573156588" r:id="rId116"/>
         </w:object>
       </w:r>
       <w:r>
@@ -5668,7 +5684,7 @@
           <v:shape id="_x0000_i1260" type="#_x0000_t75" style="width:45pt;height:14.25pt" o:ole="">
             <v:imagedata r:id="rId117" o:title=""/>
           </v:shape>
-          <o:OLEObject Type="Embed" ProgID="Equation.DSMT4" ShapeID="_x0000_i1260" DrawAspect="Content" ObjectID="_1573156116" r:id="rId118"/>
+          <o:OLEObject Type="Embed" ProgID="Equation.DSMT4" ShapeID="_x0000_i1260" DrawAspect="Content" ObjectID="_1573156589" r:id="rId118"/>
         </w:object>
       </w:r>
       <w:r>
@@ -5704,7 +5720,7 @@
           <v:shape id="_x0000_i1263" type="#_x0000_t75" style="width:45.75pt;height:14.25pt" o:ole="">
             <v:imagedata r:id="rId119" o:title=""/>
           </v:shape>
-          <o:OLEObject Type="Embed" ProgID="Equation.DSMT4" ShapeID="_x0000_i1263" DrawAspect="Content" ObjectID="_1573156117" r:id="rId120"/>
+          <o:OLEObject Type="Embed" ProgID="Equation.DSMT4" ShapeID="_x0000_i1263" DrawAspect="Content" ObjectID="_1573156590" r:id="rId120"/>
         </w:object>
       </w:r>
       <w:r>
@@ -5768,7 +5784,7 @@
           <v:shape id="_x0000_i1266" type="#_x0000_t75" style="width:12pt;height:18pt" o:ole="">
             <v:imagedata r:id="rId121" o:title=""/>
           </v:shape>
-          <o:OLEObject Type="Embed" ProgID="Equation.DSMT4" ShapeID="_x0000_i1266" DrawAspect="Content" ObjectID="_1573156118" r:id="rId122"/>
+          <o:OLEObject Type="Embed" ProgID="Equation.DSMT4" ShapeID="_x0000_i1266" DrawAspect="Content" ObjectID="_1573156591" r:id="rId122"/>
         </w:object>
       </w:r>
       <w:r>
@@ -5808,7 +5824,7 @@
           <v:shape id="_x0000_i1271" type="#_x0000_t75" style="width:60pt;height:14.25pt" o:ole="">
             <v:imagedata r:id="rId123" o:title=""/>
           </v:shape>
-          <o:OLEObject Type="Embed" ProgID="Equation.DSMT4" ShapeID="_x0000_i1271" DrawAspect="Content" ObjectID="_1573156119" r:id="rId124"/>
+          <o:OLEObject Type="Embed" ProgID="Equation.DSMT4" ShapeID="_x0000_i1271" DrawAspect="Content" ObjectID="_1573156592" r:id="rId124"/>
         </w:object>
       </w:r>
     </w:p>
@@ -5902,8 +5918,6 @@
           <w:lang w:bidi="km-KH"/>
         </w:rPr>
       </w:pPr>
-      <w:bookmarkStart w:id="1" w:name="_GoBack"/>
-      <w:bookmarkEnd w:id="1"/>
     </w:p>
     <w:p>
       <w:pPr>
@@ -6253,7 +6267,7 @@
             <w:sz w:val="24"/>
             <w:szCs w:val="24"/>
           </w:rPr>
-          <w:t>2</w:t>
+          <w:t>1</w:t>
         </w:r>
         <w:r>
           <w:rPr>

--- a/លំហាត់រូបវិទ្យា​មេរៀនទី០៣ ម៉ាស៊ីន.docx
+++ b/លំហាត់រូបវិទ្យា​មេរៀនទី០៣ ម៉ាស៊ីន.docx
@@ -670,10 +670,10 @@
             <v:path o:extrusionok="f" gradientshapeok="t" o:connecttype="rect"/>
             <o:lock v:ext="edit" aspectratio="t"/>
           </v:shapetype>
-          <v:shape id="_x0000_i1216" type="#_x0000_t75" style="width:42pt;height:33.75pt" o:ole="">
+          <v:shape id="_x0000_i1025" type="#_x0000_t75" style="width:42pt;height:33.75pt" o:ole="">
             <v:imagedata r:id="rId8" o:title=""/>
           </v:shape>
-          <o:OLEObject Type="Embed" ProgID="Equation.DSMT4" ShapeID="_x0000_i1216" DrawAspect="Content" ObjectID="_1573156538" r:id="rId9"/>
+          <o:OLEObject Type="Embed" ProgID="Equation.DSMT4" ShapeID="_x0000_i1025" DrawAspect="Content" ObjectID="_1573402663" r:id="rId9"/>
         </w:object>
       </w:r>
       <w:r>
@@ -702,10 +702,10 @@
           <w:cs/>
         </w:rPr>
         <w:object w:dxaOrig="1020" w:dyaOrig="400">
-          <v:shape id="_x0000_i1217" type="#_x0000_t75" style="width:51pt;height:20.25pt" o:ole="">
+          <v:shape id="_x0000_i1026" type="#_x0000_t75" style="width:51pt;height:20.25pt" o:ole="">
             <v:imagedata r:id="rId10" o:title=""/>
           </v:shape>
-          <o:OLEObject Type="Embed" ProgID="Equation.DSMT4" ShapeID="_x0000_i1217" DrawAspect="Content" ObjectID="_1573156539" r:id="rId11"/>
+          <o:OLEObject Type="Embed" ProgID="Equation.DSMT4" ShapeID="_x0000_i1026" DrawAspect="Content" ObjectID="_1573402664" r:id="rId11"/>
         </w:object>
       </w:r>
       <w:r>
@@ -724,10 +724,10 @@
           <w:cs/>
         </w:rPr>
         <w:object w:dxaOrig="900" w:dyaOrig="400">
-          <v:shape id="_x0000_i1218" type="#_x0000_t75" style="width:45pt;height:20.25pt" o:ole="">
+          <v:shape id="_x0000_i1027" type="#_x0000_t75" style="width:45pt;height:20.25pt" o:ole="">
             <v:imagedata r:id="rId12" o:title=""/>
           </v:shape>
-          <o:OLEObject Type="Embed" ProgID="Equation.DSMT4" ShapeID="_x0000_i1218" DrawAspect="Content" ObjectID="_1573156540" r:id="rId13"/>
+          <o:OLEObject Type="Embed" ProgID="Equation.DSMT4" ShapeID="_x0000_i1027" DrawAspect="Content" ObjectID="_1573402665" r:id="rId13"/>
         </w:object>
       </w:r>
       <w:r>
@@ -763,10 +763,10 @@
           <w:szCs w:val="24"/>
         </w:rPr>
         <w:object w:dxaOrig="300" w:dyaOrig="360">
-          <v:shape id="_x0000_i1219" type="#_x0000_t75" style="width:15pt;height:18pt" o:ole="">
+          <v:shape id="_x0000_i1028" type="#_x0000_t75" style="width:15pt;height:18pt" o:ole="">
             <v:imagedata r:id="rId14" o:title=""/>
           </v:shape>
-          <o:OLEObject Type="Embed" ProgID="Equation.DSMT4" ShapeID="_x0000_i1219" DrawAspect="Content" ObjectID="_1573156541" r:id="rId15"/>
+          <o:OLEObject Type="Embed" ProgID="Equation.DSMT4" ShapeID="_x0000_i1028" DrawAspect="Content" ObjectID="_1573402666" r:id="rId15"/>
         </w:object>
       </w:r>
       <w:r>
@@ -808,10 +808,10 @@
           <w:cs/>
         </w:rPr>
         <w:object w:dxaOrig="400" w:dyaOrig="400">
-          <v:shape id="_x0000_i1220" type="#_x0000_t75" style="width:20.25pt;height:20.25pt" o:ole="">
+          <v:shape id="_x0000_i1029" type="#_x0000_t75" style="width:20.25pt;height:20.25pt" o:ole="">
             <v:imagedata r:id="rId16" o:title=""/>
           </v:shape>
-          <o:OLEObject Type="Embed" ProgID="Equation.DSMT4" ShapeID="_x0000_i1220" DrawAspect="Content" ObjectID="_1573156542" r:id="rId17"/>
+          <o:OLEObject Type="Embed" ProgID="Equation.DSMT4" ShapeID="_x0000_i1029" DrawAspect="Content" ObjectID="_1573402667" r:id="rId17"/>
         </w:object>
       </w:r>
     </w:p>
@@ -837,10 +837,10 @@
           <w:szCs w:val="24"/>
         </w:rPr>
         <w:object w:dxaOrig="300" w:dyaOrig="360">
-          <v:shape id="_x0000_i1221" type="#_x0000_t75" style="width:15pt;height:18pt" o:ole="">
+          <v:shape id="_x0000_i1030" type="#_x0000_t75" style="width:15pt;height:18pt" o:ole="">
             <v:imagedata r:id="rId18" o:title=""/>
           </v:shape>
-          <o:OLEObject Type="Embed" ProgID="Equation.DSMT4" ShapeID="_x0000_i1221" DrawAspect="Content" ObjectID="_1573156543" r:id="rId19"/>
+          <o:OLEObject Type="Embed" ProgID="Equation.DSMT4" ShapeID="_x0000_i1030" DrawAspect="Content" ObjectID="_1573402668" r:id="rId19"/>
         </w:object>
       </w:r>
       <w:r>
@@ -883,10 +883,10 @@
           <w:cs/>
         </w:rPr>
         <w:object w:dxaOrig="400" w:dyaOrig="400">
-          <v:shape id="_x0000_i1222" type="#_x0000_t75" style="width:20.25pt;height:20.25pt" o:ole="">
+          <v:shape id="_x0000_i1031" type="#_x0000_t75" style="width:20.25pt;height:20.25pt" o:ole="">
             <v:imagedata r:id="rId16" o:title=""/>
           </v:shape>
-          <o:OLEObject Type="Embed" ProgID="Equation.DSMT4" ShapeID="_x0000_i1222" DrawAspect="Content" ObjectID="_1573156544" r:id="rId20"/>
+          <o:OLEObject Type="Embed" ProgID="Equation.DSMT4" ShapeID="_x0000_i1031" DrawAspect="Content" ObjectID="_1573402669" r:id="rId20"/>
         </w:object>
       </w:r>
       <w:bookmarkEnd w:id="0"/>
@@ -913,10 +913,10 @@
           <w:szCs w:val="24"/>
         </w:rPr>
         <w:object w:dxaOrig="240" w:dyaOrig="360">
-          <v:shape id="_x0000_i1223" type="#_x0000_t75" style="width:12pt;height:18pt" o:ole="">
+          <v:shape id="_x0000_i1032" type="#_x0000_t75" style="width:12pt;height:18pt" o:ole="">
             <v:imagedata r:id="rId21" o:title=""/>
           </v:shape>
-          <o:OLEObject Type="Embed" ProgID="Equation.DSMT4" ShapeID="_x0000_i1223" DrawAspect="Content" ObjectID="_1573156545" r:id="rId22"/>
+          <o:OLEObject Type="Embed" ProgID="Equation.DSMT4" ShapeID="_x0000_i1032" DrawAspect="Content" ObjectID="_1573402670" r:id="rId22"/>
         </w:object>
       </w:r>
       <w:r>
@@ -977,10 +977,10 @@
           <w:cs/>
         </w:rPr>
         <w:object w:dxaOrig="460" w:dyaOrig="400">
-          <v:shape id="_x0000_i1224" type="#_x0000_t75" style="width:23.25pt;height:20.25pt" o:ole="">
+          <v:shape id="_x0000_i1033" type="#_x0000_t75" style="width:23.25pt;height:20.25pt" o:ole="">
             <v:imagedata r:id="rId23" o:title=""/>
           </v:shape>
-          <o:OLEObject Type="Embed" ProgID="Equation.DSMT4" ShapeID="_x0000_i1224" DrawAspect="Content" ObjectID="_1573156546" r:id="rId24"/>
+          <o:OLEObject Type="Embed" ProgID="Equation.DSMT4" ShapeID="_x0000_i1033" DrawAspect="Content" ObjectID="_1573402671" r:id="rId24"/>
         </w:object>
       </w:r>
     </w:p>
@@ -1006,10 +1006,10 @@
           <w:szCs w:val="24"/>
         </w:rPr>
         <w:object w:dxaOrig="260" w:dyaOrig="360">
-          <v:shape id="_x0000_i1282" type="#_x0000_t75" style="width:12.75pt;height:18pt" o:ole="">
+          <v:shape id="_x0000_i1034" type="#_x0000_t75" style="width:12.75pt;height:18pt" o:ole="">
             <v:imagedata r:id="rId25" o:title=""/>
           </v:shape>
-          <o:OLEObject Type="Embed" ProgID="Equation.DSMT4" ShapeID="_x0000_i1282" DrawAspect="Content" ObjectID="_1573156547" r:id="rId26"/>
+          <o:OLEObject Type="Embed" ProgID="Equation.DSMT4" ShapeID="_x0000_i1034" DrawAspect="Content" ObjectID="_1573402672" r:id="rId26"/>
         </w:object>
       </w:r>
       <w:r>
@@ -1040,8 +1040,6 @@
         </w:rPr>
         <w:tab/>
       </w:r>
-      <w:bookmarkStart w:id="1" w:name="_GoBack"/>
-      <w:bookmarkEnd w:id="1"/>
       <w:r>
         <w:rPr>
           <w:rFonts w:ascii="Khmer OS Content" w:hAnsi="Khmer OS Content" w:cs="Khmer OS Content" w:hint="cs"/>
@@ -1061,10 +1059,10 @@
           <w:cs/>
         </w:rPr>
         <w:object w:dxaOrig="460" w:dyaOrig="400">
-          <v:shape id="_x0000_i1280" type="#_x0000_t75" style="width:23.25pt;height:20.25pt" o:ole="">
+          <v:shape id="_x0000_i1035" type="#_x0000_t75" style="width:23.25pt;height:20.25pt" o:ole="">
             <v:imagedata r:id="rId23" o:title=""/>
           </v:shape>
-          <o:OLEObject Type="Embed" ProgID="Equation.DSMT4" ShapeID="_x0000_i1280" DrawAspect="Content" ObjectID="_1573156548" r:id="rId27"/>
+          <o:OLEObject Type="Embed" ProgID="Equation.DSMT4" ShapeID="_x0000_i1035" DrawAspect="Content" ObjectID="_1573402673" r:id="rId27"/>
         </w:object>
       </w:r>
     </w:p>
@@ -1463,10 +1461,10 @@
                                   <w:cs/>
                                 </w:rPr>
                                 <w:object w:dxaOrig="300" w:dyaOrig="360">
-                                  <v:shape id="_x0000_i1247" type="#_x0000_t75" style="width:15pt;height:18pt" o:ole="">
+                                  <v:shape id="_x0000_i1037" type="#_x0000_t75" style="width:15pt;height:18pt" o:ole="">
                                     <v:imagedata r:id="rId28" o:title=""/>
                                   </v:shape>
-                                  <o:OLEObject Type="Embed" ProgID="Equation.DSMT4" ShapeID="_x0000_i1247" DrawAspect="Content" ObjectID="_1573156593" r:id="rId29"/>
+                                  <o:OLEObject Type="Embed" ProgID="Equation.DSMT4" ShapeID="_x0000_i1037" DrawAspect="Content" ObjectID="_1573402718" r:id="rId29"/>
                                 </w:object>
                               </w:r>
                               <w:r>
@@ -1546,10 +1544,10 @@
                                   <w:cs/>
                                 </w:rPr>
                                 <w:object w:dxaOrig="380" w:dyaOrig="360">
-                                  <v:shape id="_x0000_i1248" type="#_x0000_t75" style="width:18.75pt;height:18pt" o:ole="">
+                                  <v:shape id="_x0000_i1039" type="#_x0000_t75" style="width:18.75pt;height:18pt" o:ole="">
                                     <v:imagedata r:id="rId30" o:title=""/>
                                   </v:shape>
-                                  <o:OLEObject Type="Embed" ProgID="Equation.DSMT4" ShapeID="_x0000_i1248" DrawAspect="Content" ObjectID="_1573156594" r:id="rId31"/>
+                                  <o:OLEObject Type="Embed" ProgID="Equation.DSMT4" ShapeID="_x0000_i1039" DrawAspect="Content" ObjectID="_1573402719" r:id="rId31"/>
                                 </w:object>
                               </w:r>
                               <w:r>
@@ -1629,10 +1627,10 @@
                                   <w:cs/>
                                 </w:rPr>
                                 <w:object w:dxaOrig="300" w:dyaOrig="360">
-                                  <v:shape id="_x0000_i1249" type="#_x0000_t75" style="width:15pt;height:18pt" o:ole="">
+                                  <v:shape id="_x0000_i1041" type="#_x0000_t75" style="width:15pt;height:18pt" o:ole="">
                                     <v:imagedata r:id="rId32" o:title=""/>
                                   </v:shape>
-                                  <o:OLEObject Type="Embed" ProgID="Equation.DSMT4" ShapeID="_x0000_i1249" DrawAspect="Content" ObjectID="_1573156595" r:id="rId33"/>
+                                  <o:OLEObject Type="Embed" ProgID="Equation.DSMT4" ShapeID="_x0000_i1041" DrawAspect="Content" ObjectID="_1573402720" r:id="rId33"/>
                                 </w:object>
                               </w:r>
                               <w:r>
@@ -2124,10 +2122,10 @@
           <w:cs/>
         </w:rPr>
         <w:object w:dxaOrig="1340" w:dyaOrig="360">
-          <v:shape id="_x0000_i1227" type="#_x0000_t75" style="width:66.75pt;height:18pt" o:ole="">
+          <v:shape id="_x0000_i1042" type="#_x0000_t75" style="width:66.75pt;height:18pt" o:ole="">
             <v:imagedata r:id="rId40" o:title=""/>
           </v:shape>
-          <o:OLEObject Type="Embed" ProgID="Equation.DSMT4" ShapeID="_x0000_i1227" DrawAspect="Content" ObjectID="_1573156549" r:id="rId41"/>
+          <o:OLEObject Type="Embed" ProgID="Equation.DSMT4" ShapeID="_x0000_i1042" DrawAspect="Content" ObjectID="_1573402674" r:id="rId41"/>
         </w:object>
       </w:r>
       <w:r>
@@ -2174,10 +2172,10 @@
           <w:szCs w:val="24"/>
         </w:rPr>
         <w:object w:dxaOrig="380" w:dyaOrig="360">
-          <v:shape id="_x0000_i1228" type="#_x0000_t75" style="width:18.75pt;height:18pt" o:ole="">
+          <v:shape id="_x0000_i1043" type="#_x0000_t75" style="width:18.75pt;height:18pt" o:ole="">
             <v:imagedata r:id="rId42" o:title=""/>
           </v:shape>
-          <o:OLEObject Type="Embed" ProgID="Equation.DSMT4" ShapeID="_x0000_i1228" DrawAspect="Content" ObjectID="_1573156550" r:id="rId43"/>
+          <o:OLEObject Type="Embed" ProgID="Equation.DSMT4" ShapeID="_x0000_i1043" DrawAspect="Content" ObjectID="_1573402675" r:id="rId43"/>
         </w:object>
       </w:r>
       <w:r>
@@ -2215,10 +2213,10 @@
           <w:cs/>
         </w:rPr>
         <w:object w:dxaOrig="400" w:dyaOrig="400">
-          <v:shape id="_x0000_i1229" type="#_x0000_t75" style="width:20.25pt;height:20.25pt" o:ole="">
+          <v:shape id="_x0000_i1044" type="#_x0000_t75" style="width:20.25pt;height:20.25pt" o:ole="">
             <v:imagedata r:id="rId16" o:title=""/>
           </v:shape>
-          <o:OLEObject Type="Embed" ProgID="Equation.DSMT4" ShapeID="_x0000_i1229" DrawAspect="Content" ObjectID="_1573156551" r:id="rId44"/>
+          <o:OLEObject Type="Embed" ProgID="Equation.DSMT4" ShapeID="_x0000_i1044" DrawAspect="Content" ObjectID="_1573402676" r:id="rId44"/>
         </w:object>
       </w:r>
     </w:p>
@@ -2242,10 +2240,10 @@
           <w:szCs w:val="24"/>
         </w:rPr>
         <w:object w:dxaOrig="980" w:dyaOrig="800">
-          <v:shape id="_x0000_i1230" type="#_x0000_t75" style="width:48.75pt;height:39.75pt" o:ole="">
+          <v:shape id="_x0000_i1045" type="#_x0000_t75" style="width:48.75pt;height:39.75pt" o:ole="">
             <v:imagedata r:id="rId45" o:title=""/>
           </v:shape>
-          <o:OLEObject Type="Embed" ProgID="Equation.DSMT4" ShapeID="_x0000_i1230" DrawAspect="Content" ObjectID="_1573156552" r:id="rId46"/>
+          <o:OLEObject Type="Embed" ProgID="Equation.DSMT4" ShapeID="_x0000_i1045" DrawAspect="Content" ObjectID="_1573402677" r:id="rId46"/>
         </w:object>
       </w:r>
       <w:r>
@@ -2282,10 +2280,10 @@
           <w:szCs w:val="24"/>
         </w:rPr>
         <w:object w:dxaOrig="1219" w:dyaOrig="800">
-          <v:shape id="_x0000_i1231" type="#_x0000_t75" style="width:60.75pt;height:39.75pt" o:ole="">
+          <v:shape id="_x0000_i1046" type="#_x0000_t75" style="width:60.75pt;height:39.75pt" o:ole="">
             <v:imagedata r:id="rId47" o:title=""/>
           </v:shape>
-          <o:OLEObject Type="Embed" ProgID="Equation.DSMT4" ShapeID="_x0000_i1231" DrawAspect="Content" ObjectID="_1573156553" r:id="rId48"/>
+          <o:OLEObject Type="Embed" ProgID="Equation.DSMT4" ShapeID="_x0000_i1046" DrawAspect="Content" ObjectID="_1573402678" r:id="rId48"/>
         </w:object>
       </w:r>
       <w:r>
@@ -2314,10 +2312,10 @@
           <w:szCs w:val="24"/>
         </w:rPr>
         <w:object w:dxaOrig="1200" w:dyaOrig="800">
-          <v:shape id="_x0000_i1232" type="#_x0000_t75" style="width:60pt;height:39.75pt" o:ole="">
+          <v:shape id="_x0000_i1047" type="#_x0000_t75" style="width:60pt;height:39.75pt" o:ole="">
             <v:imagedata r:id="rId49" o:title=""/>
           </v:shape>
-          <o:OLEObject Type="Embed" ProgID="Equation.DSMT4" ShapeID="_x0000_i1232" DrawAspect="Content" ObjectID="_1573156554" r:id="rId50"/>
+          <o:OLEObject Type="Embed" ProgID="Equation.DSMT4" ShapeID="_x0000_i1047" DrawAspect="Content" ObjectID="_1573402679" r:id="rId50"/>
         </w:object>
       </w:r>
       <w:r>
@@ -2358,10 +2356,10 @@
           <w:szCs w:val="24"/>
         </w:rPr>
         <w:object w:dxaOrig="279" w:dyaOrig="360">
-          <v:shape id="_x0000_i1233" type="#_x0000_t75" style="width:14.25pt;height:18pt" o:ole="">
+          <v:shape id="_x0000_i1048" type="#_x0000_t75" style="width:14.25pt;height:18pt" o:ole="">
             <v:imagedata r:id="rId51" o:title=""/>
           </v:shape>
-          <o:OLEObject Type="Embed" ProgID="Equation.DSMT4" ShapeID="_x0000_i1233" DrawAspect="Content" ObjectID="_1573156555" r:id="rId52"/>
+          <o:OLEObject Type="Embed" ProgID="Equation.DSMT4" ShapeID="_x0000_i1048" DrawAspect="Content" ObjectID="_1573402680" r:id="rId52"/>
         </w:object>
       </w:r>
       <w:r>
@@ -2412,10 +2410,10 @@
           <w:cs/>
         </w:rPr>
         <w:object w:dxaOrig="279" w:dyaOrig="279">
-          <v:shape id="_x0000_i1234" type="#_x0000_t75" style="width:14.25pt;height:14.25pt" o:ole="">
+          <v:shape id="_x0000_i1049" type="#_x0000_t75" style="width:14.25pt;height:14.25pt" o:ole="">
             <v:imagedata r:id="rId53" o:title=""/>
           </v:shape>
-          <o:OLEObject Type="Embed" ProgID="Equation.DSMT4" ShapeID="_x0000_i1234" DrawAspect="Content" ObjectID="_1573156556" r:id="rId54"/>
+          <o:OLEObject Type="Embed" ProgID="Equation.DSMT4" ShapeID="_x0000_i1049" DrawAspect="Content" ObjectID="_1573402681" r:id="rId54"/>
         </w:object>
       </w:r>
       <w:r>
@@ -2579,10 +2577,10 @@
           <w:szCs w:val="24"/>
         </w:rPr>
         <w:object w:dxaOrig="680" w:dyaOrig="279">
-          <v:shape id="_x0000_i1235" type="#_x0000_t75" style="width:33.75pt;height:14.25pt" o:ole="">
+          <v:shape id="_x0000_i1050" type="#_x0000_t75" style="width:33.75pt;height:14.25pt" o:ole="">
             <v:imagedata r:id="rId55" o:title=""/>
           </v:shape>
-          <o:OLEObject Type="Embed" ProgID="Equation.DSMT4" ShapeID="_x0000_i1235" DrawAspect="Content" ObjectID="_1573156557" r:id="rId56"/>
+          <o:OLEObject Type="Embed" ProgID="Equation.DSMT4" ShapeID="_x0000_i1050" DrawAspect="Content" ObjectID="_1573402682" r:id="rId56"/>
         </w:object>
       </w:r>
       <w:r>
@@ -2638,10 +2636,10 @@
           <w:szCs w:val="24"/>
         </w:rPr>
         <w:object w:dxaOrig="840" w:dyaOrig="279">
-          <v:shape id="_x0000_i1236" type="#_x0000_t75" style="width:42pt;height:14.25pt" o:ole="">
+          <v:shape id="_x0000_i1051" type="#_x0000_t75" style="width:42pt;height:14.25pt" o:ole="">
             <v:imagedata r:id="rId57" o:title=""/>
           </v:shape>
-          <o:OLEObject Type="Embed" ProgID="Equation.DSMT4" ShapeID="_x0000_i1236" DrawAspect="Content" ObjectID="_1573156558" r:id="rId58"/>
+          <o:OLEObject Type="Embed" ProgID="Equation.DSMT4" ShapeID="_x0000_i1051" DrawAspect="Content" ObjectID="_1573402683" r:id="rId58"/>
         </w:object>
       </w:r>
       <w:r>
@@ -2687,10 +2685,10 @@
           <w:cs/>
         </w:rPr>
         <w:object w:dxaOrig="1219" w:dyaOrig="279">
-          <v:shape id="_x0000_i1237" type="#_x0000_t75" style="width:60.75pt;height:14.25pt" o:ole="">
+          <v:shape id="_x0000_i1052" type="#_x0000_t75" style="width:60.75pt;height:14.25pt" o:ole="">
             <v:imagedata r:id="rId59" o:title=""/>
           </v:shape>
-          <o:OLEObject Type="Embed" ProgID="Equation.DSMT4" ShapeID="_x0000_i1237" DrawAspect="Content" ObjectID="_1573156559" r:id="rId60"/>
+          <o:OLEObject Type="Embed" ProgID="Equation.DSMT4" ShapeID="_x0000_i1052" DrawAspect="Content" ObjectID="_1573402684" r:id="rId60"/>
         </w:object>
       </w:r>
       <w:r>
@@ -2754,10 +2752,10 @@
           <w:szCs w:val="24"/>
         </w:rPr>
         <w:object w:dxaOrig="639" w:dyaOrig="279">
-          <v:shape id="_x0000_i1238" type="#_x0000_t75" style="width:32.25pt;height:14.25pt" o:ole="">
+          <v:shape id="_x0000_i1053" type="#_x0000_t75" style="width:32.25pt;height:14.25pt" o:ole="">
             <v:imagedata r:id="rId61" o:title=""/>
           </v:shape>
-          <o:OLEObject Type="Embed" ProgID="Equation.DSMT4" ShapeID="_x0000_i1238" DrawAspect="Content" ObjectID="_1573156560" r:id="rId62"/>
+          <o:OLEObject Type="Embed" ProgID="Equation.DSMT4" ShapeID="_x0000_i1053" DrawAspect="Content" ObjectID="_1573402685" r:id="rId62"/>
         </w:object>
       </w:r>
       <w:r>
@@ -2779,10 +2777,10 @@
           <w:cs/>
         </w:rPr>
         <w:object w:dxaOrig="660" w:dyaOrig="279">
-          <v:shape id="_x0000_i1239" type="#_x0000_t75" style="width:33pt;height:14.25pt" o:ole="">
+          <v:shape id="_x0000_i1054" type="#_x0000_t75" style="width:33pt;height:14.25pt" o:ole="">
             <v:imagedata r:id="rId63" o:title=""/>
           </v:shape>
-          <o:OLEObject Type="Embed" ProgID="Equation.DSMT4" ShapeID="_x0000_i1239" DrawAspect="Content" ObjectID="_1573156561" r:id="rId64"/>
+          <o:OLEObject Type="Embed" ProgID="Equation.DSMT4" ShapeID="_x0000_i1054" DrawAspect="Content" ObjectID="_1573402686" r:id="rId64"/>
         </w:object>
       </w:r>
       <w:r>
@@ -2815,10 +2813,10 @@
           <w:cs/>
         </w:rPr>
         <w:object w:dxaOrig="680" w:dyaOrig="320">
-          <v:shape id="_x0000_i1240" type="#_x0000_t75" style="width:33.75pt;height:15.75pt" o:ole="">
+          <v:shape id="_x0000_i1055" type="#_x0000_t75" style="width:33.75pt;height:15.75pt" o:ole="">
             <v:imagedata r:id="rId65" o:title=""/>
           </v:shape>
-          <o:OLEObject Type="Embed" ProgID="Equation.DSMT4" ShapeID="_x0000_i1240" DrawAspect="Content" ObjectID="_1573156562" r:id="rId66"/>
+          <o:OLEObject Type="Embed" ProgID="Equation.DSMT4" ShapeID="_x0000_i1055" DrawAspect="Content" ObjectID="_1573402687" r:id="rId66"/>
         </w:object>
       </w:r>
       <w:r>
@@ -2906,13 +2904,26 @@
       </w:r>
       <w:r>
         <w:rPr>
-          <w:rFonts w:ascii="Khmer OS Content" w:hAnsi="Khmer OS Content" w:cs="Khmer OS Content"/>
-          <w:sz w:val="24"/>
-          <w:szCs w:val="24"/>
-          <w:cs/>
-          <w:lang w:bidi="km-KH"/>
-        </w:rPr>
-        <w:t>ាថាមពលកម្តៅដែលម៉ាស៊ីនបញ្ចេញទៅ</w:t>
+          <w:rFonts w:ascii="Khmer OS Content" w:hAnsi="Khmer OS Content" w:cs="Khmer OS Content" w:hint="cs"/>
+          <w:sz w:val="24"/>
+          <w:szCs w:val="24"/>
+          <w:rtl/>
+          <w:cs/>
+          <w:lang w:bidi="km-KH"/>
+        </w:rPr>
+        <w:t>ា</w:t>
+      </w:r>
+      <w:bookmarkStart w:id="1" w:name="_GoBack"/>
+      <w:bookmarkEnd w:id="1"/>
+      <w:r>
+        <w:rPr>
+          <w:rFonts w:ascii="Khmer OS Content" w:hAnsi="Khmer OS Content" w:cs="Khmer OS Content"/>
+          <w:sz w:val="24"/>
+          <w:szCs w:val="24"/>
+          <w:cs/>
+          <w:lang w:bidi="km-KH"/>
+        </w:rPr>
+        <w:t>ថាមពលកម្តៅដែលម៉ាស៊ីនបញ្ចេញទៅ</w:t>
       </w:r>
       <w:r>
         <w:rPr>
@@ -3092,10 +3103,10 @@
           <w:cs/>
         </w:rPr>
         <w:object w:dxaOrig="540" w:dyaOrig="320">
-          <v:shape id="_x0000_i1241" type="#_x0000_t75" style="width:27pt;height:15.75pt" o:ole="">
+          <v:shape id="_x0000_i1056" type="#_x0000_t75" style="width:27pt;height:15.75pt" o:ole="">
             <v:imagedata r:id="rId67" o:title=""/>
           </v:shape>
-          <o:OLEObject Type="Embed" ProgID="Equation.DSMT4" ShapeID="_x0000_i1241" DrawAspect="Content" ObjectID="_1573156563" r:id="rId68"/>
+          <o:OLEObject Type="Embed" ProgID="Equation.DSMT4" ShapeID="_x0000_i1056" DrawAspect="Content" ObjectID="_1573402688" r:id="rId68"/>
         </w:object>
       </w:r>
       <w:r>
@@ -3117,10 +3128,10 @@
           <w:cs/>
         </w:rPr>
         <w:object w:dxaOrig="680" w:dyaOrig="279">
-          <v:shape id="_x0000_i1242" type="#_x0000_t75" style="width:33.75pt;height:14.25pt" o:ole="">
+          <v:shape id="_x0000_i1057" type="#_x0000_t75" style="width:33.75pt;height:14.25pt" o:ole="">
             <v:imagedata r:id="rId69" o:title=""/>
           </v:shape>
-          <o:OLEObject Type="Embed" ProgID="Equation.DSMT4" ShapeID="_x0000_i1242" DrawAspect="Content" ObjectID="_1573156564" r:id="rId70"/>
+          <o:OLEObject Type="Embed" ProgID="Equation.DSMT4" ShapeID="_x0000_i1057" DrawAspect="Content" ObjectID="_1573402689" r:id="rId70"/>
         </w:object>
       </w:r>
       <w:r>
@@ -3287,10 +3298,10 @@
           <w:cs/>
         </w:rPr>
         <w:object w:dxaOrig="859" w:dyaOrig="279">
-          <v:shape id="_x0000_i1243" type="#_x0000_t75" style="width:42.75pt;height:14.25pt" o:ole="">
+          <v:shape id="_x0000_i1058" type="#_x0000_t75" style="width:42.75pt;height:14.25pt" o:ole="">
             <v:imagedata r:id="rId71" o:title=""/>
           </v:shape>
-          <o:OLEObject Type="Embed" ProgID="Equation.DSMT4" ShapeID="_x0000_i1243" DrawAspect="Content" ObjectID="_1573156565" r:id="rId72"/>
+          <o:OLEObject Type="Embed" ProgID="Equation.DSMT4" ShapeID="_x0000_i1058" DrawAspect="Content" ObjectID="_1573402690" r:id="rId72"/>
         </w:object>
       </w:r>
       <w:r>
@@ -3330,10 +3341,10 @@
           <w:cs/>
         </w:rPr>
         <w:object w:dxaOrig="680" w:dyaOrig="279">
-          <v:shape id="_x0000_i1244" type="#_x0000_t75" style="width:33.75pt;height:14.25pt" o:ole="">
+          <v:shape id="_x0000_i1059" type="#_x0000_t75" style="width:33.75pt;height:14.25pt" o:ole="">
             <v:imagedata r:id="rId73" o:title=""/>
           </v:shape>
-          <o:OLEObject Type="Embed" ProgID="Equation.DSMT4" ShapeID="_x0000_i1244" DrawAspect="Content" ObjectID="_1573156566" r:id="rId74"/>
+          <o:OLEObject Type="Embed" ProgID="Equation.DSMT4" ShapeID="_x0000_i1059" DrawAspect="Content" ObjectID="_1573402691" r:id="rId74"/>
         </w:object>
       </w:r>
       <w:r>
@@ -3355,10 +3366,10 @@
           <w:cs/>
         </w:rPr>
         <w:object w:dxaOrig="660" w:dyaOrig="279">
-          <v:shape id="_x0000_i1245" type="#_x0000_t75" style="width:33pt;height:14.25pt" o:ole="">
+          <v:shape id="_x0000_i1060" type="#_x0000_t75" style="width:33pt;height:14.25pt" o:ole="">
             <v:imagedata r:id="rId75" o:title=""/>
           </v:shape>
-          <o:OLEObject Type="Embed" ProgID="Equation.DSMT4" ShapeID="_x0000_i1245" DrawAspect="Content" ObjectID="_1573156567" r:id="rId76"/>
+          <o:OLEObject Type="Embed" ProgID="Equation.DSMT4" ShapeID="_x0000_i1060" DrawAspect="Content" ObjectID="_1573402692" r:id="rId76"/>
         </w:object>
       </w:r>
       <w:r>
@@ -3404,10 +3415,10 @@
           <w:cs/>
         </w:rPr>
         <w:object w:dxaOrig="1340" w:dyaOrig="279">
-          <v:shape id="_x0000_i1246" type="#_x0000_t75" style="width:66.75pt;height:14.25pt" o:ole="">
+          <v:shape id="_x0000_i1061" type="#_x0000_t75" style="width:66.75pt;height:14.25pt" o:ole="">
             <v:imagedata r:id="rId77" o:title=""/>
           </v:shape>
-          <o:OLEObject Type="Embed" ProgID="Equation.DSMT4" ShapeID="_x0000_i1246" DrawAspect="Content" ObjectID="_1573156568" r:id="rId78"/>
+          <o:OLEObject Type="Embed" ProgID="Equation.DSMT4" ShapeID="_x0000_i1061" DrawAspect="Content" ObjectID="_1573402693" r:id="rId78"/>
         </w:object>
       </w:r>
       <w:r>
@@ -4242,7 +4253,7 @@
           <v:shape id="_x0000_i1062" type="#_x0000_t75" style="width:35.25pt;height:14.25pt" o:ole="">
             <v:imagedata r:id="rId79" o:title=""/>
           </v:shape>
-          <o:OLEObject Type="Embed" ProgID="Equation.DSMT4" ShapeID="_x0000_i1062" DrawAspect="Content" ObjectID="_1573156569" r:id="rId80"/>
+          <o:OLEObject Type="Embed" ProgID="Equation.DSMT4" ShapeID="_x0000_i1062" DrawAspect="Content" ObjectID="_1573402694" r:id="rId80"/>
         </w:object>
       </w:r>
       <w:r>
@@ -4310,7 +4321,7 @@
           <v:shape id="_x0000_i1063" type="#_x0000_t75" style="width:32.25pt;height:14.25pt" o:ole="">
             <v:imagedata r:id="rId81" o:title=""/>
           </v:shape>
-          <o:OLEObject Type="Embed" ProgID="Equation.DSMT4" ShapeID="_x0000_i1063" DrawAspect="Content" ObjectID="_1573156570" r:id="rId82"/>
+          <o:OLEObject Type="Embed" ProgID="Equation.DSMT4" ShapeID="_x0000_i1063" DrawAspect="Content" ObjectID="_1573402695" r:id="rId82"/>
         </w:object>
       </w:r>
       <w:r>
@@ -4335,7 +4346,7 @@
           <v:shape id="_x0000_i1064" type="#_x0000_t75" style="width:33.75pt;height:14.25pt" o:ole="">
             <v:imagedata r:id="rId83" o:title=""/>
           </v:shape>
-          <o:OLEObject Type="Embed" ProgID="Equation.DSMT4" ShapeID="_x0000_i1064" DrawAspect="Content" ObjectID="_1573156571" r:id="rId84"/>
+          <o:OLEObject Type="Embed" ProgID="Equation.DSMT4" ShapeID="_x0000_i1064" DrawAspect="Content" ObjectID="_1573402696" r:id="rId84"/>
         </w:object>
       </w:r>
       <w:r>
@@ -4384,7 +4395,7 @@
           <v:shape id="_x0000_i1065" type="#_x0000_t75" style="width:66.75pt;height:14.25pt" o:ole="">
             <v:imagedata r:id="rId77" o:title=""/>
           </v:shape>
-          <o:OLEObject Type="Embed" ProgID="Equation.DSMT4" ShapeID="_x0000_i1065" DrawAspect="Content" ObjectID="_1573156572" r:id="rId85"/>
+          <o:OLEObject Type="Embed" ProgID="Equation.DSMT4" ShapeID="_x0000_i1065" DrawAspect="Content" ObjectID="_1573402697" r:id="rId85"/>
         </w:object>
       </w:r>
       <w:r>
@@ -4656,7 +4667,7 @@
           <v:shape id="_x0000_i1066" type="#_x0000_t75" style="width:39pt;height:14.25pt" o:ole="">
             <v:imagedata r:id="rId86" o:title=""/>
           </v:shape>
-          <o:OLEObject Type="Embed" ProgID="Equation.DSMT4" ShapeID="_x0000_i1066" DrawAspect="Content" ObjectID="_1573156573" r:id="rId87"/>
+          <o:OLEObject Type="Embed" ProgID="Equation.DSMT4" ShapeID="_x0000_i1066" DrawAspect="Content" ObjectID="_1573402698" r:id="rId87"/>
         </w:object>
       </w:r>
       <w:r>
@@ -4724,7 +4735,7 @@
           <v:shape id="_x0000_i1067" type="#_x0000_t75" style="width:35.25pt;height:15.75pt" o:ole="">
             <v:imagedata r:id="rId88" o:title=""/>
           </v:shape>
-          <o:OLEObject Type="Embed" ProgID="Equation.DSMT4" ShapeID="_x0000_i1067" DrawAspect="Content" ObjectID="_1573156574" r:id="rId89"/>
+          <o:OLEObject Type="Embed" ProgID="Equation.DSMT4" ShapeID="_x0000_i1067" DrawAspect="Content" ObjectID="_1573402699" r:id="rId89"/>
         </w:object>
       </w:r>
       <w:r>
@@ -4749,7 +4760,7 @@
           <v:shape id="_x0000_i1068" type="#_x0000_t75" style="width:27.75pt;height:15.75pt" o:ole="">
             <v:imagedata r:id="rId90" o:title=""/>
           </v:shape>
-          <o:OLEObject Type="Embed" ProgID="Equation.DSMT4" ShapeID="_x0000_i1068" DrawAspect="Content" ObjectID="_1573156575" r:id="rId91"/>
+          <o:OLEObject Type="Embed" ProgID="Equation.DSMT4" ShapeID="_x0000_i1068" DrawAspect="Content" ObjectID="_1573402700" r:id="rId91"/>
         </w:object>
       </w:r>
       <w:r>
@@ -4798,7 +4809,7 @@
           <v:shape id="_x0000_i1069" type="#_x0000_t75" style="width:66.75pt;height:14.25pt" o:ole="">
             <v:imagedata r:id="rId77" o:title=""/>
           </v:shape>
-          <o:OLEObject Type="Embed" ProgID="Equation.DSMT4" ShapeID="_x0000_i1069" DrawAspect="Content" ObjectID="_1573156576" r:id="rId92"/>
+          <o:OLEObject Type="Embed" ProgID="Equation.DSMT4" ShapeID="_x0000_i1069" DrawAspect="Content" ObjectID="_1573402701" r:id="rId92"/>
         </w:object>
       </w:r>
       <w:r>
@@ -5070,7 +5081,7 @@
           <v:shape id="_x0000_i1070" type="#_x0000_t75" style="width:30.75pt;height:14.25pt" o:ole="">
             <v:imagedata r:id="rId93" o:title=""/>
           </v:shape>
-          <o:OLEObject Type="Embed" ProgID="Equation.DSMT4" ShapeID="_x0000_i1070" DrawAspect="Content" ObjectID="_1573156577" r:id="rId94"/>
+          <o:OLEObject Type="Embed" ProgID="Equation.DSMT4" ShapeID="_x0000_i1070" DrawAspect="Content" ObjectID="_1573402702" r:id="rId94"/>
         </w:object>
       </w:r>
       <w:r>
@@ -5106,7 +5117,7 @@
           <v:shape id="_x0000_i1071" type="#_x0000_t75" style="width:45.75pt;height:14.25pt" o:ole="">
             <v:imagedata r:id="rId95" o:title=""/>
           </v:shape>
-          <o:OLEObject Type="Embed" ProgID="Equation.DSMT4" ShapeID="_x0000_i1071" DrawAspect="Content" ObjectID="_1573156578" r:id="rId96"/>
+          <o:OLEObject Type="Embed" ProgID="Equation.DSMT4" ShapeID="_x0000_i1071" DrawAspect="Content" ObjectID="_1573402703" r:id="rId96"/>
         </w:object>
       </w:r>
       <w:r>
@@ -5156,7 +5167,7 @@
           <v:shape id="_x0000_i1072" type="#_x0000_t75" style="width:32.25pt;height:14.25pt" o:ole="">
             <v:imagedata r:id="rId97" o:title=""/>
           </v:shape>
-          <o:OLEObject Type="Embed" ProgID="Equation.DSMT4" ShapeID="_x0000_i1072" DrawAspect="Content" ObjectID="_1573156579" r:id="rId98"/>
+          <o:OLEObject Type="Embed" ProgID="Equation.DSMT4" ShapeID="_x0000_i1072" DrawAspect="Content" ObjectID="_1573402704" r:id="rId98"/>
         </w:object>
       </w:r>
       <w:r>
@@ -5218,7 +5229,7 @@
           <v:shape id="_x0000_i1073" type="#_x0000_t75" style="width:30.75pt;height:14.25pt" o:ole="">
             <v:imagedata r:id="rId99" o:title=""/>
           </v:shape>
-          <o:OLEObject Type="Embed" ProgID="Equation.DSMT4" ShapeID="_x0000_i1073" DrawAspect="Content" ObjectID="_1573156580" r:id="rId100"/>
+          <o:OLEObject Type="Embed" ProgID="Equation.DSMT4" ShapeID="_x0000_i1073" DrawAspect="Content" ObjectID="_1573402705" r:id="rId100"/>
         </w:object>
       </w:r>
     </w:p>
@@ -5298,7 +5309,7 @@
           <v:shape id="_x0000_i1074" type="#_x0000_t75" style="width:12.75pt;height:18pt" o:ole="">
             <v:imagedata r:id="rId101" o:title=""/>
           </v:shape>
-          <o:OLEObject Type="Embed" ProgID="Equation.DSMT4" ShapeID="_x0000_i1074" DrawAspect="Content" ObjectID="_1573156581" r:id="rId102"/>
+          <o:OLEObject Type="Embed" ProgID="Equation.DSMT4" ShapeID="_x0000_i1074" DrawAspect="Content" ObjectID="_1573402706" r:id="rId102"/>
         </w:object>
       </w:r>
       <w:r>
@@ -5324,7 +5335,7 @@
           <v:shape id="_x0000_i1075" type="#_x0000_t75" style="width:53.25pt;height:18pt" o:ole="">
             <v:imagedata r:id="rId103" o:title=""/>
           </v:shape>
-          <o:OLEObject Type="Embed" ProgID="Equation.DSMT4" ShapeID="_x0000_i1075" DrawAspect="Content" ObjectID="_1573156582" r:id="rId104"/>
+          <o:OLEObject Type="Embed" ProgID="Equation.DSMT4" ShapeID="_x0000_i1075" DrawAspect="Content" ObjectID="_1573402707" r:id="rId104"/>
         </w:object>
       </w:r>
       <w:r>
@@ -5380,7 +5391,7 @@
           <v:shape id="_x0000_i1076" type="#_x0000_t75" style="width:39pt;height:14.25pt" o:ole="">
             <v:imagedata r:id="rId105" o:title=""/>
           </v:shape>
-          <o:OLEObject Type="Embed" ProgID="Equation.DSMT4" ShapeID="_x0000_i1076" DrawAspect="Content" ObjectID="_1573156583" r:id="rId106"/>
+          <o:OLEObject Type="Embed" ProgID="Equation.DSMT4" ShapeID="_x0000_i1076" DrawAspect="Content" ObjectID="_1573402708" r:id="rId106"/>
         </w:object>
       </w:r>
       <w:r>
@@ -5406,7 +5417,7 @@
           <v:shape id="_x0000_i1077" type="#_x0000_t75" style="width:39.75pt;height:14.25pt" o:ole="">
             <v:imagedata r:id="rId107" o:title=""/>
           </v:shape>
-          <o:OLEObject Type="Embed" ProgID="Equation.DSMT4" ShapeID="_x0000_i1077" DrawAspect="Content" ObjectID="_1573156584" r:id="rId108"/>
+          <o:OLEObject Type="Embed" ProgID="Equation.DSMT4" ShapeID="_x0000_i1077" DrawAspect="Content" ObjectID="_1573402709" r:id="rId108"/>
         </w:object>
       </w:r>
       <w:r>
@@ -5432,7 +5443,7 @@
           <v:shape id="_x0000_i1078" type="#_x0000_t75" style="width:36pt;height:14.25pt" o:ole="">
             <v:imagedata r:id="rId109" o:title=""/>
           </v:shape>
-          <o:OLEObject Type="Embed" ProgID="Equation.DSMT4" ShapeID="_x0000_i1078" DrawAspect="Content" ObjectID="_1573156585" r:id="rId110"/>
+          <o:OLEObject Type="Embed" ProgID="Equation.DSMT4" ShapeID="_x0000_i1078" DrawAspect="Content" ObjectID="_1573402710" r:id="rId110"/>
         </w:object>
       </w:r>
       <w:r>
@@ -5568,7 +5579,7 @@
           <v:shape id="_x0000_i1079" type="#_x0000_t75" style="width:12.75pt;height:18pt" o:ole="">
             <v:imagedata r:id="rId111" o:title=""/>
           </v:shape>
-          <o:OLEObject Type="Embed" ProgID="Equation.DSMT4" ShapeID="_x0000_i1079" DrawAspect="Content" ObjectID="_1573156586" r:id="rId112"/>
+          <o:OLEObject Type="Embed" ProgID="Equation.DSMT4" ShapeID="_x0000_i1079" DrawAspect="Content" ObjectID="_1573402711" r:id="rId112"/>
         </w:object>
       </w:r>
       <w:r>
@@ -5629,10 +5640,10 @@
           <w:lang w:bidi="km-KH"/>
         </w:rPr>
         <w:object w:dxaOrig="240" w:dyaOrig="360">
-          <v:shape id="_x0000_i1252" type="#_x0000_t75" style="width:12pt;height:18pt" o:ole="">
+          <v:shape id="_x0000_i1080" type="#_x0000_t75" style="width:12pt;height:18pt" o:ole="">
             <v:imagedata r:id="rId113" o:title=""/>
           </v:shape>
-          <o:OLEObject Type="Embed" ProgID="Equation.DSMT4" ShapeID="_x0000_i1252" DrawAspect="Content" ObjectID="_1573156587" r:id="rId114"/>
+          <o:OLEObject Type="Embed" ProgID="Equation.DSMT4" ShapeID="_x0000_i1080" DrawAspect="Content" ObjectID="_1573402712" r:id="rId114"/>
         </w:object>
       </w:r>
       <w:r>
@@ -5655,10 +5666,10 @@
           <w:lang w:bidi="km-KH"/>
         </w:rPr>
         <w:object w:dxaOrig="1180" w:dyaOrig="380">
-          <v:shape id="_x0000_i1257" type="#_x0000_t75" style="width:59.25pt;height:18.75pt" o:ole="">
+          <v:shape id="_x0000_i1081" type="#_x0000_t75" style="width:59.25pt;height:18.75pt" o:ole="">
             <v:imagedata r:id="rId115" o:title=""/>
           </v:shape>
-          <o:OLEObject Type="Embed" ProgID="Equation.DSMT4" ShapeID="_x0000_i1257" DrawAspect="Content" ObjectID="_1573156588" r:id="rId116"/>
+          <o:OLEObject Type="Embed" ProgID="Equation.DSMT4" ShapeID="_x0000_i1081" DrawAspect="Content" ObjectID="_1573402713" r:id="rId116"/>
         </w:object>
       </w:r>
       <w:r>
@@ -5681,10 +5692,10 @@
           <w:lang w:bidi="km-KH"/>
         </w:rPr>
         <w:object w:dxaOrig="900" w:dyaOrig="279">
-          <v:shape id="_x0000_i1260" type="#_x0000_t75" style="width:45pt;height:14.25pt" o:ole="">
+          <v:shape id="_x0000_i1082" type="#_x0000_t75" style="width:45pt;height:14.25pt" o:ole="">
             <v:imagedata r:id="rId117" o:title=""/>
           </v:shape>
-          <o:OLEObject Type="Embed" ProgID="Equation.DSMT4" ShapeID="_x0000_i1260" DrawAspect="Content" ObjectID="_1573156589" r:id="rId118"/>
+          <o:OLEObject Type="Embed" ProgID="Equation.DSMT4" ShapeID="_x0000_i1082" DrawAspect="Content" ObjectID="_1573402714" r:id="rId118"/>
         </w:object>
       </w:r>
       <w:r>
@@ -5717,10 +5728,10 @@
           <w:lang w:bidi="km-KH"/>
         </w:rPr>
         <w:object w:dxaOrig="920" w:dyaOrig="279">
-          <v:shape id="_x0000_i1263" type="#_x0000_t75" style="width:45.75pt;height:14.25pt" o:ole="">
+          <v:shape id="_x0000_i1083" type="#_x0000_t75" style="width:45.75pt;height:14.25pt" o:ole="">
             <v:imagedata r:id="rId119" o:title=""/>
           </v:shape>
-          <o:OLEObject Type="Embed" ProgID="Equation.DSMT4" ShapeID="_x0000_i1263" DrawAspect="Content" ObjectID="_1573156590" r:id="rId120"/>
+          <o:OLEObject Type="Embed" ProgID="Equation.DSMT4" ShapeID="_x0000_i1083" DrawAspect="Content" ObjectID="_1573402715" r:id="rId120"/>
         </w:object>
       </w:r>
       <w:r>
@@ -5781,10 +5792,10 @@
           <w:lang w:bidi="km-KH"/>
         </w:rPr>
         <w:object w:dxaOrig="240" w:dyaOrig="360">
-          <v:shape id="_x0000_i1266" type="#_x0000_t75" style="width:12pt;height:18pt" o:ole="">
+          <v:shape id="_x0000_i1084" type="#_x0000_t75" style="width:12pt;height:18pt" o:ole="">
             <v:imagedata r:id="rId121" o:title=""/>
           </v:shape>
-          <o:OLEObject Type="Embed" ProgID="Equation.DSMT4" ShapeID="_x0000_i1266" DrawAspect="Content" ObjectID="_1573156591" r:id="rId122"/>
+          <o:OLEObject Type="Embed" ProgID="Equation.DSMT4" ShapeID="_x0000_i1084" DrawAspect="Content" ObjectID="_1573402716" r:id="rId122"/>
         </w:object>
       </w:r>
       <w:r>
@@ -5821,10 +5832,10 @@
           <w:lang w:bidi="km-KH"/>
         </w:rPr>
         <w:object w:dxaOrig="1200" w:dyaOrig="279">
-          <v:shape id="_x0000_i1271" type="#_x0000_t75" style="width:60pt;height:14.25pt" o:ole="">
+          <v:shape id="_x0000_i1085" type="#_x0000_t75" style="width:60pt;height:14.25pt" o:ole="">
             <v:imagedata r:id="rId123" o:title=""/>
           </v:shape>
-          <o:OLEObject Type="Embed" ProgID="Equation.DSMT4" ShapeID="_x0000_i1271" DrawAspect="Content" ObjectID="_1573156592" r:id="rId124"/>
+          <o:OLEObject Type="Embed" ProgID="Equation.DSMT4" ShapeID="_x0000_i1085" DrawAspect="Content" ObjectID="_1573402717" r:id="rId124"/>
         </w:object>
       </w:r>
     </w:p>
@@ -5835,7 +5846,7 @@
         <w:ind w:left="426"/>
         <w:jc w:val="both"/>
         <w:rPr>
-          <w:rFonts w:ascii="Khmer OS Content" w:hAnsi="Khmer OS Content" w:cs="Khmer OS Content" w:hint="cs"/>
+          <w:rFonts w:ascii="Khmer OS Content" w:hAnsi="Khmer OS Content" w:cs="Khmer OS Content"/>
           <w:sz w:val="24"/>
           <w:szCs w:val="24"/>
           <w:lang w:bidi="km-KH"/>
@@ -5871,7 +5882,7 @@
         <w:ind w:left="426"/>
         <w:jc w:val="both"/>
         <w:rPr>
-          <w:rFonts w:ascii="Khmer OS Content" w:hAnsi="Khmer OS Content" w:cs="Khmer OS Content" w:hint="cs"/>
+          <w:rFonts w:ascii="Khmer OS Content" w:hAnsi="Khmer OS Content" w:cs="Khmer OS Content"/>
           <w:sz w:val="24"/>
           <w:szCs w:val="24"/>
           <w:cs/>
@@ -6198,7 +6209,7 @@
         <w:cs/>
         <w:lang w:bidi="km-KH"/>
       </w:rPr>
-      <w:t>ថ្ងៃសៅរ៍ 25 វិច្ឆិកា 2017</w:t>
+      <w:t>ថ្ងៃអង្គារ 28 វិច្ឆិកា 2017</w:t>
     </w:r>
     <w:r>
       <w:rPr>
@@ -6267,7 +6278,7 @@
             <w:sz w:val="24"/>
             <w:szCs w:val="24"/>
           </w:rPr>
-          <w:t>1</w:t>
+          <w:t>2</w:t>
         </w:r>
         <w:r>
           <w:rPr>
